--- a/面试/1_小记 Java并发.docx
+++ b/面试/1_小记 Java并发.docx
@@ -10,208 +10,245 @@
         <w:rPr>
           <w:rFonts w:hint="eastAsia"/>
         </w:rPr>
-        <w:t>专业技能</w:t>
+        <w:t>面试真题</w:t>
       </w:r>
     </w:p>
     <w:p>
       <w:pPr>
+        <w:pStyle w:val="21"/>
+      </w:pPr>
+      <w:r>
+        <w:t>【</w:t>
+      </w:r>
+      <w:r>
         <w:rPr>
           <w:rFonts w:hint="eastAsia"/>
         </w:rPr>
-      </w:pPr>
-      <w:r>
-        <w:rPr>
-          <w:rFonts w:hint="eastAsia"/>
-        </w:rPr>
-        <w:t>熟悉</w:t>
-      </w:r>
-      <w:r>
-        <w:t>Java</w:t>
-      </w:r>
-      <w:r>
-        <w:rPr>
-          <w:rFonts w:hint="eastAsia"/>
-        </w:rPr>
-        <w:t>并发容器和锁，如</w:t>
-      </w:r>
-      <w:proofErr w:type="spellStart"/>
-      <w:r>
-        <w:t>ConcurrentHashMap</w:t>
-      </w:r>
-      <w:proofErr w:type="spellEnd"/>
-      <w:r>
-        <w:rPr>
-          <w:rFonts w:hint="eastAsia"/>
-        </w:rPr>
-        <w:t>、</w:t>
-      </w:r>
-      <w:r>
-        <w:t>CAS</w:t>
-      </w:r>
-      <w:r>
-        <w:rPr>
-          <w:rFonts w:hint="eastAsia"/>
-        </w:rPr>
-        <w:t>、</w:t>
-      </w:r>
-      <w:r>
-        <w:t>AQS</w:t>
-      </w:r>
-      <w:r>
-        <w:rPr>
-          <w:rFonts w:hint="eastAsia"/>
-        </w:rPr>
-        <w:t>等</w:t>
+        <w:t>美团</w:t>
+      </w:r>
+      <w:r>
+        <w:t>】实现多线程编程的方式有哪些？</w:t>
       </w:r>
     </w:p>
     <w:p>
       <w:pPr>
-        <w:pStyle w:val="14"/>
-        <w:rPr>
-          <w:rFonts w:hint="eastAsia"/>
-        </w:rPr>
-      </w:pPr>
-      <w:r>
-        <w:rPr>
-          <w:rFonts w:hint="eastAsia"/>
-        </w:rPr>
-        <w:lastRenderedPageBreak/>
-        <w:t>Java</w:t>
-      </w:r>
-      <w:r>
-        <w:rPr>
-          <w:rFonts w:hint="eastAsia"/>
-        </w:rPr>
-        <w:t>并发</w:t>
-      </w:r>
-      <w:r>
-        <w:rPr>
-          <w:rFonts w:hint="eastAsia"/>
+        <w:rPr>
+          <w:b/>
+          <w:bCs/>
+        </w:rPr>
+      </w:pPr>
+      <w:r>
+        <w:rPr>
+          <w:b/>
+          <w:bCs/>
+        </w:rPr>
+        <w:t>实现多线程编程的方式主要有</w:t>
+      </w:r>
+      <w:r>
+        <w:rPr>
+          <w:b/>
+          <w:bCs/>
         </w:rPr>
         <w:t xml:space="preserve"> </w:t>
       </w:r>
       <w:r>
         <w:rPr>
-          <w:rFonts w:hint="eastAsia"/>
-        </w:rPr>
-        <w:t>线程基础与生命周期</w:t>
+          <w:b/>
+          <w:bCs/>
+        </w:rPr>
+        <w:t>三种：</w:t>
       </w:r>
     </w:p>
     <w:p>
       <w:pPr>
-        <w:pStyle w:val="21"/>
-        <w:rPr>
-          <w:rFonts w:hint="eastAsia"/>
-        </w:rPr>
-      </w:pPr>
-      <w:r>
-        <w:rPr>
-          <w:rFonts w:hint="eastAsia"/>
-        </w:rPr>
-        <w:t>线程的生命周期在</w:t>
-      </w:r>
-      <w:r>
-        <w:rPr>
-          <w:rFonts w:hint="eastAsia"/>
-        </w:rPr>
-        <w:t xml:space="preserve"> Java </w:t>
-      </w:r>
-      <w:r>
-        <w:rPr>
-          <w:rFonts w:hint="eastAsia"/>
-        </w:rPr>
-        <w:t>中是如何定义的？（中等）</w:t>
+        <w:numPr>
+          <w:ilvl w:val="0"/>
+          <w:numId w:val="105"/>
+        </w:numPr>
+      </w:pPr>
+      <w:r>
+        <w:rPr>
+          <w:b/>
+          <w:bCs/>
+        </w:rPr>
+        <w:t>继承</w:t>
+      </w:r>
+      <w:r>
+        <w:rPr>
+          <w:b/>
+          <w:bCs/>
+        </w:rPr>
+        <w:t>Thread</w:t>
+      </w:r>
+      <w:r>
+        <w:rPr>
+          <w:b/>
+          <w:bCs/>
+        </w:rPr>
+        <w:t>类</w:t>
+      </w:r>
+      <w:r>
+        <w:t>：创建一个继承</w:t>
+      </w:r>
+      <w:r>
+        <w:t>Thread</w:t>
+      </w:r>
+      <w:r>
+        <w:t>类的子类，重写</w:t>
+      </w:r>
+      <w:r>
+        <w:t>run()</w:t>
+      </w:r>
+      <w:r>
+        <w:t>方法。</w:t>
       </w:r>
     </w:p>
     <w:p>
       <w:pPr>
-        <w:pStyle w:val="21"/>
-        <w:rPr>
-          <w:rFonts w:hint="eastAsia"/>
-        </w:rPr>
-      </w:pPr>
-      <w:r>
-        <w:rPr>
-          <w:rFonts w:hint="eastAsia"/>
-        </w:rPr>
-        <w:t xml:space="preserve">Java </w:t>
-      </w:r>
-      <w:r>
-        <w:rPr>
-          <w:rFonts w:hint="eastAsia"/>
-        </w:rPr>
-        <w:t>中如何创建多线程？（简单）</w:t>
+        <w:numPr>
+          <w:ilvl w:val="0"/>
+          <w:numId w:val="105"/>
+        </w:numPr>
+      </w:pPr>
+      <w:r>
+        <w:rPr>
+          <w:b/>
+          <w:bCs/>
+        </w:rPr>
+        <w:t>实现</w:t>
+      </w:r>
+      <w:r>
+        <w:rPr>
+          <w:b/>
+          <w:bCs/>
+        </w:rPr>
+        <w:t>Runnable</w:t>
+      </w:r>
+      <w:r>
+        <w:rPr>
+          <w:b/>
+          <w:bCs/>
+        </w:rPr>
+        <w:t>接口</w:t>
+      </w:r>
+      <w:r>
+        <w:t>：实现</w:t>
+      </w:r>
+      <w:r>
+        <w:t>Runnable</w:t>
+      </w:r>
+      <w:r>
+        <w:t>接口，并将其传递给</w:t>
+      </w:r>
+      <w:r>
+        <w:t>Thread</w:t>
+      </w:r>
+      <w:r>
+        <w:t>对象。</w:t>
       </w:r>
     </w:p>
     <w:p>
       <w:pPr>
-        <w:pStyle w:val="21"/>
+        <w:numPr>
+          <w:ilvl w:val="0"/>
+          <w:numId w:val="105"/>
+        </w:numPr>
         <w:rPr>
           <w:rFonts w:hint="eastAsia"/>
         </w:rPr>
       </w:pPr>
       <w:r>
         <w:rPr>
-          <w:rFonts w:hint="eastAsia"/>
-        </w:rPr>
-        <w:t>什么是</w:t>
-      </w:r>
-      <w:r>
-        <w:rPr>
-          <w:rFonts w:hint="eastAsia"/>
-        </w:rPr>
-        <w:t xml:space="preserve"> Java </w:t>
-      </w:r>
-      <w:r>
-        <w:rPr>
-          <w:rFonts w:hint="eastAsia"/>
-        </w:rPr>
-        <w:t>中的线程同步？（中等）</w:t>
+          <w:b/>
+          <w:bCs/>
+        </w:rPr>
+        <w:t>使用</w:t>
+      </w:r>
+      <w:r>
+        <w:rPr>
+          <w:b/>
+          <w:bCs/>
+        </w:rPr>
+        <w:t>Executor</w:t>
+      </w:r>
+      <w:r>
+        <w:rPr>
+          <w:b/>
+          <w:bCs/>
+        </w:rPr>
+        <w:t>框架</w:t>
+      </w:r>
+      <w:r>
+        <w:t>：通过</w:t>
+      </w:r>
+      <w:r>
+        <w:t>Executor</w:t>
+      </w:r>
+      <w:r>
+        <w:t>接口及其实现（如</w:t>
+      </w:r>
+      <w:proofErr w:type="spellStart"/>
+      <w:r>
+        <w:t>ThreadPoolExecutor</w:t>
+      </w:r>
+      <w:proofErr w:type="spellEnd"/>
+      <w:r>
+        <w:t>）管理线程池，推荐使用此方法。</w:t>
       </w:r>
     </w:p>
     <w:p>
       <w:pPr>
         <w:pStyle w:val="21"/>
+      </w:pPr>
+      <w:r>
+        <w:t>【</w:t>
+      </w:r>
+      <w:r>
         <w:rPr>
           <w:rFonts w:hint="eastAsia"/>
         </w:rPr>
-      </w:pPr>
-      <w:r>
-        <w:rPr>
-          <w:rFonts w:hint="eastAsia"/>
-        </w:rPr>
-        <w:t xml:space="preserve">Java </w:t>
-      </w:r>
-      <w:r>
-        <w:rPr>
-          <w:rFonts w:hint="eastAsia"/>
-        </w:rPr>
-        <w:t>中线程之间如何进行通信？（中等）</w:t>
+        <w:t>美团</w:t>
+      </w:r>
+      <w:r>
+        <w:t>】创建线程池有哪些方式？</w:t>
       </w:r>
     </w:p>
     <w:p>
-      <w:pPr>
-        <w:pStyle w:val="21"/>
+      <w:r>
         <w:rPr>
           <w:rFonts w:hint="eastAsia"/>
         </w:rPr>
-      </w:pPr>
+        <w:t>1</w:t>
+      </w:r>
       <w:r>
         <w:rPr>
           <w:rFonts w:hint="eastAsia"/>
         </w:rPr>
-        <w:t xml:space="preserve">Java </w:t>
+        <w:t>）使用</w:t>
       </w:r>
       <w:r>
         <w:rPr>
           <w:rFonts w:hint="eastAsia"/>
         </w:rPr>
-        <w:t>中线程安全是什么意思？（中等）</w:t>
+        <w:t xml:space="preserve"> Executors </w:t>
+      </w:r>
+      <w:r>
+        <w:rPr>
+          <w:rFonts w:hint="eastAsia"/>
+        </w:rPr>
+        <w:t>工厂类，例如</w:t>
+      </w:r>
+      <w:proofErr w:type="spellStart"/>
+      <w:r>
+        <w:t>Executors.newFixedThreadPool</w:t>
+      </w:r>
+      <w:proofErr w:type="spellEnd"/>
+      <w:r>
+        <w:t>(10);</w:t>
       </w:r>
     </w:p>
     <w:p>
       <w:pPr>
-        <w:pStyle w:val="14"/>
         <w:rPr>
           <w:rFonts w:hint="eastAsia"/>
         </w:rPr>
@@ -220,13 +257,13 @@
         <w:rPr>
           <w:rFonts w:hint="eastAsia"/>
         </w:rPr>
-        <w:t>Java</w:t>
+        <w:t>2</w:t>
       </w:r>
       <w:r>
         <w:rPr>
           <w:rFonts w:hint="eastAsia"/>
         </w:rPr>
-        <w:t>并发</w:t>
+        <w:t>）使用</w:t>
       </w:r>
       <w:r>
         <w:rPr>
@@ -234,16 +271,29 @@
         </w:rPr>
         <w:t xml:space="preserve"> </w:t>
       </w:r>
+      <w:proofErr w:type="spellStart"/>
       <w:r>
         <w:rPr>
           <w:rFonts w:hint="eastAsia"/>
         </w:rPr>
-        <w:t>线程池与执行框架</w:t>
+        <w:t>ThreadPoolExecutor</w:t>
+      </w:r>
+      <w:proofErr w:type="spellEnd"/>
+      <w:r>
+        <w:rPr>
+          <w:rFonts w:hint="eastAsia"/>
+        </w:rPr>
+        <w:t xml:space="preserve"> </w:t>
+      </w:r>
+      <w:r>
+        <w:rPr>
+          <w:rFonts w:hint="eastAsia"/>
+        </w:rPr>
+        <w:t>直接创建线程池</w:t>
       </w:r>
     </w:p>
     <w:p>
       <w:pPr>
-        <w:pStyle w:val="21"/>
         <w:rPr>
           <w:rFonts w:hint="eastAsia"/>
         </w:rPr>
@@ -252,526 +302,2055 @@
         <w:rPr>
           <w:rFonts w:hint="eastAsia"/>
         </w:rPr>
-        <w:t>你了解</w:t>
+        <w:t>3</w:t>
       </w:r>
       <w:r>
         <w:rPr>
           <w:rFonts w:hint="eastAsia"/>
         </w:rPr>
-        <w:t xml:space="preserve"> Java </w:t>
+        <w:t>）通过</w:t>
       </w:r>
       <w:r>
         <w:rPr>
           <w:rFonts w:hint="eastAsia"/>
         </w:rPr>
-        <w:t>线程池的原理吗？（中等）</w:t>
+        <w:t xml:space="preserve"> </w:t>
+      </w:r>
+      <w:proofErr w:type="spellStart"/>
+      <w:r>
+        <w:rPr>
+          <w:rFonts w:hint="eastAsia"/>
+        </w:rPr>
+        <w:t>ForkJoinPool</w:t>
+      </w:r>
+      <w:proofErr w:type="spellEnd"/>
+      <w:r>
+        <w:rPr>
+          <w:rFonts w:hint="eastAsia"/>
+        </w:rPr>
+        <w:t xml:space="preserve"> </w:t>
+      </w:r>
+      <w:r>
+        <w:rPr>
+          <w:rFonts w:hint="eastAsia"/>
+        </w:rPr>
+        <w:t>创建并行任务线程池。</w:t>
       </w:r>
     </w:p>
     <w:p>
       <w:pPr>
-        <w:pStyle w:val="21"/>
         <w:rPr>
           <w:rFonts w:hint="eastAsia"/>
         </w:rPr>
       </w:pPr>
-      <w:r>
-        <w:rPr>
-          <w:rFonts w:hint="eastAsia"/>
-        </w:rPr>
-        <w:t xml:space="preserve">Java </w:t>
-      </w:r>
-      <w:r>
-        <w:rPr>
-          <w:rFonts w:hint="eastAsia"/>
-        </w:rPr>
-        <w:t>线程池有哪些拒绝策略？（中等）</w:t>
-      </w:r>
     </w:p>
     <w:p>
       <w:pPr>
         <w:pStyle w:val="21"/>
+      </w:pPr>
+      <w:r>
+        <w:t>【</w:t>
+      </w:r>
+      <w:r>
         <w:rPr>
           <w:rFonts w:hint="eastAsia"/>
         </w:rPr>
-      </w:pPr>
-      <w:r>
-        <w:rPr>
-          <w:rFonts w:hint="eastAsia"/>
-        </w:rPr>
-        <w:t xml:space="preserve">Java </w:t>
-      </w:r>
-      <w:r>
-        <w:rPr>
-          <w:rFonts w:hint="eastAsia"/>
-        </w:rPr>
-        <w:t>并发库中提供了哪些线程池实现？它们有什么区别？（中等）</w:t>
+        <w:t>美团</w:t>
+      </w:r>
+      <w:r>
+        <w:t>】线程池的核心参数？执行流程？</w:t>
       </w:r>
     </w:p>
     <w:p>
       <w:pPr>
-        <w:pStyle w:val="21"/>
+        <w:numPr>
+          <w:ilvl w:val="0"/>
+          <w:numId w:val="103"/>
+        </w:numPr>
+        <w:tabs>
+          <w:tab w:val="num" w:pos="720"/>
+        </w:tabs>
+      </w:pPr>
+      <w:proofErr w:type="spellStart"/>
+      <w:r>
         <w:rPr>
           <w:rFonts w:hint="eastAsia"/>
         </w:rPr>
-      </w:pPr>
+        <w:t>corePoolSize</w:t>
+      </w:r>
+      <w:proofErr w:type="spellEnd"/>
       <w:r>
         <w:rPr>
           <w:rFonts w:hint="eastAsia"/>
         </w:rPr>
-        <w:t xml:space="preserve">Java </w:t>
-      </w:r>
-      <w:r>
-        <w:rPr>
-          <w:rFonts w:hint="eastAsia"/>
-        </w:rPr>
-        <w:t>线程</w:t>
-      </w:r>
-      <w:proofErr w:type="gramStart"/>
-      <w:r>
-        <w:rPr>
-          <w:rFonts w:hint="eastAsia"/>
-        </w:rPr>
-        <w:t>池核心线程数</w:t>
-      </w:r>
-      <w:proofErr w:type="gramEnd"/>
-      <w:r>
-        <w:rPr>
-          <w:rFonts w:hint="eastAsia"/>
-        </w:rPr>
-        <w:t>在运行过程中能修改吗？如何修改？（困难）</w:t>
+        <w:t>：核心线程数，即线程池中始终保持的线程数量。</w:t>
       </w:r>
     </w:p>
     <w:p>
       <w:pPr>
-        <w:pStyle w:val="21"/>
+        <w:numPr>
+          <w:ilvl w:val="0"/>
+          <w:numId w:val="103"/>
+        </w:numPr>
+        <w:tabs>
+          <w:tab w:val="num" w:pos="720"/>
+        </w:tabs>
         <w:rPr>
           <w:rFonts w:hint="eastAsia"/>
         </w:rPr>
       </w:pPr>
+      <w:proofErr w:type="spellStart"/>
       <w:r>
         <w:rPr>
           <w:rFonts w:hint="eastAsia"/>
         </w:rPr>
-        <w:t xml:space="preserve">Java </w:t>
-      </w:r>
+        <w:t>maximumPoolSize</w:t>
+      </w:r>
+      <w:proofErr w:type="spellEnd"/>
       <w:r>
         <w:rPr>
           <w:rFonts w:hint="eastAsia"/>
         </w:rPr>
-        <w:t>线程池中</w:t>
-      </w:r>
-      <w:r>
-        <w:rPr>
-          <w:rFonts w:hint="eastAsia"/>
-        </w:rPr>
-        <w:t xml:space="preserve"> shutdown </w:t>
-      </w:r>
-      <w:r>
-        <w:rPr>
-          <w:rFonts w:hint="eastAsia"/>
-        </w:rPr>
-        <w:t>与</w:t>
-      </w:r>
-      <w:r>
-        <w:rPr>
-          <w:rFonts w:hint="eastAsia"/>
-        </w:rPr>
-        <w:t xml:space="preserve"> </w:t>
-      </w:r>
-      <w:proofErr w:type="spellStart"/>
-      <w:r>
-        <w:rPr>
-          <w:rFonts w:hint="eastAsia"/>
-        </w:rPr>
-        <w:t>shutdownNow</w:t>
-      </w:r>
-      <w:proofErr w:type="spellEnd"/>
-      <w:r>
-        <w:rPr>
-          <w:rFonts w:hint="eastAsia"/>
-        </w:rPr>
-        <w:t xml:space="preserve"> </w:t>
-      </w:r>
-      <w:r>
-        <w:rPr>
-          <w:rFonts w:hint="eastAsia"/>
-        </w:rPr>
-        <w:t>的区别是什么？（中等）</w:t>
+        <w:t>：最大线程数，即线程池中允许的最大线程数量。</w:t>
       </w:r>
     </w:p>
     <w:p>
       <w:pPr>
-        <w:pStyle w:val="21"/>
+        <w:numPr>
+          <w:ilvl w:val="0"/>
+          <w:numId w:val="103"/>
+        </w:numPr>
+        <w:tabs>
+          <w:tab w:val="num" w:pos="720"/>
+        </w:tabs>
         <w:rPr>
           <w:rFonts w:hint="eastAsia"/>
         </w:rPr>
       </w:pPr>
+      <w:proofErr w:type="spellStart"/>
       <w:r>
         <w:rPr>
           <w:rFonts w:hint="eastAsia"/>
         </w:rPr>
-        <w:t xml:space="preserve">Java </w:t>
-      </w:r>
+        <w:t>keepAliveTime</w:t>
+      </w:r>
+      <w:proofErr w:type="spellEnd"/>
       <w:r>
         <w:rPr>
           <w:rFonts w:hint="eastAsia"/>
         </w:rPr>
-        <w:t>线程</w:t>
-      </w:r>
-      <w:proofErr w:type="gramStart"/>
-      <w:r>
-        <w:rPr>
-          <w:rFonts w:hint="eastAsia"/>
-        </w:rPr>
-        <w:t>池内部</w:t>
-      </w:r>
-      <w:proofErr w:type="gramEnd"/>
-      <w:r>
-        <w:rPr>
-          <w:rFonts w:hint="eastAsia"/>
-        </w:rPr>
-        <w:t>任务出异常后，如何知道是哪个线程出了异常？（中等）</w:t>
+        <w:t>：线程空闲时间，超过这个时间的非核心线程会被销毁。</w:t>
       </w:r>
     </w:p>
     <w:p>
       <w:pPr>
-        <w:pStyle w:val="14"/>
+        <w:numPr>
+          <w:ilvl w:val="0"/>
+          <w:numId w:val="103"/>
+        </w:numPr>
+        <w:tabs>
+          <w:tab w:val="num" w:pos="720"/>
+        </w:tabs>
         <w:rPr>
           <w:rFonts w:hint="eastAsia"/>
         </w:rPr>
       </w:pPr>
+      <w:proofErr w:type="spellStart"/>
       <w:r>
         <w:rPr>
           <w:rFonts w:hint="eastAsia"/>
         </w:rPr>
-        <w:t>Java</w:t>
-      </w:r>
+        <w:t>workQueue</w:t>
+      </w:r>
+      <w:proofErr w:type="spellEnd"/>
       <w:r>
         <w:rPr>
           <w:rFonts w:hint="eastAsia"/>
         </w:rPr>
-        <w:t>并发</w:t>
-      </w:r>
-      <w:r>
-        <w:rPr>
-          <w:rFonts w:hint="eastAsia"/>
-        </w:rPr>
-        <w:t xml:space="preserve"> </w:t>
-      </w:r>
-      <w:r>
-        <w:rPr>
-          <w:rFonts w:hint="eastAsia"/>
-        </w:rPr>
-        <w:t>线程池的高级应用</w:t>
+        <w:t>：任务队列，存放待执行的任务。</w:t>
       </w:r>
     </w:p>
     <w:p>
       <w:pPr>
-        <w:pStyle w:val="21"/>
+        <w:numPr>
+          <w:ilvl w:val="0"/>
+          <w:numId w:val="103"/>
+        </w:numPr>
+        <w:tabs>
+          <w:tab w:val="num" w:pos="720"/>
+        </w:tabs>
         <w:rPr>
           <w:rFonts w:hint="eastAsia"/>
         </w:rPr>
       </w:pPr>
+      <w:proofErr w:type="spellStart"/>
       <w:r>
         <w:rPr>
           <w:rFonts w:hint="eastAsia"/>
         </w:rPr>
-        <w:t xml:space="preserve">Java </w:t>
-      </w:r>
+        <w:t>threadFactory</w:t>
+      </w:r>
+      <w:proofErr w:type="spellEnd"/>
       <w:r>
         <w:rPr>
           <w:rFonts w:hint="eastAsia"/>
         </w:rPr>
-        <w:t>中的</w:t>
-      </w:r>
-      <w:r>
-        <w:rPr>
-          <w:rFonts w:hint="eastAsia"/>
-        </w:rPr>
-        <w:t xml:space="preserve"> </w:t>
-      </w:r>
-      <w:proofErr w:type="spellStart"/>
-      <w:r>
-        <w:rPr>
-          <w:rFonts w:hint="eastAsia"/>
-        </w:rPr>
-        <w:t>DelayQueue</w:t>
-      </w:r>
-      <w:proofErr w:type="spellEnd"/>
-      <w:r>
-        <w:rPr>
-          <w:rFonts w:hint="eastAsia"/>
-        </w:rPr>
-        <w:t xml:space="preserve"> </w:t>
-      </w:r>
-      <w:r>
-        <w:rPr>
-          <w:rFonts w:hint="eastAsia"/>
-        </w:rPr>
-        <w:t>和</w:t>
-      </w:r>
-      <w:r>
-        <w:rPr>
-          <w:rFonts w:hint="eastAsia"/>
-        </w:rPr>
-        <w:t xml:space="preserve"> </w:t>
-      </w:r>
-      <w:proofErr w:type="spellStart"/>
-      <w:r>
-        <w:rPr>
-          <w:rFonts w:hint="eastAsia"/>
-        </w:rPr>
-        <w:t>ScheduledThreadPool</w:t>
-      </w:r>
-      <w:proofErr w:type="spellEnd"/>
-      <w:r>
-        <w:rPr>
-          <w:rFonts w:hint="eastAsia"/>
-        </w:rPr>
-        <w:t xml:space="preserve"> </w:t>
-      </w:r>
-      <w:r>
-        <w:rPr>
-          <w:rFonts w:hint="eastAsia"/>
-        </w:rPr>
-        <w:t>有什么区别？（中等）</w:t>
+        <w:t>：线程工厂，用于创建新线程。</w:t>
       </w:r>
     </w:p>
     <w:p>
       <w:pPr>
-        <w:pStyle w:val="21"/>
+        <w:numPr>
+          <w:ilvl w:val="0"/>
+          <w:numId w:val="103"/>
+        </w:numPr>
+        <w:tabs>
+          <w:tab w:val="num" w:pos="720"/>
+        </w:tabs>
         <w:rPr>
           <w:rFonts w:hint="eastAsia"/>
         </w:rPr>
       </w:pPr>
+      <w:proofErr w:type="spellStart"/>
       <w:r>
         <w:rPr>
           <w:rFonts w:hint="eastAsia"/>
         </w:rPr>
-        <w:t>什么是</w:t>
-      </w:r>
+        <w:t>rejectedExecutionHandler</w:t>
+      </w:r>
+      <w:proofErr w:type="spellEnd"/>
       <w:r>
         <w:rPr>
           <w:rFonts w:hint="eastAsia"/>
         </w:rPr>
-        <w:t xml:space="preserve"> Java </w:t>
-      </w:r>
-      <w:r>
-        <w:rPr>
-          <w:rFonts w:hint="eastAsia"/>
-        </w:rPr>
-        <w:t>的</w:t>
-      </w:r>
-      <w:r>
-        <w:rPr>
-          <w:rFonts w:hint="eastAsia"/>
-        </w:rPr>
-        <w:t xml:space="preserve"> Timer</w:t>
-      </w:r>
-      <w:r>
-        <w:rPr>
-          <w:rFonts w:hint="eastAsia"/>
-        </w:rPr>
-        <w:t>？（中等）</w:t>
+        <w:t>：任务拒绝处理器，当任务无法执行时的处理策略。</w:t>
       </w:r>
     </w:p>
     <w:p>
       <w:pPr>
-        <w:pStyle w:val="21"/>
         <w:rPr>
           <w:rFonts w:hint="eastAsia"/>
         </w:rPr>
       </w:pPr>
-      <w:r>
-        <w:rPr>
-          <w:rFonts w:hint="eastAsia"/>
-        </w:rPr>
-        <w:lastRenderedPageBreak/>
-        <w:t>你了解时间轮（</w:t>
-      </w:r>
-      <w:r>
-        <w:rPr>
-          <w:rFonts w:hint="eastAsia"/>
-        </w:rPr>
-        <w:t>Time Wheel</w:t>
-      </w:r>
-      <w:r>
-        <w:rPr>
-          <w:rFonts w:hint="eastAsia"/>
-        </w:rPr>
-        <w:t>）吗？有哪些应用场景？（困难）</w:t>
-      </w:r>
     </w:p>
     <w:p>
       <w:pPr>
         <w:pStyle w:val="21"/>
+      </w:pPr>
+      <w:r>
+        <w:t>【</w:t>
+      </w:r>
+      <w:r>
         <w:rPr>
           <w:rFonts w:hint="eastAsia"/>
         </w:rPr>
-      </w:pPr>
-      <w:r>
-        <w:rPr>
-          <w:rFonts w:hint="eastAsia"/>
-        </w:rPr>
-        <w:t>如何合理地设置</w:t>
-      </w:r>
-      <w:r>
-        <w:rPr>
-          <w:rFonts w:hint="eastAsia"/>
-        </w:rPr>
-        <w:t xml:space="preserve"> Java </w:t>
-      </w:r>
-      <w:r>
-        <w:rPr>
-          <w:rFonts w:hint="eastAsia"/>
-        </w:rPr>
-        <w:t>线程池的线程数？（中等）</w:t>
+        <w:t>美团</w:t>
+      </w:r>
+      <w:r>
+        <w:t>】线程有哪些状态？</w:t>
       </w:r>
     </w:p>
     <w:p>
       <w:pPr>
-        <w:pStyle w:val="14"/>
-        <w:rPr>
-          <w:rFonts w:hint="eastAsia"/>
-        </w:rPr>
-      </w:pPr>
-      <w:r>
-        <w:rPr>
-          <w:rFonts w:hint="eastAsia"/>
+        <w:rPr>
+          <w:b/>
+          <w:bCs/>
+        </w:rPr>
+      </w:pPr>
+      <w:r>
+        <w:rPr>
+          <w:b/>
+          <w:bCs/>
         </w:rPr>
         <w:t>Java</w:t>
       </w:r>
       <w:r>
         <w:rPr>
-          <w:rFonts w:hint="eastAsia"/>
-        </w:rPr>
-        <w:t>并发</w:t>
-      </w:r>
-      <w:r>
-        <w:rPr>
-          <w:rFonts w:hint="eastAsia"/>
+          <w:b/>
+          <w:bCs/>
+        </w:rPr>
+        <w:t>线程的状态有</w:t>
+      </w:r>
+      <w:r>
+        <w:rPr>
+          <w:b/>
+          <w:bCs/>
         </w:rPr>
         <w:t xml:space="preserve"> </w:t>
       </w:r>
       <w:r>
         <w:rPr>
-          <w:rFonts w:hint="eastAsia"/>
-        </w:rPr>
-        <w:t>并发工具与同步原语</w:t>
+          <w:b/>
+          <w:bCs/>
+        </w:rPr>
+        <w:t>五种，分别是：</w:t>
       </w:r>
     </w:p>
     <w:p>
       <w:pPr>
-        <w:pStyle w:val="21"/>
-        <w:rPr>
-          <w:rFonts w:hint="eastAsia"/>
-        </w:rPr>
-      </w:pPr>
-      <w:r>
-        <w:rPr>
-          <w:rFonts w:hint="eastAsia"/>
-        </w:rPr>
-        <w:t>你使用过哪些</w:t>
-      </w:r>
-      <w:r>
-        <w:rPr>
-          <w:rFonts w:hint="eastAsia"/>
-        </w:rPr>
-        <w:t xml:space="preserve"> Java </w:t>
-      </w:r>
-      <w:r>
-        <w:rPr>
-          <w:rFonts w:hint="eastAsia"/>
-        </w:rPr>
-        <w:t>并发工具类？（中等）</w:t>
+        <w:numPr>
+          <w:ilvl w:val="0"/>
+          <w:numId w:val="104"/>
+        </w:numPr>
+      </w:pPr>
+      <w:r>
+        <w:rPr>
+          <w:b/>
+          <w:bCs/>
+        </w:rPr>
+        <w:t>NEW</w:t>
+      </w:r>
+      <w:r>
+        <w:t>：线程创建后，尚未调用</w:t>
+      </w:r>
+      <w:r>
+        <w:t>start()</w:t>
+      </w:r>
+      <w:r>
+        <w:t>方法时的状态。</w:t>
       </w:r>
     </w:p>
     <w:p>
       <w:pPr>
-        <w:pStyle w:val="21"/>
-        <w:rPr>
-          <w:rFonts w:hint="eastAsia"/>
-        </w:rPr>
-      </w:pPr>
-      <w:r>
-        <w:rPr>
-          <w:rFonts w:hint="eastAsia"/>
-        </w:rPr>
-        <w:t>什么是</w:t>
-      </w:r>
-      <w:r>
-        <w:rPr>
-          <w:rFonts w:hint="eastAsia"/>
-        </w:rPr>
-        <w:t xml:space="preserve"> Java </w:t>
-      </w:r>
-      <w:r>
-        <w:rPr>
-          <w:rFonts w:hint="eastAsia"/>
-        </w:rPr>
-        <w:t>的</w:t>
-      </w:r>
-      <w:r>
-        <w:rPr>
-          <w:rFonts w:hint="eastAsia"/>
-        </w:rPr>
-        <w:t xml:space="preserve"> Semaphore</w:t>
-      </w:r>
-      <w:r>
-        <w:rPr>
-          <w:rFonts w:hint="eastAsia"/>
-        </w:rPr>
-        <w:t>？（中等）</w:t>
+        <w:numPr>
+          <w:ilvl w:val="0"/>
+          <w:numId w:val="104"/>
+        </w:numPr>
+      </w:pPr>
+      <w:r>
+        <w:rPr>
+          <w:b/>
+          <w:bCs/>
+        </w:rPr>
+        <w:t>RUNNABLE</w:t>
+      </w:r>
+      <w:r>
+        <w:t>：线程处于运行状态，可能正在</w:t>
+      </w:r>
+      <w:r>
+        <w:t>CPU</w:t>
+      </w:r>
+      <w:r>
+        <w:t>上执行，也可能在等待</w:t>
+      </w:r>
+      <w:r>
+        <w:t>CPU</w:t>
+      </w:r>
+      <w:r>
+        <w:t>资源。</w:t>
       </w:r>
     </w:p>
     <w:p>
       <w:pPr>
-        <w:pStyle w:val="14"/>
-        <w:rPr>
-          <w:rFonts w:hint="eastAsia"/>
-        </w:rPr>
-      </w:pPr>
-      <w:r>
-        <w:rPr>
-          <w:rFonts w:hint="eastAsia"/>
-        </w:rPr>
-        <w:t>Java</w:t>
-      </w:r>
-      <w:r>
-        <w:rPr>
-          <w:rFonts w:hint="eastAsia"/>
-        </w:rPr>
-        <w:t>并发</w:t>
-      </w:r>
-      <w:r>
-        <w:rPr>
-          <w:rFonts w:hint="eastAsia"/>
-        </w:rPr>
-        <w:t xml:space="preserve"> </w:t>
-      </w:r>
-      <w:proofErr w:type="gramStart"/>
-      <w:r>
-        <w:rPr>
-          <w:rFonts w:hint="eastAsia"/>
-        </w:rPr>
-        <w:t>协程与</w:t>
-      </w:r>
-      <w:proofErr w:type="gramEnd"/>
-      <w:r>
-        <w:rPr>
-          <w:rFonts w:hint="eastAsia"/>
-        </w:rPr>
-        <w:t>高级并发概念</w:t>
+        <w:numPr>
+          <w:ilvl w:val="0"/>
+          <w:numId w:val="104"/>
+        </w:numPr>
+      </w:pPr>
+      <w:r>
+        <w:rPr>
+          <w:b/>
+          <w:bCs/>
+        </w:rPr>
+        <w:t>BLOCKED</w:t>
+      </w:r>
+      <w:r>
+        <w:t>：线程因获取锁而被阻塞，等待其他线程释放锁。</w:t>
       </w:r>
     </w:p>
     <w:p>
       <w:pPr>
+        <w:numPr>
+          <w:ilvl w:val="0"/>
+          <w:numId w:val="104"/>
+        </w:numPr>
+      </w:pPr>
+      <w:r>
+        <w:rPr>
+          <w:b/>
+          <w:bCs/>
+        </w:rPr>
+        <w:t>WAITING</w:t>
+      </w:r>
+      <w:r>
+        <w:t>：线程在等待某些条件满足时进入等待状态，调用</w:t>
+      </w:r>
+      <w:r>
+        <w:t>wait()</w:t>
+      </w:r>
+      <w:r>
+        <w:t>、</w:t>
+      </w:r>
+      <w:r>
+        <w:t>join()</w:t>
+      </w:r>
+      <w:r>
+        <w:t>等方法时会进入此状态。</w:t>
+      </w:r>
+    </w:p>
+    <w:p>
+      <w:pPr>
+        <w:numPr>
+          <w:ilvl w:val="0"/>
+          <w:numId w:val="104"/>
+        </w:numPr>
+      </w:pPr>
+      <w:r>
+        <w:rPr>
+          <w:b/>
+          <w:bCs/>
+        </w:rPr>
+        <w:t>TERMINATED</w:t>
+      </w:r>
+      <w:r>
+        <w:t>：线程执行完毕或被中断，进入终止状态。</w:t>
+      </w:r>
+    </w:p>
+    <w:p>
+      <w:pPr>
+        <w:rPr>
+          <w:rFonts w:hint="eastAsia"/>
+        </w:rPr>
+      </w:pPr>
+    </w:p>
+    <w:p>
+      <w:pPr>
         <w:pStyle w:val="21"/>
       </w:pPr>
       <w:r>
+        <w:lastRenderedPageBreak/>
+        <w:t>【</w:t>
+      </w:r>
+      <w:r>
         <w:rPr>
           <w:rFonts w:hint="eastAsia"/>
         </w:rPr>
+        <w:t>美团</w:t>
+      </w:r>
+      <w:r>
+        <w:t>】现在有线程</w:t>
+      </w:r>
+      <w:r>
+        <w:t>A</w:t>
+      </w:r>
+      <w:r>
+        <w:t>和</w:t>
+      </w:r>
+      <w:r>
+        <w:t>B</w:t>
+      </w:r>
+      <w:r>
+        <w:t>如何实现</w:t>
+      </w:r>
+      <w:r>
+        <w:t>A</w:t>
+      </w:r>
+      <w:r>
+        <w:t>运行完以后可以再运行</w:t>
+      </w:r>
+      <w:r>
+        <w:t>B</w:t>
+      </w:r>
+      <w:r>
+        <w:t>？</w:t>
+      </w:r>
+    </w:p>
+    <w:p>
+      <w:pPr>
+        <w:rPr>
+          <w:b/>
+          <w:bCs/>
+        </w:rPr>
+      </w:pPr>
+      <w:r>
+        <w:rPr>
+          <w:b/>
+          <w:bCs/>
+        </w:rPr>
+        <w:t>实现</w:t>
+      </w:r>
+      <w:r>
+        <w:rPr>
+          <w:b/>
+          <w:bCs/>
+        </w:rPr>
+        <w:t>A</w:t>
+      </w:r>
+      <w:r>
+        <w:rPr>
+          <w:b/>
+          <w:bCs/>
+        </w:rPr>
+        <w:t>运行完后再运行</w:t>
+      </w:r>
+      <w:r>
+        <w:rPr>
+          <w:b/>
+          <w:bCs/>
+        </w:rPr>
+        <w:t>B</w:t>
+      </w:r>
+      <w:r>
+        <w:rPr>
+          <w:b/>
+          <w:bCs/>
+        </w:rPr>
+        <w:t>的方式：</w:t>
+      </w:r>
+    </w:p>
+    <w:p>
+      <w:pPr>
+        <w:numPr>
+          <w:ilvl w:val="0"/>
+          <w:numId w:val="106"/>
+        </w:numPr>
+      </w:pPr>
+      <w:r>
+        <w:rPr>
+          <w:b/>
+          <w:bCs/>
+        </w:rPr>
+        <w:t>使用</w:t>
+      </w:r>
+      <w:proofErr w:type="spellStart"/>
+      <w:r>
+        <w:rPr>
+          <w:b/>
+          <w:bCs/>
+        </w:rPr>
+        <w:t>Thread.join</w:t>
+      </w:r>
+      <w:proofErr w:type="spellEnd"/>
+      <w:r>
+        <w:rPr>
+          <w:b/>
+          <w:bCs/>
+        </w:rPr>
+        <w:t>()</w:t>
+      </w:r>
+      <w:r>
+        <w:rPr>
+          <w:b/>
+          <w:bCs/>
+        </w:rPr>
+        <w:t>方法</w:t>
+      </w:r>
+      <w:r>
+        <w:t>：在线程</w:t>
+      </w:r>
+      <w:r>
+        <w:t>A</w:t>
+      </w:r>
+      <w:r>
+        <w:t>执行完毕后，调用</w:t>
+      </w:r>
+      <w:proofErr w:type="spellStart"/>
+      <w:r>
+        <w:t>A.join</w:t>
+      </w:r>
+      <w:proofErr w:type="spellEnd"/>
+      <w:r>
+        <w:t>()</w:t>
+      </w:r>
+      <w:r>
+        <w:t>使得</w:t>
+      </w:r>
+      <w:r>
+        <w:t>B</w:t>
+      </w:r>
+      <w:r>
+        <w:t>等待</w:t>
+      </w:r>
+      <w:r>
+        <w:t>A</w:t>
+      </w:r>
+      <w:r>
+        <w:t>结束后再执行。</w:t>
+      </w:r>
+    </w:p>
+    <w:p>
+      <w:pPr>
+        <w:numPr>
+          <w:ilvl w:val="0"/>
+          <w:numId w:val="106"/>
+        </w:numPr>
+      </w:pPr>
+      <w:r>
+        <w:rPr>
+          <w:b/>
+          <w:bCs/>
+        </w:rPr>
+        <w:t>使用</w:t>
+      </w:r>
+      <w:proofErr w:type="spellStart"/>
+      <w:r>
+        <w:rPr>
+          <w:b/>
+          <w:bCs/>
+        </w:rPr>
+        <w:t>CountDownLatch</w:t>
+      </w:r>
+      <w:proofErr w:type="spellEnd"/>
+      <w:r>
+        <w:t>：通过</w:t>
+      </w:r>
+      <w:proofErr w:type="spellStart"/>
+      <w:r>
+        <w:t>CountDownLatch</w:t>
+      </w:r>
+      <w:proofErr w:type="spellEnd"/>
+      <w:r>
+        <w:t>来控制</w:t>
+      </w:r>
+      <w:r>
+        <w:t>B</w:t>
+      </w:r>
+      <w:r>
+        <w:t>的执行，直到</w:t>
+      </w:r>
+      <w:r>
+        <w:t>A</w:t>
+      </w:r>
+      <w:r>
+        <w:t>完成计数后再启动</w:t>
+      </w:r>
+      <w:r>
+        <w:t>B</w:t>
+      </w:r>
+      <w:r>
+        <w:t>。</w:t>
+      </w:r>
+    </w:p>
+    <w:p>
+      <w:pPr>
+        <w:numPr>
+          <w:ilvl w:val="0"/>
+          <w:numId w:val="106"/>
+        </w:numPr>
+      </w:pPr>
+      <w:r>
+        <w:rPr>
+          <w:b/>
+          <w:bCs/>
+        </w:rPr>
+        <w:t>使用</w:t>
+      </w:r>
+      <w:proofErr w:type="spellStart"/>
+      <w:r>
+        <w:rPr>
+          <w:b/>
+          <w:bCs/>
+        </w:rPr>
+        <w:t>ExecutorService</w:t>
+      </w:r>
+      <w:proofErr w:type="spellEnd"/>
+      <w:r>
+        <w:rPr>
+          <w:b/>
+          <w:bCs/>
+        </w:rPr>
+        <w:t>的顺序执行</w:t>
+      </w:r>
+      <w:r>
+        <w:t>：通过线程池确保</w:t>
+      </w:r>
+      <w:r>
+        <w:t>A</w:t>
+      </w:r>
+      <w:r>
+        <w:t>任务执行完后，</w:t>
+      </w:r>
+      <w:r>
+        <w:t>B</w:t>
+      </w:r>
+      <w:r>
+        <w:t>任务才会执行。</w:t>
+      </w:r>
+    </w:p>
+    <w:p>
+      <w:pPr>
+        <w:rPr>
+          <w:rFonts w:hint="eastAsia"/>
+        </w:rPr>
+      </w:pPr>
+    </w:p>
+    <w:p>
+      <w:pPr>
+        <w:pStyle w:val="21"/>
+      </w:pPr>
+      <w:r>
+        <w:t>【</w:t>
+      </w:r>
+      <w:r>
+        <w:rPr>
+          <w:rFonts w:hint="eastAsia"/>
+        </w:rPr>
+        <w:t>美团</w:t>
+      </w:r>
+      <w:r>
+        <w:t>】如果服务器出现了线程泄露，你应该怎么怎么去排查解决？</w:t>
+      </w:r>
+    </w:p>
+    <w:p>
+      <w:pPr>
+        <w:widowControl/>
+        <w:numPr>
+          <w:ilvl w:val="0"/>
+          <w:numId w:val="107"/>
+        </w:numPr>
+        <w:jc w:val="left"/>
+      </w:pPr>
+      <w:r>
+        <w:rPr>
+          <w:b/>
+          <w:bCs/>
+        </w:rPr>
+        <w:t>使用线程</w:t>
+      </w:r>
+      <w:r>
+        <w:rPr>
+          <w:b/>
+          <w:bCs/>
+        </w:rPr>
+        <w:t>Dump</w:t>
+      </w:r>
+      <w:r>
+        <w:rPr>
+          <w:b/>
+          <w:bCs/>
+        </w:rPr>
+        <w:t>分析线程堆栈</w:t>
+      </w:r>
+      <w:r>
+        <w:t>：</w:t>
+      </w:r>
+    </w:p>
+    <w:p>
+      <w:pPr>
+        <w:widowControl/>
+        <w:numPr>
+          <w:ilvl w:val="1"/>
+          <w:numId w:val="107"/>
+        </w:numPr>
+        <w:jc w:val="left"/>
+      </w:pPr>
+      <w:r>
+        <w:t>通过</w:t>
+      </w:r>
+      <w:proofErr w:type="spellStart"/>
+      <w:r>
+        <w:t>jstack</w:t>
+      </w:r>
+      <w:proofErr w:type="spellEnd"/>
+      <w:r>
+        <w:t>命令或</w:t>
+      </w:r>
+      <w:proofErr w:type="spellStart"/>
+      <w:r>
+        <w:t>jvisualvm</w:t>
+      </w:r>
+      <w:proofErr w:type="spellEnd"/>
+      <w:r>
+        <w:t>等工具查看线程的堆栈信息。如果发现有大量线程处于</w:t>
+      </w:r>
+      <w:r>
+        <w:t>WAITING</w:t>
+      </w:r>
+      <w:r>
+        <w:t>、</w:t>
+      </w:r>
+      <w:r>
+        <w:t>BLOCKED</w:t>
+      </w:r>
+      <w:r>
+        <w:t>或</w:t>
+      </w:r>
+      <w:r>
+        <w:t>TIMED_WAITING</w:t>
+      </w:r>
+      <w:r>
+        <w:t>状态且长时间未变，则可能是线程泄露。</w:t>
+      </w:r>
+    </w:p>
+    <w:p>
+      <w:pPr>
+        <w:widowControl/>
+        <w:numPr>
+          <w:ilvl w:val="1"/>
+          <w:numId w:val="107"/>
+        </w:numPr>
+        <w:jc w:val="left"/>
+      </w:pPr>
+      <w:r>
+        <w:t>分析输出内容，查看哪些线程在等待锁，是否存在线程无法结束的情况。</w:t>
+      </w:r>
+    </w:p>
+    <w:p>
+      <w:pPr>
+        <w:widowControl/>
+        <w:numPr>
+          <w:ilvl w:val="0"/>
+          <w:numId w:val="107"/>
+        </w:numPr>
+        <w:jc w:val="left"/>
+      </w:pPr>
+      <w:r>
+        <w:rPr>
+          <w:b/>
+          <w:bCs/>
+        </w:rPr>
+        <w:t>查看线程池配置</w:t>
+      </w:r>
+      <w:r>
+        <w:t>：</w:t>
+      </w:r>
+    </w:p>
+    <w:p>
+      <w:pPr>
+        <w:widowControl/>
+        <w:numPr>
+          <w:ilvl w:val="1"/>
+          <w:numId w:val="107"/>
+        </w:numPr>
+        <w:jc w:val="left"/>
+      </w:pPr>
+      <w:r>
+        <w:t>线程池大小配置不当会导致任务积压或线程无法回收。通过检查</w:t>
+      </w:r>
+      <w:proofErr w:type="spellStart"/>
+      <w:r>
+        <w:t>ExecutorService</w:t>
+      </w:r>
+      <w:proofErr w:type="spellEnd"/>
+      <w:r>
+        <w:t>等线程池配置，确保最大线程数、核心线程数等参数适合当前的负载。</w:t>
+      </w:r>
+    </w:p>
+    <w:p>
+      <w:pPr>
+        <w:widowControl/>
+        <w:numPr>
+          <w:ilvl w:val="1"/>
+          <w:numId w:val="107"/>
+        </w:numPr>
+        <w:jc w:val="left"/>
+      </w:pPr>
+      <w:r>
+        <w:t>确保线程池在任务执行完后能正确回收线程，并且不会被长时间占用。</w:t>
+      </w:r>
+    </w:p>
+    <w:p>
+      <w:pPr>
+        <w:widowControl/>
+        <w:numPr>
+          <w:ilvl w:val="0"/>
+          <w:numId w:val="107"/>
+        </w:numPr>
+        <w:jc w:val="left"/>
+      </w:pPr>
+      <w:r>
+        <w:rPr>
+          <w:b/>
+          <w:bCs/>
+        </w:rPr>
+        <w:t>分析业务逻辑</w:t>
+      </w:r>
+      <w:r>
+        <w:t>：</w:t>
+      </w:r>
+    </w:p>
+    <w:p>
+      <w:pPr>
+        <w:widowControl/>
+        <w:numPr>
+          <w:ilvl w:val="1"/>
+          <w:numId w:val="107"/>
+        </w:numPr>
+        <w:jc w:val="left"/>
+      </w:pPr>
+      <w:r>
+        <w:t>查找可能导致线程无法结束的代码，例如：</w:t>
+      </w:r>
+    </w:p>
+    <w:p>
+      <w:pPr>
+        <w:widowControl/>
+        <w:numPr>
+          <w:ilvl w:val="2"/>
+          <w:numId w:val="107"/>
+        </w:numPr>
+        <w:jc w:val="left"/>
+      </w:pPr>
+      <w:r>
+        <w:t>网络或数据库连接没有及时关闭。</w:t>
+      </w:r>
+    </w:p>
+    <w:p>
+      <w:pPr>
+        <w:widowControl/>
+        <w:numPr>
+          <w:ilvl w:val="2"/>
+          <w:numId w:val="107"/>
+        </w:numPr>
+        <w:jc w:val="left"/>
+      </w:pPr>
+      <w:r>
+        <w:t>锁未释放（死锁）导致线程阻塞。</w:t>
+      </w:r>
+    </w:p>
+    <w:p>
+      <w:pPr>
+        <w:widowControl/>
+        <w:numPr>
+          <w:ilvl w:val="1"/>
+          <w:numId w:val="107"/>
+        </w:numPr>
+        <w:jc w:val="left"/>
+      </w:pPr>
+      <w:r>
+        <w:t>确保所有</w:t>
+      </w:r>
+      <w:r>
+        <w:t>finally</w:t>
+      </w:r>
+      <w:r>
+        <w:t>块中能正确关闭资源，如</w:t>
+      </w:r>
+      <w:proofErr w:type="spellStart"/>
+      <w:r>
+        <w:t>InputStream</w:t>
+      </w:r>
+      <w:proofErr w:type="spellEnd"/>
+      <w:r>
+        <w:t>、</w:t>
+      </w:r>
+      <w:proofErr w:type="spellStart"/>
+      <w:r>
+        <w:t>OutputStream</w:t>
+      </w:r>
+      <w:proofErr w:type="spellEnd"/>
+      <w:r>
+        <w:t>、</w:t>
+      </w:r>
+      <w:r>
+        <w:t>Connection</w:t>
+      </w:r>
+      <w:r>
+        <w:t>等。</w:t>
+      </w:r>
+    </w:p>
+    <w:p>
+      <w:pPr>
+        <w:widowControl/>
+        <w:numPr>
+          <w:ilvl w:val="0"/>
+          <w:numId w:val="107"/>
+        </w:numPr>
+        <w:jc w:val="left"/>
+      </w:pPr>
+      <w:r>
+        <w:rPr>
+          <w:b/>
+          <w:bCs/>
+        </w:rPr>
+        <w:t>使用性能监控工具</w:t>
+      </w:r>
+      <w:r>
+        <w:t>：</w:t>
+      </w:r>
+    </w:p>
+    <w:p>
+      <w:pPr>
+        <w:widowControl/>
+        <w:numPr>
+          <w:ilvl w:val="1"/>
+          <w:numId w:val="107"/>
+        </w:numPr>
+        <w:jc w:val="left"/>
+      </w:pPr>
+      <w:r>
+        <w:t>使用</w:t>
+      </w:r>
+      <w:proofErr w:type="spellStart"/>
+      <w:r>
+        <w:t>VisualVM</w:t>
+      </w:r>
+      <w:proofErr w:type="spellEnd"/>
+      <w:r>
+        <w:t>、</w:t>
+      </w:r>
+      <w:proofErr w:type="spellStart"/>
+      <w:r>
+        <w:t>JProfiler</w:t>
+      </w:r>
+      <w:proofErr w:type="spellEnd"/>
+      <w:r>
+        <w:t>、</w:t>
+      </w:r>
+      <w:proofErr w:type="spellStart"/>
+      <w:r>
+        <w:t>YourKit</w:t>
+      </w:r>
+      <w:proofErr w:type="spellEnd"/>
+      <w:r>
+        <w:t>等工具监控</w:t>
+      </w:r>
+      <w:r>
+        <w:t>JVM</w:t>
+      </w:r>
+      <w:r>
+        <w:t>线程的情况，查找哪些线程数量异常增加，或者存在大量长时间运行的线程。</w:t>
+      </w:r>
+    </w:p>
+    <w:p>
+      <w:pPr>
+        <w:widowControl/>
+        <w:numPr>
+          <w:ilvl w:val="1"/>
+          <w:numId w:val="107"/>
+        </w:numPr>
+        <w:jc w:val="left"/>
+      </w:pPr>
+      <w:r>
+        <w:t>监控工具可以提供线程的实时视图，帮助定位问题线程和线程泄露的根本原因。</w:t>
+      </w:r>
+    </w:p>
+    <w:p>
+      <w:pPr>
+        <w:widowControl/>
+        <w:numPr>
+          <w:ilvl w:val="0"/>
+          <w:numId w:val="107"/>
+        </w:numPr>
+        <w:jc w:val="left"/>
+      </w:pPr>
+      <w:r>
+        <w:rPr>
+          <w:b/>
+          <w:bCs/>
+        </w:rPr>
+        <w:t>检查线程池使用情况</w:t>
+      </w:r>
+      <w:r>
+        <w:t>：</w:t>
+      </w:r>
+    </w:p>
+    <w:p>
+      <w:pPr>
+        <w:widowControl/>
+        <w:numPr>
+          <w:ilvl w:val="1"/>
+          <w:numId w:val="107"/>
+        </w:numPr>
+        <w:jc w:val="left"/>
+      </w:pPr>
+      <w:r>
+        <w:t>线程池泄露常见问题是：任务未完成，线程无法回收。</w:t>
+      </w:r>
+    </w:p>
+    <w:p>
+      <w:pPr>
+        <w:widowControl/>
+        <w:numPr>
+          <w:ilvl w:val="1"/>
+          <w:numId w:val="107"/>
+        </w:numPr>
+        <w:jc w:val="left"/>
+      </w:pPr>
+      <w:r>
+        <w:t>确保线程池在任务完成后能够正确清理。通过调用</w:t>
+      </w:r>
+      <w:r>
+        <w:t>shutdown()</w:t>
+      </w:r>
+      <w:r>
+        <w:t>或</w:t>
+      </w:r>
+      <w:proofErr w:type="spellStart"/>
+      <w:r>
+        <w:t>shutdownNow</w:t>
+      </w:r>
+      <w:proofErr w:type="spellEnd"/>
+      <w:r>
+        <w:t>()</w:t>
+      </w:r>
+      <w:r>
+        <w:t>来确保线程池停止工作，并释放资源。</w:t>
+      </w:r>
+    </w:p>
+    <w:p>
+      <w:pPr>
+        <w:widowControl/>
+        <w:numPr>
+          <w:ilvl w:val="1"/>
+          <w:numId w:val="107"/>
+        </w:numPr>
+        <w:jc w:val="left"/>
+      </w:pPr>
+      <w:r>
+        <w:t>还可以配置拒绝策略来避免无限制地提交任务（如</w:t>
+      </w:r>
+      <w:proofErr w:type="spellStart"/>
+      <w:r>
+        <w:t>AbortPolicy</w:t>
+      </w:r>
+      <w:proofErr w:type="spellEnd"/>
+      <w:r>
+        <w:t>、</w:t>
+      </w:r>
+      <w:proofErr w:type="spellStart"/>
+      <w:r>
+        <w:t>CallerRunsPolicy</w:t>
+      </w:r>
+      <w:proofErr w:type="spellEnd"/>
+      <w:r>
+        <w:t>等）。</w:t>
+      </w:r>
+    </w:p>
+    <w:p>
+      <w:pPr>
+        <w:widowControl/>
+        <w:jc w:val="left"/>
+        <w:rPr>
+          <w:b/>
+          <w:bCs/>
+        </w:rPr>
+      </w:pPr>
+      <w:r>
+        <w:rPr>
+          <w:b/>
+          <w:bCs/>
+        </w:rPr>
+        <w:lastRenderedPageBreak/>
+        <w:t>延申问答</w:t>
+      </w:r>
+    </w:p>
+    <w:p>
+      <w:pPr>
+        <w:widowControl/>
+        <w:numPr>
+          <w:ilvl w:val="0"/>
+          <w:numId w:val="108"/>
+        </w:numPr>
+        <w:jc w:val="left"/>
+      </w:pPr>
+      <w:r>
+        <w:rPr>
+          <w:b/>
+          <w:bCs/>
+        </w:rPr>
+        <w:t>如何优化线程池？</w:t>
+      </w:r>
+    </w:p>
+    <w:p>
+      <w:pPr>
+        <w:widowControl/>
+        <w:numPr>
+          <w:ilvl w:val="1"/>
+          <w:numId w:val="108"/>
+        </w:numPr>
+        <w:jc w:val="left"/>
+      </w:pPr>
+      <w:r>
+        <w:t>使用合适的</w:t>
+      </w:r>
+      <w:proofErr w:type="spellStart"/>
+      <w:r>
+        <w:t>ThreadPoolExecutor</w:t>
+      </w:r>
+      <w:proofErr w:type="spellEnd"/>
+      <w:r>
+        <w:t>配置，确保线程池的大小与实际工作负载匹配。</w:t>
+      </w:r>
+    </w:p>
+    <w:p>
+      <w:pPr>
+        <w:widowControl/>
+        <w:numPr>
+          <w:ilvl w:val="1"/>
+          <w:numId w:val="108"/>
+        </w:numPr>
+        <w:jc w:val="left"/>
+      </w:pPr>
+      <w:r>
+        <w:t>设置合理的</w:t>
+      </w:r>
+      <w:proofErr w:type="spellStart"/>
+      <w:r>
+        <w:t>keepAliveTime</w:t>
+      </w:r>
+      <w:proofErr w:type="spellEnd"/>
+      <w:r>
+        <w:t>，确保空闲线程能及时回收。</w:t>
+      </w:r>
+    </w:p>
+    <w:p>
+      <w:pPr>
+        <w:widowControl/>
+        <w:numPr>
+          <w:ilvl w:val="1"/>
+          <w:numId w:val="108"/>
+        </w:numPr>
+        <w:jc w:val="left"/>
+      </w:pPr>
+      <w:r>
+        <w:t>使用</w:t>
+      </w:r>
+      <w:proofErr w:type="spellStart"/>
+      <w:r>
+        <w:t>BlockingQueue</w:t>
+      </w:r>
+      <w:proofErr w:type="spellEnd"/>
+      <w:r>
+        <w:t>控制任务的提交，防止任务积压。</w:t>
+      </w:r>
+    </w:p>
+    <w:p>
+      <w:pPr>
+        <w:widowControl/>
+        <w:jc w:val="left"/>
+        <w:rPr>
+          <w:rFonts w:eastAsia="黑体" w:cstheme="minorBidi"/>
+          <w:b/>
+          <w:bCs/>
+          <w:color w:val="0070C0"/>
+          <w:szCs w:val="32"/>
+        </w:rPr>
+      </w:pPr>
+      <w:r>
+        <w:br w:type="page"/>
+      </w:r>
+    </w:p>
+    <w:p>
+      <w:pPr>
+        <w:pStyle w:val="14"/>
+      </w:pPr>
+      <w:r>
+        <w:rPr>
+          <w:rFonts w:hint="eastAsia"/>
+        </w:rPr>
+        <w:lastRenderedPageBreak/>
+        <w:t>面向</w:t>
+      </w:r>
+      <w:r>
+        <w:rPr>
+          <w:rFonts w:hint="eastAsia"/>
+        </w:rPr>
+        <w:t>简历</w:t>
+      </w:r>
+    </w:p>
+    <w:p>
+      <w:pPr>
+        <w:pStyle w:val="21"/>
+      </w:pPr>
+      <w:r>
+        <w:t>Java</w:t>
+      </w:r>
+      <w:r>
+        <w:rPr>
+          <w:rFonts w:hint="eastAsia"/>
+        </w:rPr>
+        <w:t>并发容器和锁</w:t>
+      </w:r>
+    </w:p>
+    <w:p>
+      <w:pPr>
+        <w:pStyle w:val="21"/>
+      </w:pPr>
+      <w:proofErr w:type="spellStart"/>
+      <w:r>
+        <w:t>ConcurrentHashMap</w:t>
+      </w:r>
+      <w:proofErr w:type="spellEnd"/>
+    </w:p>
+    <w:p>
+      <w:pPr>
+        <w:pStyle w:val="21"/>
+      </w:pPr>
+      <w:r>
+        <w:t>CAS</w:t>
+      </w:r>
+    </w:p>
+    <w:p>
+      <w:pPr>
+        <w:pStyle w:val="21"/>
+      </w:pPr>
+      <w:r>
+        <w:t>AQS</w:t>
+      </w:r>
+    </w:p>
+    <w:p>
+      <w:pPr>
+        <w:rPr>
+          <w:rFonts w:hint="eastAsia"/>
+        </w:rPr>
+      </w:pPr>
+    </w:p>
+    <w:p>
+      <w:pPr>
+        <w:pStyle w:val="14"/>
+        <w:rPr>
+          <w:rFonts w:cstheme="minorBidi"/>
+          <w:color w:val="0070C0"/>
+          <w:szCs w:val="32"/>
+        </w:rPr>
+      </w:pPr>
+      <w:r>
+        <w:br w:type="page"/>
+      </w:r>
+    </w:p>
+    <w:p>
+      <w:pPr>
+        <w:pStyle w:val="14"/>
+      </w:pPr>
+      <w:r>
+        <w:rPr>
+          <w:rFonts w:hint="eastAsia"/>
+        </w:rPr>
+        <w:lastRenderedPageBreak/>
+        <w:t>知识框架</w:t>
+      </w:r>
+    </w:p>
+    <w:p>
+      <w:pPr>
+        <w:pStyle w:val="14"/>
+      </w:pPr>
+      <w:r>
+        <w:rPr>
+          <w:rFonts w:hint="eastAsia"/>
+        </w:rPr>
+        <w:t>Java</w:t>
+      </w:r>
+      <w:r>
+        <w:rPr>
+          <w:rFonts w:hint="eastAsia"/>
+        </w:rPr>
+        <w:t>并发</w:t>
+      </w:r>
+      <w:r>
+        <w:rPr>
+          <w:rFonts w:hint="eastAsia"/>
+        </w:rPr>
+        <w:t xml:space="preserve"> </w:t>
+      </w:r>
+      <w:r>
+        <w:rPr>
+          <w:rFonts w:hint="eastAsia"/>
+        </w:rPr>
+        <w:t>线程基础与生命周期</w:t>
+      </w:r>
+    </w:p>
+    <w:p>
+      <w:pPr>
+        <w:pStyle w:val="21"/>
+      </w:pPr>
+      <w:r>
+        <w:rPr>
+          <w:rFonts w:hint="eastAsia"/>
+        </w:rPr>
+        <w:t>线程的生命周期在</w:t>
+      </w:r>
+      <w:r>
+        <w:rPr>
+          <w:rFonts w:hint="eastAsia"/>
+        </w:rPr>
+        <w:t xml:space="preserve"> Java </w:t>
+      </w:r>
+      <w:r>
+        <w:rPr>
+          <w:rFonts w:hint="eastAsia"/>
+        </w:rPr>
+        <w:t>中是如何定义的？（中等）</w:t>
+      </w:r>
+    </w:p>
+    <w:p>
+      <w:pPr>
+        <w:pStyle w:val="21"/>
+      </w:pPr>
+      <w:r>
+        <w:rPr>
+          <w:rFonts w:hint="eastAsia"/>
+        </w:rPr>
+        <w:t xml:space="preserve">Java </w:t>
+      </w:r>
+      <w:r>
+        <w:rPr>
+          <w:rFonts w:hint="eastAsia"/>
+        </w:rPr>
+        <w:t>中如何创建多线程？（简单）</w:t>
+      </w:r>
+    </w:p>
+    <w:p>
+      <w:pPr>
+        <w:pStyle w:val="21"/>
+      </w:pPr>
+      <w:r>
+        <w:rPr>
+          <w:rFonts w:hint="eastAsia"/>
+        </w:rPr>
+        <w:t>什么是</w:t>
+      </w:r>
+      <w:r>
+        <w:rPr>
+          <w:rFonts w:hint="eastAsia"/>
+        </w:rPr>
+        <w:t xml:space="preserve"> Java </w:t>
+      </w:r>
+      <w:r>
+        <w:rPr>
+          <w:rFonts w:hint="eastAsia"/>
+        </w:rPr>
+        <w:t>中的线程同步？（中等）</w:t>
+      </w:r>
+    </w:p>
+    <w:p>
+      <w:pPr>
+        <w:pStyle w:val="21"/>
+      </w:pPr>
+      <w:r>
+        <w:rPr>
+          <w:rFonts w:hint="eastAsia"/>
+        </w:rPr>
+        <w:t xml:space="preserve">Java </w:t>
+      </w:r>
+      <w:r>
+        <w:rPr>
+          <w:rFonts w:hint="eastAsia"/>
+        </w:rPr>
+        <w:t>中线程之间如何进行通信？（中等）</w:t>
+      </w:r>
+    </w:p>
+    <w:p>
+      <w:pPr>
+        <w:pStyle w:val="21"/>
+      </w:pPr>
+      <w:r>
+        <w:rPr>
+          <w:rFonts w:hint="eastAsia"/>
+        </w:rPr>
+        <w:t xml:space="preserve">Java </w:t>
+      </w:r>
+      <w:r>
+        <w:rPr>
+          <w:rFonts w:hint="eastAsia"/>
+        </w:rPr>
+        <w:t>中线程安全是什么意思？（中等）</w:t>
+      </w:r>
+    </w:p>
+    <w:p>
+      <w:pPr>
+        <w:pStyle w:val="14"/>
+      </w:pPr>
+      <w:r>
+        <w:rPr>
+          <w:rFonts w:hint="eastAsia"/>
+        </w:rPr>
+        <w:t>Java</w:t>
+      </w:r>
+      <w:r>
+        <w:rPr>
+          <w:rFonts w:hint="eastAsia"/>
+        </w:rPr>
+        <w:t>并发</w:t>
+      </w:r>
+      <w:r>
+        <w:rPr>
+          <w:rFonts w:hint="eastAsia"/>
+        </w:rPr>
+        <w:t xml:space="preserve"> </w:t>
+      </w:r>
+      <w:r>
+        <w:rPr>
+          <w:rFonts w:hint="eastAsia"/>
+        </w:rPr>
+        <w:t>线程池与执行框架</w:t>
+      </w:r>
+    </w:p>
+    <w:p>
+      <w:pPr>
+        <w:pStyle w:val="21"/>
+      </w:pPr>
+      <w:r>
+        <w:t xml:space="preserve">Java </w:t>
+      </w:r>
+      <w:r>
+        <w:t>创建线程池有哪些方式？</w:t>
+      </w:r>
+    </w:p>
+    <w:p>
+      <w:r>
+        <w:rPr>
+          <w:rFonts w:hint="eastAsia"/>
+        </w:rPr>
+        <w:t>1</w:t>
+      </w:r>
+      <w:r>
+        <w:rPr>
+          <w:rFonts w:hint="eastAsia"/>
+        </w:rPr>
+        <w:t>）使用</w:t>
+      </w:r>
+      <w:r>
+        <w:rPr>
+          <w:rFonts w:hint="eastAsia"/>
+        </w:rPr>
+        <w:t xml:space="preserve"> Executors </w:t>
+      </w:r>
+      <w:r>
+        <w:rPr>
+          <w:rFonts w:hint="eastAsia"/>
+        </w:rPr>
+        <w:t>工厂类，例如</w:t>
+      </w:r>
+      <w:proofErr w:type="spellStart"/>
+      <w:r>
+        <w:t>Executors.newFixedThreadPool</w:t>
+      </w:r>
+      <w:proofErr w:type="spellEnd"/>
+      <w:r>
+        <w:t>(10);</w:t>
+      </w:r>
+    </w:p>
+    <w:p>
+      <w:pPr>
+        <w:rPr>
+          <w:rFonts w:hint="eastAsia"/>
+        </w:rPr>
+      </w:pPr>
+      <w:r>
+        <w:rPr>
+          <w:rFonts w:hint="eastAsia"/>
+        </w:rPr>
+        <w:t>2</w:t>
+      </w:r>
+      <w:r>
+        <w:rPr>
+          <w:rFonts w:hint="eastAsia"/>
+        </w:rPr>
+        <w:t>）使用</w:t>
+      </w:r>
+      <w:r>
+        <w:rPr>
+          <w:rFonts w:hint="eastAsia"/>
+        </w:rPr>
+        <w:t xml:space="preserve"> </w:t>
+      </w:r>
+      <w:proofErr w:type="spellStart"/>
+      <w:r>
+        <w:rPr>
+          <w:rFonts w:hint="eastAsia"/>
+        </w:rPr>
+        <w:t>ThreadPoolExecutor</w:t>
+      </w:r>
+      <w:proofErr w:type="spellEnd"/>
+      <w:r>
+        <w:rPr>
+          <w:rFonts w:hint="eastAsia"/>
+        </w:rPr>
+        <w:t xml:space="preserve"> </w:t>
+      </w:r>
+      <w:r>
+        <w:rPr>
+          <w:rFonts w:hint="eastAsia"/>
+        </w:rPr>
+        <w:t>直接创建线程池</w:t>
+      </w:r>
+    </w:p>
+    <w:p>
+      <w:pPr>
+        <w:rPr>
+          <w:rFonts w:hint="eastAsia"/>
+        </w:rPr>
+      </w:pPr>
+      <w:r>
+        <w:rPr>
+          <w:rFonts w:hint="eastAsia"/>
+        </w:rPr>
+        <w:t>3</w:t>
+      </w:r>
+      <w:r>
+        <w:rPr>
+          <w:rFonts w:hint="eastAsia"/>
+        </w:rPr>
+        <w:t>）通过</w:t>
+      </w:r>
+      <w:r>
+        <w:rPr>
+          <w:rFonts w:hint="eastAsia"/>
+        </w:rPr>
+        <w:t xml:space="preserve"> </w:t>
+      </w:r>
+      <w:proofErr w:type="spellStart"/>
+      <w:r>
+        <w:rPr>
+          <w:rFonts w:hint="eastAsia"/>
+        </w:rPr>
+        <w:t>ForkJoinPool</w:t>
+      </w:r>
+      <w:proofErr w:type="spellEnd"/>
+      <w:r>
+        <w:rPr>
+          <w:rFonts w:hint="eastAsia"/>
+        </w:rPr>
+        <w:t xml:space="preserve"> </w:t>
+      </w:r>
+      <w:r>
+        <w:rPr>
+          <w:rFonts w:hint="eastAsia"/>
+        </w:rPr>
+        <w:t>创建并行任务线程池。</w:t>
+      </w:r>
+    </w:p>
+    <w:p>
+      <w:pPr>
+        <w:pStyle w:val="21"/>
+      </w:pPr>
+      <w:r>
+        <w:rPr>
+          <w:rFonts w:hint="eastAsia"/>
+        </w:rPr>
+        <w:lastRenderedPageBreak/>
+        <w:t>你了解</w:t>
+      </w:r>
+      <w:r>
+        <w:rPr>
+          <w:rFonts w:hint="eastAsia"/>
+        </w:rPr>
+        <w:t xml:space="preserve"> Java </w:t>
+      </w:r>
+      <w:r>
+        <w:rPr>
+          <w:rFonts w:hint="eastAsia"/>
+        </w:rPr>
+        <w:t>线程池的原理吗？（中等）</w:t>
+      </w:r>
+    </w:p>
+    <w:p>
+      <w:pPr>
+        <w:pStyle w:val="21"/>
+      </w:pPr>
+      <w:r>
+        <w:rPr>
+          <w:rFonts w:hint="eastAsia"/>
+        </w:rPr>
+        <w:t xml:space="preserve">Java </w:t>
+      </w:r>
+      <w:r>
+        <w:rPr>
+          <w:rFonts w:hint="eastAsia"/>
+        </w:rPr>
+        <w:t>线程池有哪些拒绝策略？（中等）</w:t>
+      </w:r>
+    </w:p>
+    <w:p>
+      <w:pPr>
+        <w:pStyle w:val="21"/>
+      </w:pPr>
+      <w:r>
+        <w:rPr>
+          <w:rFonts w:hint="eastAsia"/>
+        </w:rPr>
+        <w:t xml:space="preserve">Java </w:t>
+      </w:r>
+      <w:r>
+        <w:rPr>
+          <w:rFonts w:hint="eastAsia"/>
+        </w:rPr>
+        <w:t>并发库中提供了哪些线程池实现？它们有什么区别？（中等）</w:t>
+      </w:r>
+    </w:p>
+    <w:p>
+      <w:pPr>
+        <w:pStyle w:val="21"/>
+      </w:pPr>
+      <w:r>
+        <w:rPr>
+          <w:rFonts w:hint="eastAsia"/>
+        </w:rPr>
+        <w:t xml:space="preserve">Java </w:t>
+      </w:r>
+      <w:r>
+        <w:rPr>
+          <w:rFonts w:hint="eastAsia"/>
+        </w:rPr>
+        <w:t>线程池核心线程数在运行过程中能修改吗？如何修改？（困难）</w:t>
+      </w:r>
+    </w:p>
+    <w:p>
+      <w:pPr>
+        <w:pStyle w:val="21"/>
+      </w:pPr>
+      <w:r>
+        <w:rPr>
+          <w:rFonts w:hint="eastAsia"/>
+        </w:rPr>
+        <w:t xml:space="preserve">Java </w:t>
+      </w:r>
+      <w:r>
+        <w:rPr>
+          <w:rFonts w:hint="eastAsia"/>
+        </w:rPr>
+        <w:t>线程池中</w:t>
+      </w:r>
+      <w:r>
+        <w:rPr>
+          <w:rFonts w:hint="eastAsia"/>
+        </w:rPr>
+        <w:t xml:space="preserve"> shutdown </w:t>
+      </w:r>
+      <w:r>
+        <w:rPr>
+          <w:rFonts w:hint="eastAsia"/>
+        </w:rPr>
+        <w:t>与</w:t>
+      </w:r>
+      <w:r>
+        <w:rPr>
+          <w:rFonts w:hint="eastAsia"/>
+        </w:rPr>
+        <w:t xml:space="preserve"> </w:t>
+      </w:r>
+      <w:proofErr w:type="spellStart"/>
+      <w:r>
+        <w:rPr>
+          <w:rFonts w:hint="eastAsia"/>
+        </w:rPr>
+        <w:t>shutdownNow</w:t>
+      </w:r>
+      <w:proofErr w:type="spellEnd"/>
+      <w:r>
+        <w:rPr>
+          <w:rFonts w:hint="eastAsia"/>
+        </w:rPr>
+        <w:t xml:space="preserve"> </w:t>
+      </w:r>
+      <w:r>
+        <w:rPr>
+          <w:rFonts w:hint="eastAsia"/>
+        </w:rPr>
+        <w:t>的区别是什么？（中等）</w:t>
+      </w:r>
+    </w:p>
+    <w:p>
+      <w:pPr>
+        <w:pStyle w:val="21"/>
+      </w:pPr>
+      <w:r>
+        <w:rPr>
+          <w:rFonts w:hint="eastAsia"/>
+        </w:rPr>
+        <w:t xml:space="preserve">Java </w:t>
+      </w:r>
+      <w:r>
+        <w:rPr>
+          <w:rFonts w:hint="eastAsia"/>
+        </w:rPr>
+        <w:t>线程池内部任务出异常后，如何知道是哪个线程出了异常？（中等）</w:t>
+      </w:r>
+    </w:p>
+    <w:p>
+      <w:pPr>
+        <w:pStyle w:val="14"/>
+      </w:pPr>
+      <w:r>
+        <w:rPr>
+          <w:rFonts w:hint="eastAsia"/>
+        </w:rPr>
+        <w:t>Java</w:t>
+      </w:r>
+      <w:r>
+        <w:rPr>
+          <w:rFonts w:hint="eastAsia"/>
+        </w:rPr>
+        <w:t>并发</w:t>
+      </w:r>
+      <w:r>
+        <w:rPr>
+          <w:rFonts w:hint="eastAsia"/>
+        </w:rPr>
+        <w:t xml:space="preserve"> </w:t>
+      </w:r>
+      <w:r>
+        <w:rPr>
+          <w:rFonts w:hint="eastAsia"/>
+        </w:rPr>
+        <w:t>线程池的高级应用</w:t>
+      </w:r>
+    </w:p>
+    <w:p>
+      <w:pPr>
+        <w:pStyle w:val="21"/>
+      </w:pPr>
+      <w:r>
+        <w:rPr>
+          <w:rFonts w:hint="eastAsia"/>
+        </w:rPr>
+        <w:t xml:space="preserve">Java </w:t>
+      </w:r>
+      <w:r>
+        <w:rPr>
+          <w:rFonts w:hint="eastAsia"/>
+        </w:rPr>
+        <w:t>中的</w:t>
+      </w:r>
+      <w:r>
+        <w:rPr>
+          <w:rFonts w:hint="eastAsia"/>
+        </w:rPr>
+        <w:t xml:space="preserve"> </w:t>
+      </w:r>
+      <w:proofErr w:type="spellStart"/>
+      <w:r>
+        <w:rPr>
+          <w:rFonts w:hint="eastAsia"/>
+        </w:rPr>
+        <w:t>DelayQueue</w:t>
+      </w:r>
+      <w:proofErr w:type="spellEnd"/>
+      <w:r>
+        <w:rPr>
+          <w:rFonts w:hint="eastAsia"/>
+        </w:rPr>
+        <w:t xml:space="preserve"> </w:t>
+      </w:r>
+      <w:r>
+        <w:rPr>
+          <w:rFonts w:hint="eastAsia"/>
+        </w:rPr>
+        <w:t>和</w:t>
+      </w:r>
+      <w:r>
+        <w:rPr>
+          <w:rFonts w:hint="eastAsia"/>
+        </w:rPr>
+        <w:t xml:space="preserve"> </w:t>
+      </w:r>
+      <w:proofErr w:type="spellStart"/>
+      <w:r>
+        <w:rPr>
+          <w:rFonts w:hint="eastAsia"/>
+        </w:rPr>
+        <w:t>ScheduledThreadPool</w:t>
+      </w:r>
+      <w:proofErr w:type="spellEnd"/>
+      <w:r>
+        <w:rPr>
+          <w:rFonts w:hint="eastAsia"/>
+        </w:rPr>
+        <w:t xml:space="preserve"> </w:t>
+      </w:r>
+      <w:r>
+        <w:rPr>
+          <w:rFonts w:hint="eastAsia"/>
+        </w:rPr>
+        <w:t>有什么区别？（中等）</w:t>
+      </w:r>
+    </w:p>
+    <w:p>
+      <w:pPr>
+        <w:pStyle w:val="21"/>
+      </w:pPr>
+      <w:r>
+        <w:rPr>
+          <w:rFonts w:hint="eastAsia"/>
+        </w:rPr>
+        <w:t>什么是</w:t>
+      </w:r>
+      <w:r>
+        <w:rPr>
+          <w:rFonts w:hint="eastAsia"/>
+        </w:rPr>
+        <w:t xml:space="preserve"> Java </w:t>
+      </w:r>
+      <w:r>
+        <w:rPr>
+          <w:rFonts w:hint="eastAsia"/>
+        </w:rPr>
+        <w:t>的</w:t>
+      </w:r>
+      <w:r>
+        <w:rPr>
+          <w:rFonts w:hint="eastAsia"/>
+        </w:rPr>
+        <w:t xml:space="preserve"> Timer</w:t>
+      </w:r>
+      <w:r>
+        <w:rPr>
+          <w:rFonts w:hint="eastAsia"/>
+        </w:rPr>
+        <w:t>？（中等）</w:t>
+      </w:r>
+    </w:p>
+    <w:p>
+      <w:pPr>
+        <w:pStyle w:val="21"/>
+      </w:pPr>
+      <w:r>
+        <w:rPr>
+          <w:rFonts w:hint="eastAsia"/>
+        </w:rPr>
+        <w:t>你了解时间轮（</w:t>
+      </w:r>
+      <w:r>
+        <w:rPr>
+          <w:rFonts w:hint="eastAsia"/>
+        </w:rPr>
+        <w:t>Time Wheel</w:t>
+      </w:r>
+      <w:r>
+        <w:rPr>
+          <w:rFonts w:hint="eastAsia"/>
+        </w:rPr>
+        <w:t>）吗？有哪些应用场景？（困难）</w:t>
+      </w:r>
+    </w:p>
+    <w:p>
+      <w:pPr>
+        <w:pStyle w:val="21"/>
+      </w:pPr>
+      <w:r>
+        <w:rPr>
+          <w:rFonts w:hint="eastAsia"/>
+        </w:rPr>
+        <w:t>如何合理地设置</w:t>
+      </w:r>
+      <w:r>
+        <w:rPr>
+          <w:rFonts w:hint="eastAsia"/>
+        </w:rPr>
+        <w:t xml:space="preserve"> Java </w:t>
+      </w:r>
+      <w:r>
+        <w:rPr>
+          <w:rFonts w:hint="eastAsia"/>
+        </w:rPr>
+        <w:t>线程池的线程数？（中等）</w:t>
+      </w:r>
+    </w:p>
+    <w:p>
+      <w:pPr>
+        <w:pStyle w:val="14"/>
+      </w:pPr>
+      <w:r>
+        <w:rPr>
+          <w:rFonts w:hint="eastAsia"/>
+        </w:rPr>
+        <w:t>Java</w:t>
+      </w:r>
+      <w:r>
+        <w:rPr>
+          <w:rFonts w:hint="eastAsia"/>
+        </w:rPr>
+        <w:t>并发</w:t>
+      </w:r>
+      <w:r>
+        <w:rPr>
+          <w:rFonts w:hint="eastAsia"/>
+        </w:rPr>
+        <w:t xml:space="preserve"> </w:t>
+      </w:r>
+      <w:r>
+        <w:rPr>
+          <w:rFonts w:hint="eastAsia"/>
+        </w:rPr>
+        <w:t>并发工具与同步原语</w:t>
+      </w:r>
+    </w:p>
+    <w:p>
+      <w:pPr>
+        <w:pStyle w:val="21"/>
+      </w:pPr>
+      <w:r>
+        <w:rPr>
+          <w:rFonts w:hint="eastAsia"/>
+        </w:rPr>
+        <w:t>你使用过哪些</w:t>
+      </w:r>
+      <w:r>
+        <w:rPr>
+          <w:rFonts w:hint="eastAsia"/>
+        </w:rPr>
+        <w:t xml:space="preserve"> Java </w:t>
+      </w:r>
+      <w:r>
+        <w:rPr>
+          <w:rFonts w:hint="eastAsia"/>
+        </w:rPr>
+        <w:t>并发工具类？（中等）</w:t>
+      </w:r>
+    </w:p>
+    <w:p>
+      <w:pPr>
+        <w:pStyle w:val="21"/>
+      </w:pPr>
+      <w:r>
+        <w:rPr>
+          <w:rFonts w:hint="eastAsia"/>
+        </w:rPr>
+        <w:t>什么是</w:t>
+      </w:r>
+      <w:r>
+        <w:rPr>
+          <w:rFonts w:hint="eastAsia"/>
+        </w:rPr>
+        <w:t xml:space="preserve"> Java </w:t>
+      </w:r>
+      <w:r>
+        <w:rPr>
+          <w:rFonts w:hint="eastAsia"/>
+        </w:rPr>
+        <w:t>的</w:t>
+      </w:r>
+      <w:r>
+        <w:rPr>
+          <w:rFonts w:hint="eastAsia"/>
+        </w:rPr>
+        <w:t xml:space="preserve"> Semaphore</w:t>
+      </w:r>
+      <w:r>
+        <w:rPr>
+          <w:rFonts w:hint="eastAsia"/>
+        </w:rPr>
+        <w:t>？（中等）</w:t>
+      </w:r>
+    </w:p>
+    <w:p>
+      <w:pPr>
+        <w:pStyle w:val="14"/>
+      </w:pPr>
+      <w:r>
+        <w:rPr>
+          <w:rFonts w:hint="eastAsia"/>
+        </w:rPr>
+        <w:t>Java</w:t>
+      </w:r>
+      <w:r>
+        <w:rPr>
+          <w:rFonts w:hint="eastAsia"/>
+        </w:rPr>
+        <w:t>并发</w:t>
+      </w:r>
+      <w:r>
+        <w:rPr>
+          <w:rFonts w:hint="eastAsia"/>
+        </w:rPr>
+        <w:t xml:space="preserve"> </w:t>
+      </w:r>
+      <w:r>
+        <w:rPr>
+          <w:rFonts w:hint="eastAsia"/>
+        </w:rPr>
+        <w:t>协程与高级并发概念</w:t>
+      </w:r>
+    </w:p>
+    <w:p>
+      <w:pPr>
+        <w:pStyle w:val="21"/>
+      </w:pPr>
+      <w:r>
+        <w:rPr>
+          <w:rFonts w:hint="eastAsia"/>
+        </w:rPr>
         <w:t>什么是协程？</w:t>
       </w:r>
       <w:r>
@@ -784,21 +2363,7 @@
         <w:rPr>
           <w:rFonts w:hint="eastAsia"/>
         </w:rPr>
-        <w:t>支持</w:t>
-      </w:r>
-      <w:proofErr w:type="gramStart"/>
-      <w:r>
-        <w:rPr>
-          <w:rFonts w:hint="eastAsia"/>
-        </w:rPr>
-        <w:t>协程吗</w:t>
-      </w:r>
-      <w:proofErr w:type="gramEnd"/>
-      <w:r>
-        <w:rPr>
-          <w:rFonts w:hint="eastAsia"/>
-        </w:rPr>
-        <w:t>？（中等）</w:t>
+        <w:t>支持协程吗？（中等）</w:t>
       </w:r>
     </w:p>
     <w:sectPr>
@@ -3015,6 +4580,127 @@
     </w:lvl>
   </w:abstractNum>
   <w:abstractNum w:abstractNumId="15" w15:restartNumberingAfterBreak="0">
+    <w:nsid w:val="182570A4"/>
+    <w:multiLevelType w:val="multilevel"/>
+    <w:tmpl w:val="0B6A3E62"/>
+    <w:lvl w:ilvl="0">
+      <w:start w:val="1"/>
+      <w:numFmt w:val="decimal"/>
+      <w:lvlText w:val="%1."/>
+      <w:lvlJc w:val="left"/>
+      <w:pPr>
+        <w:tabs>
+          <w:tab w:val="num" w:pos="720"/>
+        </w:tabs>
+        <w:ind w:left="720" w:hanging="360"/>
+      </w:pPr>
+    </w:lvl>
+    <w:lvl w:ilvl="1">
+      <w:start w:val="1"/>
+      <w:numFmt w:val="bullet"/>
+      <w:lvlText w:val="o"/>
+      <w:lvlJc w:val="left"/>
+      <w:pPr>
+        <w:tabs>
+          <w:tab w:val="num" w:pos="1440"/>
+        </w:tabs>
+        <w:ind w:left="1440" w:hanging="360"/>
+      </w:pPr>
+      <w:rPr>
+        <w:rFonts w:ascii="Courier New" w:hAnsi="Courier New" w:hint="default"/>
+        <w:sz w:val="20"/>
+      </w:rPr>
+    </w:lvl>
+    <w:lvl w:ilvl="2">
+      <w:start w:val="1"/>
+      <w:numFmt w:val="bullet"/>
+      <w:lvlText w:val=""/>
+      <w:lvlJc w:val="left"/>
+      <w:pPr>
+        <w:tabs>
+          <w:tab w:val="num" w:pos="2160"/>
+        </w:tabs>
+        <w:ind w:left="2160" w:hanging="360"/>
+      </w:pPr>
+      <w:rPr>
+        <w:rFonts w:ascii="Wingdings" w:hAnsi="Wingdings" w:hint="default"/>
+        <w:sz w:val="20"/>
+      </w:rPr>
+    </w:lvl>
+    <w:lvl w:ilvl="3" w:tentative="1">
+      <w:start w:val="1"/>
+      <w:numFmt w:val="decimal"/>
+      <w:lvlText w:val="%4."/>
+      <w:lvlJc w:val="left"/>
+      <w:pPr>
+        <w:tabs>
+          <w:tab w:val="num" w:pos="2880"/>
+        </w:tabs>
+        <w:ind w:left="2880" w:hanging="360"/>
+      </w:pPr>
+    </w:lvl>
+    <w:lvl w:ilvl="4" w:tentative="1">
+      <w:start w:val="1"/>
+      <w:numFmt w:val="decimal"/>
+      <w:lvlText w:val="%5."/>
+      <w:lvlJc w:val="left"/>
+      <w:pPr>
+        <w:tabs>
+          <w:tab w:val="num" w:pos="3600"/>
+        </w:tabs>
+        <w:ind w:left="3600" w:hanging="360"/>
+      </w:pPr>
+    </w:lvl>
+    <w:lvl w:ilvl="5" w:tentative="1">
+      <w:start w:val="1"/>
+      <w:numFmt w:val="decimal"/>
+      <w:lvlText w:val="%6."/>
+      <w:lvlJc w:val="left"/>
+      <w:pPr>
+        <w:tabs>
+          <w:tab w:val="num" w:pos="4320"/>
+        </w:tabs>
+        <w:ind w:left="4320" w:hanging="360"/>
+      </w:pPr>
+    </w:lvl>
+    <w:lvl w:ilvl="6" w:tentative="1">
+      <w:start w:val="1"/>
+      <w:numFmt w:val="decimal"/>
+      <w:lvlText w:val="%7."/>
+      <w:lvlJc w:val="left"/>
+      <w:pPr>
+        <w:tabs>
+          <w:tab w:val="num" w:pos="5040"/>
+        </w:tabs>
+        <w:ind w:left="5040" w:hanging="360"/>
+      </w:pPr>
+    </w:lvl>
+    <w:lvl w:ilvl="7" w:tentative="1">
+      <w:start w:val="1"/>
+      <w:numFmt w:val="decimal"/>
+      <w:lvlText w:val="%8."/>
+      <w:lvlJc w:val="left"/>
+      <w:pPr>
+        <w:tabs>
+          <w:tab w:val="num" w:pos="5760"/>
+        </w:tabs>
+        <w:ind w:left="5760" w:hanging="360"/>
+      </w:pPr>
+    </w:lvl>
+    <w:lvl w:ilvl="8" w:tentative="1">
+      <w:start w:val="1"/>
+      <w:numFmt w:val="decimal"/>
+      <w:lvlText w:val="%9."/>
+      <w:lvlJc w:val="left"/>
+      <w:pPr>
+        <w:tabs>
+          <w:tab w:val="num" w:pos="6480"/>
+        </w:tabs>
+        <w:ind w:left="6480" w:hanging="360"/>
+      </w:pPr>
+    </w:lvl>
+  </w:abstractNum>
+  <w:abstractNum w:abstractNumId="16" w15:restartNumberingAfterBreak="0">
     <w:nsid w:val="18CC0172"/>
     <w:multiLevelType w:val="multilevel"/>
     <w:tmpl w:val="31B0832A"/>
@@ -3163,7 +4849,7 @@
       </w:rPr>
     </w:lvl>
   </w:abstractNum>
-  <w:abstractNum w:abstractNumId="16" w15:restartNumberingAfterBreak="0">
+  <w:abstractNum w:abstractNumId="17" w15:restartNumberingAfterBreak="0">
     <w:nsid w:val="1A26673B"/>
     <w:multiLevelType w:val="multilevel"/>
     <w:tmpl w:val="06402DBC"/>
@@ -3312,7 +4998,7 @@
       </w:rPr>
     </w:lvl>
   </w:abstractNum>
-  <w:abstractNum w:abstractNumId="17" w15:restartNumberingAfterBreak="0">
+  <w:abstractNum w:abstractNumId="18" w15:restartNumberingAfterBreak="0">
     <w:nsid w:val="1AE73C83"/>
     <w:multiLevelType w:val="multilevel"/>
     <w:tmpl w:val="488ECFD6"/>
@@ -3461,7 +5147,7 @@
       </w:rPr>
     </w:lvl>
   </w:abstractNum>
-  <w:abstractNum w:abstractNumId="18" w15:restartNumberingAfterBreak="0">
+  <w:abstractNum w:abstractNumId="19" w15:restartNumberingAfterBreak="0">
     <w:nsid w:val="1D590F1C"/>
     <w:multiLevelType w:val="multilevel"/>
     <w:tmpl w:val="9508FE80"/>
@@ -3610,7 +5296,7 @@
       </w:rPr>
     </w:lvl>
   </w:abstractNum>
-  <w:abstractNum w:abstractNumId="19" w15:restartNumberingAfterBreak="0">
+  <w:abstractNum w:abstractNumId="20" w15:restartNumberingAfterBreak="0">
     <w:nsid w:val="1E445587"/>
     <w:multiLevelType w:val="multilevel"/>
     <w:tmpl w:val="E0A2464C"/>
@@ -3759,7 +5445,7 @@
       </w:rPr>
     </w:lvl>
   </w:abstractNum>
-  <w:abstractNum w:abstractNumId="20" w15:restartNumberingAfterBreak="0">
+  <w:abstractNum w:abstractNumId="21" w15:restartNumberingAfterBreak="0">
     <w:nsid w:val="1E6D75A1"/>
     <w:multiLevelType w:val="multilevel"/>
     <w:tmpl w:val="D668EB44"/>
@@ -3908,7 +5594,7 @@
       </w:rPr>
     </w:lvl>
   </w:abstractNum>
-  <w:abstractNum w:abstractNumId="21" w15:restartNumberingAfterBreak="0">
+  <w:abstractNum w:abstractNumId="22" w15:restartNumberingAfterBreak="0">
     <w:nsid w:val="1F7D40A1"/>
     <w:multiLevelType w:val="multilevel"/>
     <w:tmpl w:val="35509C06"/>
@@ -4053,7 +5739,7 @@
       </w:rPr>
     </w:lvl>
   </w:abstractNum>
-  <w:abstractNum w:abstractNumId="22" w15:restartNumberingAfterBreak="0">
+  <w:abstractNum w:abstractNumId="23" w15:restartNumberingAfterBreak="0">
     <w:nsid w:val="1F971977"/>
     <w:multiLevelType w:val="multilevel"/>
     <w:tmpl w:val="21CC026E"/>
@@ -4202,7 +5888,7 @@
       </w:rPr>
     </w:lvl>
   </w:abstractNum>
-  <w:abstractNum w:abstractNumId="23" w15:restartNumberingAfterBreak="0">
+  <w:abstractNum w:abstractNumId="24" w15:restartNumberingAfterBreak="0">
     <w:nsid w:val="22845C55"/>
     <w:multiLevelType w:val="multilevel"/>
     <w:tmpl w:val="C1124658"/>
@@ -4351,7 +6037,7 @@
       </w:rPr>
     </w:lvl>
   </w:abstractNum>
-  <w:abstractNum w:abstractNumId="24" w15:restartNumberingAfterBreak="0">
+  <w:abstractNum w:abstractNumId="25" w15:restartNumberingAfterBreak="0">
     <w:nsid w:val="237566E1"/>
     <w:multiLevelType w:val="multilevel"/>
     <w:tmpl w:val="4210C294"/>
@@ -4500,7 +6186,7 @@
       </w:rPr>
     </w:lvl>
   </w:abstractNum>
-  <w:abstractNum w:abstractNumId="25" w15:restartNumberingAfterBreak="0">
+  <w:abstractNum w:abstractNumId="26" w15:restartNumberingAfterBreak="0">
     <w:nsid w:val="24BA3324"/>
     <w:multiLevelType w:val="multilevel"/>
     <w:tmpl w:val="4A2ABE42"/>
@@ -4649,7 +6335,7 @@
       </w:rPr>
     </w:lvl>
   </w:abstractNum>
-  <w:abstractNum w:abstractNumId="26" w15:restartNumberingAfterBreak="0">
+  <w:abstractNum w:abstractNumId="27" w15:restartNumberingAfterBreak="0">
     <w:nsid w:val="250569E1"/>
     <w:multiLevelType w:val="multilevel"/>
     <w:tmpl w:val="72F82708"/>
@@ -4798,7 +6484,156 @@
       </w:rPr>
     </w:lvl>
   </w:abstractNum>
-  <w:abstractNum w:abstractNumId="27" w15:restartNumberingAfterBreak="0">
+  <w:abstractNum w:abstractNumId="28" w15:restartNumberingAfterBreak="0">
+    <w:nsid w:val="26303CF1"/>
+    <w:multiLevelType w:val="multilevel"/>
+    <w:tmpl w:val="5BF0A3B2"/>
+    <w:lvl w:ilvl="0">
+      <w:start w:val="1"/>
+      <w:numFmt w:val="bullet"/>
+      <w:lvlText w:val=""/>
+      <w:lvlJc w:val="left"/>
+      <w:pPr>
+        <w:tabs>
+          <w:tab w:val="num" w:pos="720"/>
+        </w:tabs>
+        <w:ind w:left="720" w:hanging="360"/>
+      </w:pPr>
+      <w:rPr>
+        <w:rFonts w:ascii="Symbol" w:hAnsi="Symbol" w:hint="default"/>
+        <w:sz w:val="20"/>
+      </w:rPr>
+    </w:lvl>
+    <w:lvl w:ilvl="1" w:tentative="1">
+      <w:start w:val="1"/>
+      <w:numFmt w:val="bullet"/>
+      <w:lvlText w:val="o"/>
+      <w:lvlJc w:val="left"/>
+      <w:pPr>
+        <w:tabs>
+          <w:tab w:val="num" w:pos="1440"/>
+        </w:tabs>
+        <w:ind w:left="1440" w:hanging="360"/>
+      </w:pPr>
+      <w:rPr>
+        <w:rFonts w:ascii="Courier New" w:hAnsi="Courier New" w:hint="default"/>
+        <w:sz w:val="20"/>
+      </w:rPr>
+    </w:lvl>
+    <w:lvl w:ilvl="2" w:tentative="1">
+      <w:start w:val="1"/>
+      <w:numFmt w:val="bullet"/>
+      <w:lvlText w:val=""/>
+      <w:lvlJc w:val="left"/>
+      <w:pPr>
+        <w:tabs>
+          <w:tab w:val="num" w:pos="2160"/>
+        </w:tabs>
+        <w:ind w:left="2160" w:hanging="360"/>
+      </w:pPr>
+      <w:rPr>
+        <w:rFonts w:ascii="Wingdings" w:hAnsi="Wingdings" w:hint="default"/>
+        <w:sz w:val="20"/>
+      </w:rPr>
+    </w:lvl>
+    <w:lvl w:ilvl="3" w:tentative="1">
+      <w:start w:val="1"/>
+      <w:numFmt w:val="bullet"/>
+      <w:lvlText w:val=""/>
+      <w:lvlJc w:val="left"/>
+      <w:pPr>
+        <w:tabs>
+          <w:tab w:val="num" w:pos="2880"/>
+        </w:tabs>
+        <w:ind w:left="2880" w:hanging="360"/>
+      </w:pPr>
+      <w:rPr>
+        <w:rFonts w:ascii="Wingdings" w:hAnsi="Wingdings" w:hint="default"/>
+        <w:sz w:val="20"/>
+      </w:rPr>
+    </w:lvl>
+    <w:lvl w:ilvl="4" w:tentative="1">
+      <w:start w:val="1"/>
+      <w:numFmt w:val="bullet"/>
+      <w:lvlText w:val=""/>
+      <w:lvlJc w:val="left"/>
+      <w:pPr>
+        <w:tabs>
+          <w:tab w:val="num" w:pos="3600"/>
+        </w:tabs>
+        <w:ind w:left="3600" w:hanging="360"/>
+      </w:pPr>
+      <w:rPr>
+        <w:rFonts w:ascii="Wingdings" w:hAnsi="Wingdings" w:hint="default"/>
+        <w:sz w:val="20"/>
+      </w:rPr>
+    </w:lvl>
+    <w:lvl w:ilvl="5" w:tentative="1">
+      <w:start w:val="1"/>
+      <w:numFmt w:val="bullet"/>
+      <w:lvlText w:val=""/>
+      <w:lvlJc w:val="left"/>
+      <w:pPr>
+        <w:tabs>
+          <w:tab w:val="num" w:pos="4320"/>
+        </w:tabs>
+        <w:ind w:left="4320" w:hanging="360"/>
+      </w:pPr>
+      <w:rPr>
+        <w:rFonts w:ascii="Wingdings" w:hAnsi="Wingdings" w:hint="default"/>
+        <w:sz w:val="20"/>
+      </w:rPr>
+    </w:lvl>
+    <w:lvl w:ilvl="6" w:tentative="1">
+      <w:start w:val="1"/>
+      <w:numFmt w:val="bullet"/>
+      <w:lvlText w:val=""/>
+      <w:lvlJc w:val="left"/>
+      <w:pPr>
+        <w:tabs>
+          <w:tab w:val="num" w:pos="5040"/>
+        </w:tabs>
+        <w:ind w:left="5040" w:hanging="360"/>
+      </w:pPr>
+      <w:rPr>
+        <w:rFonts w:ascii="Wingdings" w:hAnsi="Wingdings" w:hint="default"/>
+        <w:sz w:val="20"/>
+      </w:rPr>
+    </w:lvl>
+    <w:lvl w:ilvl="7" w:tentative="1">
+      <w:start w:val="1"/>
+      <w:numFmt w:val="bullet"/>
+      <w:lvlText w:val=""/>
+      <w:lvlJc w:val="left"/>
+      <w:pPr>
+        <w:tabs>
+          <w:tab w:val="num" w:pos="5760"/>
+        </w:tabs>
+        <w:ind w:left="5760" w:hanging="360"/>
+      </w:pPr>
+      <w:rPr>
+        <w:rFonts w:ascii="Wingdings" w:hAnsi="Wingdings" w:hint="default"/>
+        <w:sz w:val="20"/>
+      </w:rPr>
+    </w:lvl>
+    <w:lvl w:ilvl="8" w:tentative="1">
+      <w:start w:val="1"/>
+      <w:numFmt w:val="bullet"/>
+      <w:lvlText w:val=""/>
+      <w:lvlJc w:val="left"/>
+      <w:pPr>
+        <w:tabs>
+          <w:tab w:val="num" w:pos="6480"/>
+        </w:tabs>
+        <w:ind w:left="6480" w:hanging="360"/>
+      </w:pPr>
+      <w:rPr>
+        <w:rFonts w:ascii="Wingdings" w:hAnsi="Wingdings" w:hint="default"/>
+        <w:sz w:val="20"/>
+      </w:rPr>
+    </w:lvl>
+  </w:abstractNum>
+  <w:abstractNum w:abstractNumId="29" w15:restartNumberingAfterBreak="0">
     <w:nsid w:val="28D521C9"/>
     <w:multiLevelType w:val="multilevel"/>
     <w:tmpl w:val="9D509212"/>
@@ -4947,7 +6782,7 @@
       </w:rPr>
     </w:lvl>
   </w:abstractNum>
-  <w:abstractNum w:abstractNumId="28" w15:restartNumberingAfterBreak="0">
+  <w:abstractNum w:abstractNumId="30" w15:restartNumberingAfterBreak="0">
     <w:nsid w:val="2BF74D82"/>
     <w:multiLevelType w:val="multilevel"/>
     <w:tmpl w:val="925AF84E"/>
@@ -5096,7 +6931,7 @@
       </w:rPr>
     </w:lvl>
   </w:abstractNum>
-  <w:abstractNum w:abstractNumId="29" w15:restartNumberingAfterBreak="0">
+  <w:abstractNum w:abstractNumId="31" w15:restartNumberingAfterBreak="0">
     <w:nsid w:val="2CAE55D5"/>
     <w:multiLevelType w:val="multilevel"/>
     <w:tmpl w:val="271E232E"/>
@@ -5245,7 +7080,7 @@
       </w:rPr>
     </w:lvl>
   </w:abstractNum>
-  <w:abstractNum w:abstractNumId="30" w15:restartNumberingAfterBreak="0">
+  <w:abstractNum w:abstractNumId="32" w15:restartNumberingAfterBreak="0">
     <w:nsid w:val="2CCE067A"/>
     <w:multiLevelType w:val="multilevel"/>
     <w:tmpl w:val="4F66965A"/>
@@ -5394,7 +7229,7 @@
       </w:rPr>
     </w:lvl>
   </w:abstractNum>
-  <w:abstractNum w:abstractNumId="31" w15:restartNumberingAfterBreak="0">
+  <w:abstractNum w:abstractNumId="33" w15:restartNumberingAfterBreak="0">
     <w:nsid w:val="2CD40CC7"/>
     <w:multiLevelType w:val="multilevel"/>
     <w:tmpl w:val="C43491FE"/>
@@ -5543,7 +7378,7 @@
       </w:rPr>
     </w:lvl>
   </w:abstractNum>
-  <w:abstractNum w:abstractNumId="32" w15:restartNumberingAfterBreak="0">
+  <w:abstractNum w:abstractNumId="34" w15:restartNumberingAfterBreak="0">
     <w:nsid w:val="2E4B2298"/>
     <w:multiLevelType w:val="multilevel"/>
     <w:tmpl w:val="C0C838DE"/>
@@ -5692,7 +7527,7 @@
       </w:rPr>
     </w:lvl>
   </w:abstractNum>
-  <w:abstractNum w:abstractNumId="33" w15:restartNumberingAfterBreak="0">
+  <w:abstractNum w:abstractNumId="35" w15:restartNumberingAfterBreak="0">
     <w:nsid w:val="313E4F1F"/>
     <w:multiLevelType w:val="multilevel"/>
     <w:tmpl w:val="4B1A7986"/>
@@ -5841,7 +7676,7 @@
       </w:rPr>
     </w:lvl>
   </w:abstractNum>
-  <w:abstractNum w:abstractNumId="34" w15:restartNumberingAfterBreak="0">
+  <w:abstractNum w:abstractNumId="36" w15:restartNumberingAfterBreak="0">
     <w:nsid w:val="3140296A"/>
     <w:multiLevelType w:val="multilevel"/>
     <w:tmpl w:val="1C02C7F6"/>
@@ -5990,7 +7825,7 @@
       </w:rPr>
     </w:lvl>
   </w:abstractNum>
-  <w:abstractNum w:abstractNumId="35" w15:restartNumberingAfterBreak="0">
+  <w:abstractNum w:abstractNumId="37" w15:restartNumberingAfterBreak="0">
     <w:nsid w:val="315A119F"/>
     <w:multiLevelType w:val="hybridMultilevel"/>
     <w:tmpl w:val="702A5FE8"/>
@@ -6076,7 +7911,7 @@
       </w:pPr>
     </w:lvl>
   </w:abstractNum>
-  <w:abstractNum w:abstractNumId="36" w15:restartNumberingAfterBreak="0">
+  <w:abstractNum w:abstractNumId="38" w15:restartNumberingAfterBreak="0">
     <w:nsid w:val="31F9684E"/>
     <w:multiLevelType w:val="multilevel"/>
     <w:tmpl w:val="77A6BC04"/>
@@ -6225,7 +8060,7 @@
       </w:rPr>
     </w:lvl>
   </w:abstractNum>
-  <w:abstractNum w:abstractNumId="37" w15:restartNumberingAfterBreak="0">
+  <w:abstractNum w:abstractNumId="39" w15:restartNumberingAfterBreak="0">
     <w:nsid w:val="34D63AE2"/>
     <w:multiLevelType w:val="hybridMultilevel"/>
     <w:tmpl w:val="47F8831C"/>
@@ -6338,7 +8173,7 @@
       </w:rPr>
     </w:lvl>
   </w:abstractNum>
-  <w:abstractNum w:abstractNumId="38" w15:restartNumberingAfterBreak="0">
+  <w:abstractNum w:abstractNumId="40" w15:restartNumberingAfterBreak="0">
     <w:nsid w:val="37306467"/>
     <w:multiLevelType w:val="hybridMultilevel"/>
     <w:tmpl w:val="E200D338"/>
@@ -6451,7 +8286,7 @@
       </w:rPr>
     </w:lvl>
   </w:abstractNum>
-  <w:abstractNum w:abstractNumId="39" w15:restartNumberingAfterBreak="0">
+  <w:abstractNum w:abstractNumId="41" w15:restartNumberingAfterBreak="0">
     <w:nsid w:val="373530C2"/>
     <w:multiLevelType w:val="multilevel"/>
     <w:tmpl w:val="73E210B0"/>
@@ -6600,7 +8435,7 @@
       </w:rPr>
     </w:lvl>
   </w:abstractNum>
-  <w:abstractNum w:abstractNumId="40" w15:restartNumberingAfterBreak="0">
+  <w:abstractNum w:abstractNumId="42" w15:restartNumberingAfterBreak="0">
     <w:nsid w:val="3A260CC1"/>
     <w:multiLevelType w:val="multilevel"/>
     <w:tmpl w:val="D7A67D96"/>
@@ -6749,7 +8584,7 @@
       </w:rPr>
     </w:lvl>
   </w:abstractNum>
-  <w:abstractNum w:abstractNumId="41" w15:restartNumberingAfterBreak="0">
+  <w:abstractNum w:abstractNumId="43" w15:restartNumberingAfterBreak="0">
     <w:nsid w:val="3A6022F6"/>
     <w:multiLevelType w:val="multilevel"/>
     <w:tmpl w:val="F8BAA688"/>
@@ -6898,7 +8733,7 @@
       </w:rPr>
     </w:lvl>
   </w:abstractNum>
-  <w:abstractNum w:abstractNumId="42" w15:restartNumberingAfterBreak="0">
+  <w:abstractNum w:abstractNumId="44" w15:restartNumberingAfterBreak="0">
     <w:nsid w:val="3D1C2B26"/>
     <w:multiLevelType w:val="multilevel"/>
     <w:tmpl w:val="0818CB10"/>
@@ -7047,7 +8882,7 @@
       </w:rPr>
     </w:lvl>
   </w:abstractNum>
-  <w:abstractNum w:abstractNumId="43" w15:restartNumberingAfterBreak="0">
+  <w:abstractNum w:abstractNumId="45" w15:restartNumberingAfterBreak="0">
     <w:nsid w:val="3DD25648"/>
     <w:multiLevelType w:val="hybridMultilevel"/>
     <w:tmpl w:val="95A8B226"/>
@@ -7136,7 +8971,7 @@
       </w:pPr>
     </w:lvl>
   </w:abstractNum>
-  <w:abstractNum w:abstractNumId="44" w15:restartNumberingAfterBreak="0">
+  <w:abstractNum w:abstractNumId="46" w15:restartNumberingAfterBreak="0">
     <w:nsid w:val="40105E71"/>
     <w:multiLevelType w:val="multilevel"/>
     <w:tmpl w:val="A6A4546A"/>
@@ -7285,7 +9120,7 @@
       </w:rPr>
     </w:lvl>
   </w:abstractNum>
-  <w:abstractNum w:abstractNumId="45" w15:restartNumberingAfterBreak="0">
+  <w:abstractNum w:abstractNumId="47" w15:restartNumberingAfterBreak="0">
     <w:nsid w:val="40A12BA4"/>
     <w:multiLevelType w:val="multilevel"/>
     <w:tmpl w:val="F7BA2714"/>
@@ -7434,7 +9269,7 @@
       </w:rPr>
     </w:lvl>
   </w:abstractNum>
-  <w:abstractNum w:abstractNumId="46" w15:restartNumberingAfterBreak="0">
+  <w:abstractNum w:abstractNumId="48" w15:restartNumberingAfterBreak="0">
     <w:nsid w:val="43D21807"/>
     <w:multiLevelType w:val="multilevel"/>
     <w:tmpl w:val="E474EB74"/>
@@ -7583,7 +9418,7 @@
       </w:rPr>
     </w:lvl>
   </w:abstractNum>
-  <w:abstractNum w:abstractNumId="47" w15:restartNumberingAfterBreak="0">
+  <w:abstractNum w:abstractNumId="49" w15:restartNumberingAfterBreak="0">
     <w:nsid w:val="44C45FBA"/>
     <w:multiLevelType w:val="multilevel"/>
     <w:tmpl w:val="48ECEC86"/>
@@ -7732,7 +9567,7 @@
       </w:rPr>
     </w:lvl>
   </w:abstractNum>
-  <w:abstractNum w:abstractNumId="48" w15:restartNumberingAfterBreak="0">
+  <w:abstractNum w:abstractNumId="50" w15:restartNumberingAfterBreak="0">
     <w:nsid w:val="457F63D1"/>
     <w:multiLevelType w:val="multilevel"/>
     <w:tmpl w:val="4C361F8E"/>
@@ -7881,7 +9716,7 @@
       </w:rPr>
     </w:lvl>
   </w:abstractNum>
-  <w:abstractNum w:abstractNumId="49" w15:restartNumberingAfterBreak="0">
+  <w:abstractNum w:abstractNumId="51" w15:restartNumberingAfterBreak="0">
     <w:nsid w:val="467C3FC1"/>
     <w:multiLevelType w:val="multilevel"/>
     <w:tmpl w:val="FB6AC8B6"/>
@@ -8030,7 +9865,7 @@
       </w:rPr>
     </w:lvl>
   </w:abstractNum>
-  <w:abstractNum w:abstractNumId="50" w15:restartNumberingAfterBreak="0">
+  <w:abstractNum w:abstractNumId="52" w15:restartNumberingAfterBreak="0">
     <w:nsid w:val="4EB713B1"/>
     <w:multiLevelType w:val="multilevel"/>
     <w:tmpl w:val="2BAA8EA0"/>
@@ -8179,7 +10014,7 @@
       </w:rPr>
     </w:lvl>
   </w:abstractNum>
-  <w:abstractNum w:abstractNumId="51" w15:restartNumberingAfterBreak="0">
+  <w:abstractNum w:abstractNumId="53" w15:restartNumberingAfterBreak="0">
     <w:nsid w:val="4FB64005"/>
     <w:multiLevelType w:val="multilevel"/>
     <w:tmpl w:val="7F80E21E"/>
@@ -8328,7 +10163,7 @@
       </w:rPr>
     </w:lvl>
   </w:abstractNum>
-  <w:abstractNum w:abstractNumId="52" w15:restartNumberingAfterBreak="0">
+  <w:abstractNum w:abstractNumId="54" w15:restartNumberingAfterBreak="0">
     <w:nsid w:val="52182128"/>
     <w:multiLevelType w:val="multilevel"/>
     <w:tmpl w:val="6ACED50A"/>
@@ -8477,7 +10312,7 @@
       </w:rPr>
     </w:lvl>
   </w:abstractNum>
-  <w:abstractNum w:abstractNumId="53" w15:restartNumberingAfterBreak="0">
+  <w:abstractNum w:abstractNumId="55" w15:restartNumberingAfterBreak="0">
     <w:nsid w:val="525F589F"/>
     <w:multiLevelType w:val="multilevel"/>
     <w:tmpl w:val="1876EBA0"/>
@@ -8626,7 +10461,7 @@
       </w:rPr>
     </w:lvl>
   </w:abstractNum>
-  <w:abstractNum w:abstractNumId="54" w15:restartNumberingAfterBreak="0">
+  <w:abstractNum w:abstractNumId="56" w15:restartNumberingAfterBreak="0">
     <w:nsid w:val="52D6295D"/>
     <w:multiLevelType w:val="multilevel"/>
     <w:tmpl w:val="18B8C1B4"/>
@@ -8775,7 +10610,7 @@
       </w:rPr>
     </w:lvl>
   </w:abstractNum>
-  <w:abstractNum w:abstractNumId="55" w15:restartNumberingAfterBreak="0">
+  <w:abstractNum w:abstractNumId="57" w15:restartNumberingAfterBreak="0">
     <w:nsid w:val="537273E7"/>
     <w:multiLevelType w:val="hybridMultilevel"/>
     <w:tmpl w:val="828EE922"/>
@@ -8888,7 +10723,7 @@
       </w:rPr>
     </w:lvl>
   </w:abstractNum>
-  <w:abstractNum w:abstractNumId="56" w15:restartNumberingAfterBreak="0">
+  <w:abstractNum w:abstractNumId="58" w15:restartNumberingAfterBreak="0">
     <w:nsid w:val="53DA2018"/>
     <w:multiLevelType w:val="multilevel"/>
     <w:tmpl w:val="06D8D0FA"/>
@@ -9037,7 +10872,7 @@
       </w:rPr>
     </w:lvl>
   </w:abstractNum>
-  <w:abstractNum w:abstractNumId="57" w15:restartNumberingAfterBreak="0">
+  <w:abstractNum w:abstractNumId="59" w15:restartNumberingAfterBreak="0">
     <w:nsid w:val="53EC5313"/>
     <w:multiLevelType w:val="multilevel"/>
     <w:tmpl w:val="B066EECA"/>
@@ -9186,7 +11021,7 @@
       </w:rPr>
     </w:lvl>
   </w:abstractNum>
-  <w:abstractNum w:abstractNumId="58" w15:restartNumberingAfterBreak="0">
+  <w:abstractNum w:abstractNumId="60" w15:restartNumberingAfterBreak="0">
     <w:nsid w:val="56BE00D2"/>
     <w:multiLevelType w:val="multilevel"/>
     <w:tmpl w:val="3648AE9E"/>
@@ -9335,7 +11170,269 @@
       </w:rPr>
     </w:lvl>
   </w:abstractNum>
-  <w:abstractNum w:abstractNumId="59" w15:restartNumberingAfterBreak="0">
+  <w:abstractNum w:abstractNumId="61" w15:restartNumberingAfterBreak="0">
+    <w:nsid w:val="572916C6"/>
+    <w:multiLevelType w:val="multilevel"/>
+    <w:tmpl w:val="C062F5D0"/>
+    <w:lvl w:ilvl="0">
+      <w:start w:val="1"/>
+      <w:numFmt w:val="decimal"/>
+      <w:lvlText w:val="%1."/>
+      <w:lvlJc w:val="left"/>
+      <w:pPr>
+        <w:tabs>
+          <w:tab w:val="num" w:pos="720"/>
+        </w:tabs>
+        <w:ind w:left="720" w:hanging="360"/>
+      </w:pPr>
+    </w:lvl>
+    <w:lvl w:ilvl="1" w:tentative="1">
+      <w:start w:val="1"/>
+      <w:numFmt w:val="decimal"/>
+      <w:lvlText w:val="%2."/>
+      <w:lvlJc w:val="left"/>
+      <w:pPr>
+        <w:tabs>
+          <w:tab w:val="num" w:pos="1440"/>
+        </w:tabs>
+        <w:ind w:left="1440" w:hanging="360"/>
+      </w:pPr>
+    </w:lvl>
+    <w:lvl w:ilvl="2" w:tentative="1">
+      <w:start w:val="1"/>
+      <w:numFmt w:val="decimal"/>
+      <w:lvlText w:val="%3."/>
+      <w:lvlJc w:val="left"/>
+      <w:pPr>
+        <w:tabs>
+          <w:tab w:val="num" w:pos="2160"/>
+        </w:tabs>
+        <w:ind w:left="2160" w:hanging="360"/>
+      </w:pPr>
+    </w:lvl>
+    <w:lvl w:ilvl="3" w:tentative="1">
+      <w:start w:val="1"/>
+      <w:numFmt w:val="decimal"/>
+      <w:lvlText w:val="%4."/>
+      <w:lvlJc w:val="left"/>
+      <w:pPr>
+        <w:tabs>
+          <w:tab w:val="num" w:pos="2880"/>
+        </w:tabs>
+        <w:ind w:left="2880" w:hanging="360"/>
+      </w:pPr>
+    </w:lvl>
+    <w:lvl w:ilvl="4" w:tentative="1">
+      <w:start w:val="1"/>
+      <w:numFmt w:val="decimal"/>
+      <w:lvlText w:val="%5."/>
+      <w:lvlJc w:val="left"/>
+      <w:pPr>
+        <w:tabs>
+          <w:tab w:val="num" w:pos="3600"/>
+        </w:tabs>
+        <w:ind w:left="3600" w:hanging="360"/>
+      </w:pPr>
+    </w:lvl>
+    <w:lvl w:ilvl="5" w:tentative="1">
+      <w:start w:val="1"/>
+      <w:numFmt w:val="decimal"/>
+      <w:lvlText w:val="%6."/>
+      <w:lvlJc w:val="left"/>
+      <w:pPr>
+        <w:tabs>
+          <w:tab w:val="num" w:pos="4320"/>
+        </w:tabs>
+        <w:ind w:left="4320" w:hanging="360"/>
+      </w:pPr>
+    </w:lvl>
+    <w:lvl w:ilvl="6" w:tentative="1">
+      <w:start w:val="1"/>
+      <w:numFmt w:val="decimal"/>
+      <w:lvlText w:val="%7."/>
+      <w:lvlJc w:val="left"/>
+      <w:pPr>
+        <w:tabs>
+          <w:tab w:val="num" w:pos="5040"/>
+        </w:tabs>
+        <w:ind w:left="5040" w:hanging="360"/>
+      </w:pPr>
+    </w:lvl>
+    <w:lvl w:ilvl="7" w:tentative="1">
+      <w:start w:val="1"/>
+      <w:numFmt w:val="decimal"/>
+      <w:lvlText w:val="%8."/>
+      <w:lvlJc w:val="left"/>
+      <w:pPr>
+        <w:tabs>
+          <w:tab w:val="num" w:pos="5760"/>
+        </w:tabs>
+        <w:ind w:left="5760" w:hanging="360"/>
+      </w:pPr>
+    </w:lvl>
+    <w:lvl w:ilvl="8" w:tentative="1">
+      <w:start w:val="1"/>
+      <w:numFmt w:val="decimal"/>
+      <w:lvlText w:val="%9."/>
+      <w:lvlJc w:val="left"/>
+      <w:pPr>
+        <w:tabs>
+          <w:tab w:val="num" w:pos="6480"/>
+        </w:tabs>
+        <w:ind w:left="6480" w:hanging="360"/>
+      </w:pPr>
+    </w:lvl>
+  </w:abstractNum>
+  <w:abstractNum w:abstractNumId="62" w15:restartNumberingAfterBreak="0">
+    <w:nsid w:val="57A466C2"/>
+    <w:multiLevelType w:val="multilevel"/>
+    <w:tmpl w:val="F6EAF102"/>
+    <w:lvl w:ilvl="0">
+      <w:start w:val="1"/>
+      <w:numFmt w:val="bullet"/>
+      <w:lvlText w:val=""/>
+      <w:lvlJc w:val="left"/>
+      <w:pPr>
+        <w:tabs>
+          <w:tab w:val="num" w:pos="360"/>
+        </w:tabs>
+        <w:ind w:left="360" w:hanging="360"/>
+      </w:pPr>
+      <w:rPr>
+        <w:rFonts w:ascii="Symbol" w:hAnsi="Symbol" w:hint="default"/>
+        <w:sz w:val="20"/>
+      </w:rPr>
+    </w:lvl>
+    <w:lvl w:ilvl="1" w:tentative="1">
+      <w:start w:val="1"/>
+      <w:numFmt w:val="bullet"/>
+      <w:lvlText w:val="o"/>
+      <w:lvlJc w:val="left"/>
+      <w:pPr>
+        <w:tabs>
+          <w:tab w:val="num" w:pos="1080"/>
+        </w:tabs>
+        <w:ind w:left="1080" w:hanging="360"/>
+      </w:pPr>
+      <w:rPr>
+        <w:rFonts w:ascii="Courier New" w:hAnsi="Courier New" w:hint="default"/>
+        <w:sz w:val="20"/>
+      </w:rPr>
+    </w:lvl>
+    <w:lvl w:ilvl="2" w:tentative="1">
+      <w:start w:val="1"/>
+      <w:numFmt w:val="bullet"/>
+      <w:lvlText w:val=""/>
+      <w:lvlJc w:val="left"/>
+      <w:pPr>
+        <w:tabs>
+          <w:tab w:val="num" w:pos="1800"/>
+        </w:tabs>
+        <w:ind w:left="1800" w:hanging="360"/>
+      </w:pPr>
+      <w:rPr>
+        <w:rFonts w:ascii="Wingdings" w:hAnsi="Wingdings" w:hint="default"/>
+        <w:sz w:val="20"/>
+      </w:rPr>
+    </w:lvl>
+    <w:lvl w:ilvl="3" w:tentative="1">
+      <w:start w:val="1"/>
+      <w:numFmt w:val="bullet"/>
+      <w:lvlText w:val=""/>
+      <w:lvlJc w:val="left"/>
+      <w:pPr>
+        <w:tabs>
+          <w:tab w:val="num" w:pos="2520"/>
+        </w:tabs>
+        <w:ind w:left="2520" w:hanging="360"/>
+      </w:pPr>
+      <w:rPr>
+        <w:rFonts w:ascii="Wingdings" w:hAnsi="Wingdings" w:hint="default"/>
+        <w:sz w:val="20"/>
+      </w:rPr>
+    </w:lvl>
+    <w:lvl w:ilvl="4" w:tentative="1">
+      <w:start w:val="1"/>
+      <w:numFmt w:val="bullet"/>
+      <w:lvlText w:val=""/>
+      <w:lvlJc w:val="left"/>
+      <w:pPr>
+        <w:tabs>
+          <w:tab w:val="num" w:pos="3240"/>
+        </w:tabs>
+        <w:ind w:left="3240" w:hanging="360"/>
+      </w:pPr>
+      <w:rPr>
+        <w:rFonts w:ascii="Wingdings" w:hAnsi="Wingdings" w:hint="default"/>
+        <w:sz w:val="20"/>
+      </w:rPr>
+    </w:lvl>
+    <w:lvl w:ilvl="5" w:tentative="1">
+      <w:start w:val="1"/>
+      <w:numFmt w:val="bullet"/>
+      <w:lvlText w:val=""/>
+      <w:lvlJc w:val="left"/>
+      <w:pPr>
+        <w:tabs>
+          <w:tab w:val="num" w:pos="3960"/>
+        </w:tabs>
+        <w:ind w:left="3960" w:hanging="360"/>
+      </w:pPr>
+      <w:rPr>
+        <w:rFonts w:ascii="Wingdings" w:hAnsi="Wingdings" w:hint="default"/>
+        <w:sz w:val="20"/>
+      </w:rPr>
+    </w:lvl>
+    <w:lvl w:ilvl="6" w:tentative="1">
+      <w:start w:val="1"/>
+      <w:numFmt w:val="bullet"/>
+      <w:lvlText w:val=""/>
+      <w:lvlJc w:val="left"/>
+      <w:pPr>
+        <w:tabs>
+          <w:tab w:val="num" w:pos="4680"/>
+        </w:tabs>
+        <w:ind w:left="4680" w:hanging="360"/>
+      </w:pPr>
+      <w:rPr>
+        <w:rFonts w:ascii="Wingdings" w:hAnsi="Wingdings" w:hint="default"/>
+        <w:sz w:val="20"/>
+      </w:rPr>
+    </w:lvl>
+    <w:lvl w:ilvl="7" w:tentative="1">
+      <w:start w:val="1"/>
+      <w:numFmt w:val="bullet"/>
+      <w:lvlText w:val=""/>
+      <w:lvlJc w:val="left"/>
+      <w:pPr>
+        <w:tabs>
+          <w:tab w:val="num" w:pos="5400"/>
+        </w:tabs>
+        <w:ind w:left="5400" w:hanging="360"/>
+      </w:pPr>
+      <w:rPr>
+        <w:rFonts w:ascii="Wingdings" w:hAnsi="Wingdings" w:hint="default"/>
+        <w:sz w:val="20"/>
+      </w:rPr>
+    </w:lvl>
+    <w:lvl w:ilvl="8" w:tentative="1">
+      <w:start w:val="1"/>
+      <w:numFmt w:val="bullet"/>
+      <w:lvlText w:val=""/>
+      <w:lvlJc w:val="left"/>
+      <w:pPr>
+        <w:tabs>
+          <w:tab w:val="num" w:pos="6120"/>
+        </w:tabs>
+        <w:ind w:left="6120" w:hanging="360"/>
+      </w:pPr>
+      <w:rPr>
+        <w:rFonts w:ascii="Wingdings" w:hAnsi="Wingdings" w:hint="default"/>
+        <w:sz w:val="20"/>
+      </w:rPr>
+    </w:lvl>
+  </w:abstractNum>
+  <w:abstractNum w:abstractNumId="63" w15:restartNumberingAfterBreak="0">
     <w:nsid w:val="57CC7B9C"/>
     <w:multiLevelType w:val="multilevel"/>
     <w:tmpl w:val="E10AD3A4"/>
@@ -9484,7 +11581,7 @@
       </w:rPr>
     </w:lvl>
   </w:abstractNum>
-  <w:abstractNum w:abstractNumId="60" w15:restartNumberingAfterBreak="0">
+  <w:abstractNum w:abstractNumId="64" w15:restartNumberingAfterBreak="0">
     <w:nsid w:val="59D751E4"/>
     <w:multiLevelType w:val="multilevel"/>
     <w:tmpl w:val="A40E50B2"/>
@@ -9633,7 +11730,7 @@
       </w:rPr>
     </w:lvl>
   </w:abstractNum>
-  <w:abstractNum w:abstractNumId="61" w15:restartNumberingAfterBreak="0">
+  <w:abstractNum w:abstractNumId="65" w15:restartNumberingAfterBreak="0">
     <w:nsid w:val="5C892BC5"/>
     <w:multiLevelType w:val="hybridMultilevel"/>
     <w:tmpl w:val="AD344B54"/>
@@ -9723,7 +11820,7 @@
       </w:pPr>
     </w:lvl>
   </w:abstractNum>
-  <w:abstractNum w:abstractNumId="62" w15:restartNumberingAfterBreak="0">
+  <w:abstractNum w:abstractNumId="66" w15:restartNumberingAfterBreak="0">
     <w:nsid w:val="5C9470A3"/>
     <w:multiLevelType w:val="hybridMultilevel"/>
     <w:tmpl w:val="BF96538A"/>
@@ -9823,7 +11920,7 @@
       </w:pPr>
     </w:lvl>
   </w:abstractNum>
-  <w:abstractNum w:abstractNumId="63" w15:restartNumberingAfterBreak="0">
+  <w:abstractNum w:abstractNumId="67" w15:restartNumberingAfterBreak="0">
     <w:nsid w:val="5CF14291"/>
     <w:multiLevelType w:val="multilevel"/>
     <w:tmpl w:val="D93C652E"/>
@@ -9936,7 +12033,7 @@
       </w:pPr>
     </w:lvl>
   </w:abstractNum>
-  <w:abstractNum w:abstractNumId="64" w15:restartNumberingAfterBreak="0">
+  <w:abstractNum w:abstractNumId="68" w15:restartNumberingAfterBreak="0">
     <w:nsid w:val="5D6114B8"/>
     <w:multiLevelType w:val="multilevel"/>
     <w:tmpl w:val="3CD2AD46"/>
@@ -10085,7 +12182,7 @@
       </w:rPr>
     </w:lvl>
   </w:abstractNum>
-  <w:abstractNum w:abstractNumId="65" w15:restartNumberingAfterBreak="0">
+  <w:abstractNum w:abstractNumId="69" w15:restartNumberingAfterBreak="0">
     <w:nsid w:val="5D6D7B13"/>
     <w:multiLevelType w:val="multilevel"/>
     <w:tmpl w:val="92EA98D4"/>
@@ -10234,7 +12331,7 @@
       </w:rPr>
     </w:lvl>
   </w:abstractNum>
-  <w:abstractNum w:abstractNumId="66" w15:restartNumberingAfterBreak="0">
+  <w:abstractNum w:abstractNumId="70" w15:restartNumberingAfterBreak="0">
     <w:nsid w:val="5FE05196"/>
     <w:multiLevelType w:val="multilevel"/>
     <w:tmpl w:val="5B66B1FE"/>
@@ -10383,7 +12480,7 @@
       </w:rPr>
     </w:lvl>
   </w:abstractNum>
-  <w:abstractNum w:abstractNumId="67" w15:restartNumberingAfterBreak="0">
+  <w:abstractNum w:abstractNumId="71" w15:restartNumberingAfterBreak="0">
     <w:nsid w:val="602C51A6"/>
     <w:multiLevelType w:val="multilevel"/>
     <w:tmpl w:val="48428A8A"/>
@@ -10532,7 +12629,7 @@
       </w:rPr>
     </w:lvl>
   </w:abstractNum>
-  <w:abstractNum w:abstractNumId="68" w15:restartNumberingAfterBreak="0">
+  <w:abstractNum w:abstractNumId="72" w15:restartNumberingAfterBreak="0">
     <w:nsid w:val="62214C54"/>
     <w:multiLevelType w:val="hybridMultilevel"/>
     <w:tmpl w:val="0F8A888E"/>
@@ -10645,7 +12742,7 @@
       </w:rPr>
     </w:lvl>
   </w:abstractNum>
-  <w:abstractNum w:abstractNumId="69" w15:restartNumberingAfterBreak="0">
+  <w:abstractNum w:abstractNumId="73" w15:restartNumberingAfterBreak="0">
     <w:nsid w:val="64612AA1"/>
     <w:multiLevelType w:val="multilevel"/>
     <w:tmpl w:val="44B65130"/>
@@ -10794,7 +12891,7 @@
       </w:rPr>
     </w:lvl>
   </w:abstractNum>
-  <w:abstractNum w:abstractNumId="70" w15:restartNumberingAfterBreak="0">
+  <w:abstractNum w:abstractNumId="74" w15:restartNumberingAfterBreak="0">
     <w:nsid w:val="65E41A7E"/>
     <w:multiLevelType w:val="hybridMultilevel"/>
     <w:tmpl w:val="148E0CBE"/>
@@ -10907,7 +13004,7 @@
       </w:rPr>
     </w:lvl>
   </w:abstractNum>
-  <w:abstractNum w:abstractNumId="71" w15:restartNumberingAfterBreak="0">
+  <w:abstractNum w:abstractNumId="75" w15:restartNumberingAfterBreak="0">
     <w:nsid w:val="65F954C3"/>
     <w:multiLevelType w:val="multilevel"/>
     <w:tmpl w:val="11BCC712"/>
@@ -11056,7 +13153,7 @@
       </w:rPr>
     </w:lvl>
   </w:abstractNum>
-  <w:abstractNum w:abstractNumId="72" w15:restartNumberingAfterBreak="0">
+  <w:abstractNum w:abstractNumId="76" w15:restartNumberingAfterBreak="0">
     <w:nsid w:val="66285CF2"/>
     <w:multiLevelType w:val="multilevel"/>
     <w:tmpl w:val="D9E81CFE"/>
@@ -11205,7 +13302,7 @@
       </w:rPr>
     </w:lvl>
   </w:abstractNum>
-  <w:abstractNum w:abstractNumId="73" w15:restartNumberingAfterBreak="0">
+  <w:abstractNum w:abstractNumId="77" w15:restartNumberingAfterBreak="0">
     <w:nsid w:val="67131315"/>
     <w:multiLevelType w:val="multilevel"/>
     <w:tmpl w:val="9C3E9440"/>
@@ -11354,7 +13451,120 @@
       </w:rPr>
     </w:lvl>
   </w:abstractNum>
-  <w:abstractNum w:abstractNumId="74" w15:restartNumberingAfterBreak="0">
+  <w:abstractNum w:abstractNumId="78" w15:restartNumberingAfterBreak="0">
+    <w:nsid w:val="67C37A2A"/>
+    <w:multiLevelType w:val="multilevel"/>
+    <w:tmpl w:val="F66887E0"/>
+    <w:lvl w:ilvl="0">
+      <w:start w:val="1"/>
+      <w:numFmt w:val="decimal"/>
+      <w:lvlText w:val="%1."/>
+      <w:lvlJc w:val="left"/>
+      <w:pPr>
+        <w:tabs>
+          <w:tab w:val="num" w:pos="720"/>
+        </w:tabs>
+        <w:ind w:left="720" w:hanging="360"/>
+      </w:pPr>
+    </w:lvl>
+    <w:lvl w:ilvl="1" w:tentative="1">
+      <w:start w:val="1"/>
+      <w:numFmt w:val="decimal"/>
+      <w:lvlText w:val="%2."/>
+      <w:lvlJc w:val="left"/>
+      <w:pPr>
+        <w:tabs>
+          <w:tab w:val="num" w:pos="1440"/>
+        </w:tabs>
+        <w:ind w:left="1440" w:hanging="360"/>
+      </w:pPr>
+    </w:lvl>
+    <w:lvl w:ilvl="2" w:tentative="1">
+      <w:start w:val="1"/>
+      <w:numFmt w:val="decimal"/>
+      <w:lvlText w:val="%3."/>
+      <w:lvlJc w:val="left"/>
+      <w:pPr>
+        <w:tabs>
+          <w:tab w:val="num" w:pos="2160"/>
+        </w:tabs>
+        <w:ind w:left="2160" w:hanging="360"/>
+      </w:pPr>
+    </w:lvl>
+    <w:lvl w:ilvl="3" w:tentative="1">
+      <w:start w:val="1"/>
+      <w:numFmt w:val="decimal"/>
+      <w:lvlText w:val="%4."/>
+      <w:lvlJc w:val="left"/>
+      <w:pPr>
+        <w:tabs>
+          <w:tab w:val="num" w:pos="2880"/>
+        </w:tabs>
+        <w:ind w:left="2880" w:hanging="360"/>
+      </w:pPr>
+    </w:lvl>
+    <w:lvl w:ilvl="4" w:tentative="1">
+      <w:start w:val="1"/>
+      <w:numFmt w:val="decimal"/>
+      <w:lvlText w:val="%5."/>
+      <w:lvlJc w:val="left"/>
+      <w:pPr>
+        <w:tabs>
+          <w:tab w:val="num" w:pos="3600"/>
+        </w:tabs>
+        <w:ind w:left="3600" w:hanging="360"/>
+      </w:pPr>
+    </w:lvl>
+    <w:lvl w:ilvl="5" w:tentative="1">
+      <w:start w:val="1"/>
+      <w:numFmt w:val="decimal"/>
+      <w:lvlText w:val="%6."/>
+      <w:lvlJc w:val="left"/>
+      <w:pPr>
+        <w:tabs>
+          <w:tab w:val="num" w:pos="4320"/>
+        </w:tabs>
+        <w:ind w:left="4320" w:hanging="360"/>
+      </w:pPr>
+    </w:lvl>
+    <w:lvl w:ilvl="6" w:tentative="1">
+      <w:start w:val="1"/>
+      <w:numFmt w:val="decimal"/>
+      <w:lvlText w:val="%7."/>
+      <w:lvlJc w:val="left"/>
+      <w:pPr>
+        <w:tabs>
+          <w:tab w:val="num" w:pos="5040"/>
+        </w:tabs>
+        <w:ind w:left="5040" w:hanging="360"/>
+      </w:pPr>
+    </w:lvl>
+    <w:lvl w:ilvl="7" w:tentative="1">
+      <w:start w:val="1"/>
+      <w:numFmt w:val="decimal"/>
+      <w:lvlText w:val="%8."/>
+      <w:lvlJc w:val="left"/>
+      <w:pPr>
+        <w:tabs>
+          <w:tab w:val="num" w:pos="5760"/>
+        </w:tabs>
+        <w:ind w:left="5760" w:hanging="360"/>
+      </w:pPr>
+    </w:lvl>
+    <w:lvl w:ilvl="8" w:tentative="1">
+      <w:start w:val="1"/>
+      <w:numFmt w:val="decimal"/>
+      <w:lvlText w:val="%9."/>
+      <w:lvlJc w:val="left"/>
+      <w:pPr>
+        <w:tabs>
+          <w:tab w:val="num" w:pos="6480"/>
+        </w:tabs>
+        <w:ind w:left="6480" w:hanging="360"/>
+      </w:pPr>
+    </w:lvl>
+  </w:abstractNum>
+  <w:abstractNum w:abstractNumId="79" w15:restartNumberingAfterBreak="0">
     <w:nsid w:val="682A6BC5"/>
     <w:multiLevelType w:val="multilevel"/>
     <w:tmpl w:val="4C18A9FE"/>
@@ -11503,7 +13713,7 @@
       </w:rPr>
     </w:lvl>
   </w:abstractNum>
-  <w:abstractNum w:abstractNumId="75" w15:restartNumberingAfterBreak="0">
+  <w:abstractNum w:abstractNumId="80" w15:restartNumberingAfterBreak="0">
     <w:nsid w:val="684C721F"/>
     <w:multiLevelType w:val="multilevel"/>
     <w:tmpl w:val="BF686B3E"/>
@@ -11652,7 +13862,7 @@
       </w:rPr>
     </w:lvl>
   </w:abstractNum>
-  <w:abstractNum w:abstractNumId="76" w15:restartNumberingAfterBreak="0">
+  <w:abstractNum w:abstractNumId="81" w15:restartNumberingAfterBreak="0">
     <w:nsid w:val="6A9A5B20"/>
     <w:multiLevelType w:val="multilevel"/>
     <w:tmpl w:val="5D66ACDC"/>
@@ -11801,7 +14011,7 @@
       </w:rPr>
     </w:lvl>
   </w:abstractNum>
-  <w:abstractNum w:abstractNumId="77" w15:restartNumberingAfterBreak="0">
+  <w:abstractNum w:abstractNumId="82" w15:restartNumberingAfterBreak="0">
     <w:nsid w:val="6AE221F4"/>
     <w:multiLevelType w:val="multilevel"/>
     <w:tmpl w:val="8AAC6C4A"/>
@@ -11950,7 +14160,156 @@
       </w:rPr>
     </w:lvl>
   </w:abstractNum>
-  <w:abstractNum w:abstractNumId="78" w15:restartNumberingAfterBreak="0">
+  <w:abstractNum w:abstractNumId="83" w15:restartNumberingAfterBreak="0">
+    <w:nsid w:val="6B07383E"/>
+    <w:multiLevelType w:val="multilevel"/>
+    <w:tmpl w:val="C8C23ABE"/>
+    <w:lvl w:ilvl="0">
+      <w:start w:val="1"/>
+      <w:numFmt w:val="bullet"/>
+      <w:lvlText w:val=""/>
+      <w:lvlJc w:val="left"/>
+      <w:pPr>
+        <w:tabs>
+          <w:tab w:val="num" w:pos="720"/>
+        </w:tabs>
+        <w:ind w:left="720" w:hanging="360"/>
+      </w:pPr>
+      <w:rPr>
+        <w:rFonts w:ascii="Symbol" w:hAnsi="Symbol" w:hint="default"/>
+        <w:sz w:val="20"/>
+      </w:rPr>
+    </w:lvl>
+    <w:lvl w:ilvl="1">
+      <w:start w:val="1"/>
+      <w:numFmt w:val="bullet"/>
+      <w:lvlText w:val="o"/>
+      <w:lvlJc w:val="left"/>
+      <w:pPr>
+        <w:tabs>
+          <w:tab w:val="num" w:pos="1440"/>
+        </w:tabs>
+        <w:ind w:left="1440" w:hanging="360"/>
+      </w:pPr>
+      <w:rPr>
+        <w:rFonts w:ascii="Courier New" w:hAnsi="Courier New" w:hint="default"/>
+        <w:sz w:val="20"/>
+      </w:rPr>
+    </w:lvl>
+    <w:lvl w:ilvl="2" w:tentative="1">
+      <w:start w:val="1"/>
+      <w:numFmt w:val="bullet"/>
+      <w:lvlText w:val=""/>
+      <w:lvlJc w:val="left"/>
+      <w:pPr>
+        <w:tabs>
+          <w:tab w:val="num" w:pos="2160"/>
+        </w:tabs>
+        <w:ind w:left="2160" w:hanging="360"/>
+      </w:pPr>
+      <w:rPr>
+        <w:rFonts w:ascii="Wingdings" w:hAnsi="Wingdings" w:hint="default"/>
+        <w:sz w:val="20"/>
+      </w:rPr>
+    </w:lvl>
+    <w:lvl w:ilvl="3" w:tentative="1">
+      <w:start w:val="1"/>
+      <w:numFmt w:val="bullet"/>
+      <w:lvlText w:val=""/>
+      <w:lvlJc w:val="left"/>
+      <w:pPr>
+        <w:tabs>
+          <w:tab w:val="num" w:pos="2880"/>
+        </w:tabs>
+        <w:ind w:left="2880" w:hanging="360"/>
+      </w:pPr>
+      <w:rPr>
+        <w:rFonts w:ascii="Wingdings" w:hAnsi="Wingdings" w:hint="default"/>
+        <w:sz w:val="20"/>
+      </w:rPr>
+    </w:lvl>
+    <w:lvl w:ilvl="4" w:tentative="1">
+      <w:start w:val="1"/>
+      <w:numFmt w:val="bullet"/>
+      <w:lvlText w:val=""/>
+      <w:lvlJc w:val="left"/>
+      <w:pPr>
+        <w:tabs>
+          <w:tab w:val="num" w:pos="3600"/>
+        </w:tabs>
+        <w:ind w:left="3600" w:hanging="360"/>
+      </w:pPr>
+      <w:rPr>
+        <w:rFonts w:ascii="Wingdings" w:hAnsi="Wingdings" w:hint="default"/>
+        <w:sz w:val="20"/>
+      </w:rPr>
+    </w:lvl>
+    <w:lvl w:ilvl="5" w:tentative="1">
+      <w:start w:val="1"/>
+      <w:numFmt w:val="bullet"/>
+      <w:lvlText w:val=""/>
+      <w:lvlJc w:val="left"/>
+      <w:pPr>
+        <w:tabs>
+          <w:tab w:val="num" w:pos="4320"/>
+        </w:tabs>
+        <w:ind w:left="4320" w:hanging="360"/>
+      </w:pPr>
+      <w:rPr>
+        <w:rFonts w:ascii="Wingdings" w:hAnsi="Wingdings" w:hint="default"/>
+        <w:sz w:val="20"/>
+      </w:rPr>
+    </w:lvl>
+    <w:lvl w:ilvl="6" w:tentative="1">
+      <w:start w:val="1"/>
+      <w:numFmt w:val="bullet"/>
+      <w:lvlText w:val=""/>
+      <w:lvlJc w:val="left"/>
+      <w:pPr>
+        <w:tabs>
+          <w:tab w:val="num" w:pos="5040"/>
+        </w:tabs>
+        <w:ind w:left="5040" w:hanging="360"/>
+      </w:pPr>
+      <w:rPr>
+        <w:rFonts w:ascii="Wingdings" w:hAnsi="Wingdings" w:hint="default"/>
+        <w:sz w:val="20"/>
+      </w:rPr>
+    </w:lvl>
+    <w:lvl w:ilvl="7" w:tentative="1">
+      <w:start w:val="1"/>
+      <w:numFmt w:val="bullet"/>
+      <w:lvlText w:val=""/>
+      <w:lvlJc w:val="left"/>
+      <w:pPr>
+        <w:tabs>
+          <w:tab w:val="num" w:pos="5760"/>
+        </w:tabs>
+        <w:ind w:left="5760" w:hanging="360"/>
+      </w:pPr>
+      <w:rPr>
+        <w:rFonts w:ascii="Wingdings" w:hAnsi="Wingdings" w:hint="default"/>
+        <w:sz w:val="20"/>
+      </w:rPr>
+    </w:lvl>
+    <w:lvl w:ilvl="8" w:tentative="1">
+      <w:start w:val="1"/>
+      <w:numFmt w:val="bullet"/>
+      <w:lvlText w:val=""/>
+      <w:lvlJc w:val="left"/>
+      <w:pPr>
+        <w:tabs>
+          <w:tab w:val="num" w:pos="6480"/>
+        </w:tabs>
+        <w:ind w:left="6480" w:hanging="360"/>
+      </w:pPr>
+      <w:rPr>
+        <w:rFonts w:ascii="Wingdings" w:hAnsi="Wingdings" w:hint="default"/>
+        <w:sz w:val="20"/>
+      </w:rPr>
+    </w:lvl>
+  </w:abstractNum>
+  <w:abstractNum w:abstractNumId="84" w15:restartNumberingAfterBreak="0">
     <w:nsid w:val="6B590967"/>
     <w:multiLevelType w:val="multilevel"/>
     <w:tmpl w:val="E74005A4"/>
@@ -12063,7 +14422,7 @@
       </w:pPr>
     </w:lvl>
   </w:abstractNum>
-  <w:abstractNum w:abstractNumId="79" w15:restartNumberingAfterBreak="0">
+  <w:abstractNum w:abstractNumId="85" w15:restartNumberingAfterBreak="0">
     <w:nsid w:val="6CF53CDB"/>
     <w:multiLevelType w:val="multilevel"/>
     <w:tmpl w:val="BC98B42C"/>
@@ -12212,7 +14571,7 @@
       </w:rPr>
     </w:lvl>
   </w:abstractNum>
-  <w:abstractNum w:abstractNumId="80" w15:restartNumberingAfterBreak="0">
+  <w:abstractNum w:abstractNumId="86" w15:restartNumberingAfterBreak="0">
     <w:nsid w:val="6E5167CE"/>
     <w:multiLevelType w:val="hybridMultilevel"/>
     <w:tmpl w:val="0409000F"/>
@@ -12334,7 +14693,7 @@
       </w:rPr>
     </w:lvl>
   </w:abstractNum>
-  <w:abstractNum w:abstractNumId="81" w15:restartNumberingAfterBreak="0">
+  <w:abstractNum w:abstractNumId="87" w15:restartNumberingAfterBreak="0">
     <w:nsid w:val="6FA5688D"/>
     <w:multiLevelType w:val="multilevel"/>
     <w:tmpl w:val="64963F84"/>
@@ -12483,7 +14842,7 @@
       </w:rPr>
     </w:lvl>
   </w:abstractNum>
-  <w:abstractNum w:abstractNumId="82" w15:restartNumberingAfterBreak="0">
+  <w:abstractNum w:abstractNumId="88" w15:restartNumberingAfterBreak="0">
     <w:nsid w:val="6FB83AB0"/>
     <w:multiLevelType w:val="multilevel"/>
     <w:tmpl w:val="48C2C3D6"/>
@@ -12632,7 +14991,7 @@
       </w:rPr>
     </w:lvl>
   </w:abstractNum>
-  <w:abstractNum w:abstractNumId="83" w15:restartNumberingAfterBreak="0">
+  <w:abstractNum w:abstractNumId="89" w15:restartNumberingAfterBreak="0">
     <w:nsid w:val="6FCB0946"/>
     <w:multiLevelType w:val="multilevel"/>
     <w:tmpl w:val="CF5ECE70"/>
@@ -12745,7 +15104,7 @@
       </w:pPr>
     </w:lvl>
   </w:abstractNum>
-  <w:abstractNum w:abstractNumId="84" w15:restartNumberingAfterBreak="0">
+  <w:abstractNum w:abstractNumId="90" w15:restartNumberingAfterBreak="0">
     <w:nsid w:val="70F24170"/>
     <w:multiLevelType w:val="multilevel"/>
     <w:tmpl w:val="4F0631B8"/>
@@ -12894,7 +15253,7 @@
       </w:rPr>
     </w:lvl>
   </w:abstractNum>
-  <w:abstractNum w:abstractNumId="85" w15:restartNumberingAfterBreak="0">
+  <w:abstractNum w:abstractNumId="91" w15:restartNumberingAfterBreak="0">
     <w:nsid w:val="79B57A24"/>
     <w:multiLevelType w:val="multilevel"/>
     <w:tmpl w:val="1BB42D4A"/>
@@ -13043,7 +15402,7 @@
       </w:rPr>
     </w:lvl>
   </w:abstractNum>
-  <w:abstractNum w:abstractNumId="86" w15:restartNumberingAfterBreak="0">
+  <w:abstractNum w:abstractNumId="92" w15:restartNumberingAfterBreak="0">
     <w:nsid w:val="7A2E01F4"/>
     <w:multiLevelType w:val="hybridMultilevel"/>
     <w:tmpl w:val="1C06967E"/>
@@ -13133,7 +15492,7 @@
       </w:pPr>
     </w:lvl>
   </w:abstractNum>
-  <w:abstractNum w:abstractNumId="87" w15:restartNumberingAfterBreak="0">
+  <w:abstractNum w:abstractNumId="93" w15:restartNumberingAfterBreak="0">
     <w:nsid w:val="7AA71D24"/>
     <w:multiLevelType w:val="multilevel"/>
     <w:tmpl w:val="27D2FC46"/>
@@ -13282,7 +15641,7 @@
       </w:rPr>
     </w:lvl>
   </w:abstractNum>
-  <w:abstractNum w:abstractNumId="88" w15:restartNumberingAfterBreak="0">
+  <w:abstractNum w:abstractNumId="94" w15:restartNumberingAfterBreak="0">
     <w:nsid w:val="7AAC6D65"/>
     <w:multiLevelType w:val="multilevel"/>
     <w:tmpl w:val="183ABD70"/>
@@ -13431,7 +15790,7 @@
       </w:rPr>
     </w:lvl>
   </w:abstractNum>
-  <w:abstractNum w:abstractNumId="89" w15:restartNumberingAfterBreak="0">
+  <w:abstractNum w:abstractNumId="95" w15:restartNumberingAfterBreak="0">
     <w:nsid w:val="7B0B2937"/>
     <w:multiLevelType w:val="multilevel"/>
     <w:tmpl w:val="CAF4B0A6"/>
@@ -13545,7 +15904,7 @@
       </w:pPr>
     </w:lvl>
   </w:abstractNum>
-  <w:abstractNum w:abstractNumId="90" w15:restartNumberingAfterBreak="0">
+  <w:abstractNum w:abstractNumId="96" w15:restartNumberingAfterBreak="0">
     <w:nsid w:val="7EAA1649"/>
     <w:multiLevelType w:val="multilevel"/>
     <w:tmpl w:val="39C22326"/>
@@ -13694,7 +16053,7 @@
       </w:rPr>
     </w:lvl>
   </w:abstractNum>
-  <w:abstractNum w:abstractNumId="91" w15:restartNumberingAfterBreak="0">
+  <w:abstractNum w:abstractNumId="97" w15:restartNumberingAfterBreak="0">
     <w:nsid w:val="7FB936A3"/>
     <w:multiLevelType w:val="multilevel"/>
     <w:tmpl w:val="8BF6086C"/>
@@ -13844,100 +16203,100 @@
     </w:lvl>
   </w:abstractNum>
   <w:num w:numId="1" w16cid:durableId="850025533">
-    <w:abstractNumId w:val="43"/>
+    <w:abstractNumId w:val="45"/>
   </w:num>
   <w:num w:numId="2" w16cid:durableId="1376392615">
-    <w:abstractNumId w:val="43"/>
+    <w:abstractNumId w:val="45"/>
   </w:num>
   <w:num w:numId="3" w16cid:durableId="470175646">
-    <w:abstractNumId w:val="43"/>
+    <w:abstractNumId w:val="45"/>
   </w:num>
   <w:num w:numId="4" w16cid:durableId="1234195436">
-    <w:abstractNumId w:val="43"/>
+    <w:abstractNumId w:val="45"/>
   </w:num>
   <w:num w:numId="5" w16cid:durableId="631524215">
-    <w:abstractNumId w:val="43"/>
+    <w:abstractNumId w:val="45"/>
   </w:num>
   <w:num w:numId="6" w16cid:durableId="1376852591">
-    <w:abstractNumId w:val="43"/>
+    <w:abstractNumId w:val="45"/>
   </w:num>
   <w:num w:numId="7" w16cid:durableId="480121092">
-    <w:abstractNumId w:val="43"/>
+    <w:abstractNumId w:val="45"/>
   </w:num>
   <w:num w:numId="8" w16cid:durableId="871459044">
-    <w:abstractNumId w:val="43"/>
+    <w:abstractNumId w:val="45"/>
   </w:num>
   <w:num w:numId="9" w16cid:durableId="1782411748">
-    <w:abstractNumId w:val="43"/>
+    <w:abstractNumId w:val="45"/>
   </w:num>
   <w:num w:numId="10" w16cid:durableId="1559977635">
-    <w:abstractNumId w:val="38"/>
+    <w:abstractNumId w:val="40"/>
   </w:num>
   <w:num w:numId="11" w16cid:durableId="27219881">
-    <w:abstractNumId w:val="62"/>
+    <w:abstractNumId w:val="66"/>
   </w:num>
   <w:num w:numId="12" w16cid:durableId="724523341">
-    <w:abstractNumId w:val="62"/>
+    <w:abstractNumId w:val="66"/>
   </w:num>
   <w:num w:numId="13" w16cid:durableId="580334356">
-    <w:abstractNumId w:val="62"/>
+    <w:abstractNumId w:val="66"/>
   </w:num>
   <w:num w:numId="14" w16cid:durableId="989946564">
-    <w:abstractNumId w:val="89"/>
+    <w:abstractNumId w:val="95"/>
   </w:num>
   <w:num w:numId="15" w16cid:durableId="1369793970">
-    <w:abstractNumId w:val="42"/>
+    <w:abstractNumId w:val="44"/>
   </w:num>
   <w:num w:numId="16" w16cid:durableId="1237207497">
+    <w:abstractNumId w:val="22"/>
+  </w:num>
+  <w:num w:numId="17" w16cid:durableId="78333497">
+    <w:abstractNumId w:val="79"/>
+  </w:num>
+  <w:num w:numId="18" w16cid:durableId="1470483">
+    <w:abstractNumId w:val="46"/>
+  </w:num>
+  <w:num w:numId="19" w16cid:durableId="1758331195">
+    <w:abstractNumId w:val="68"/>
+  </w:num>
+  <w:num w:numId="20" w16cid:durableId="715349184">
+    <w:abstractNumId w:val="97"/>
+  </w:num>
+  <w:num w:numId="21" w16cid:durableId="1228614465">
+    <w:abstractNumId w:val="23"/>
+  </w:num>
+  <w:num w:numId="22" w16cid:durableId="607587505">
+    <w:abstractNumId w:val="25"/>
+  </w:num>
+  <w:num w:numId="23" w16cid:durableId="433598334">
     <w:abstractNumId w:val="21"/>
   </w:num>
-  <w:num w:numId="17" w16cid:durableId="78333497">
-    <w:abstractNumId w:val="74"/>
-  </w:num>
-  <w:num w:numId="18" w16cid:durableId="1470483">
-    <w:abstractNumId w:val="44"/>
-  </w:num>
-  <w:num w:numId="19" w16cid:durableId="1758331195">
-    <w:abstractNumId w:val="64"/>
-  </w:num>
-  <w:num w:numId="20" w16cid:durableId="715349184">
-    <w:abstractNumId w:val="91"/>
-  </w:num>
-  <w:num w:numId="21" w16cid:durableId="1228614465">
-    <w:abstractNumId w:val="22"/>
-  </w:num>
-  <w:num w:numId="22" w16cid:durableId="607587505">
-    <w:abstractNumId w:val="24"/>
-  </w:num>
-  <w:num w:numId="23" w16cid:durableId="433598334">
-    <w:abstractNumId w:val="20"/>
-  </w:num>
   <w:num w:numId="24" w16cid:durableId="1178084232">
-    <w:abstractNumId w:val="30"/>
+    <w:abstractNumId w:val="32"/>
   </w:num>
   <w:num w:numId="25" w16cid:durableId="117846865">
-    <w:abstractNumId w:val="81"/>
+    <w:abstractNumId w:val="87"/>
   </w:num>
   <w:num w:numId="26" w16cid:durableId="1289819410">
-    <w:abstractNumId w:val="71"/>
+    <w:abstractNumId w:val="75"/>
   </w:num>
   <w:num w:numId="27" w16cid:durableId="2134055028">
     <w:abstractNumId w:val="7"/>
   </w:num>
   <w:num w:numId="28" w16cid:durableId="1725566754">
-    <w:abstractNumId w:val="66"/>
+    <w:abstractNumId w:val="70"/>
   </w:num>
   <w:num w:numId="29" w16cid:durableId="996886967">
-    <w:abstractNumId w:val="35"/>
+    <w:abstractNumId w:val="37"/>
   </w:num>
   <w:num w:numId="30" w16cid:durableId="1658879968">
-    <w:abstractNumId w:val="78"/>
+    <w:abstractNumId w:val="84"/>
   </w:num>
   <w:num w:numId="31" w16cid:durableId="1971933218">
     <w:abstractNumId w:val="10"/>
   </w:num>
   <w:num w:numId="32" w16cid:durableId="301497460">
-    <w:abstractNumId w:val="83"/>
+    <w:abstractNumId w:val="89"/>
   </w:num>
   <w:num w:numId="33" w16cid:durableId="1470784828">
     <w:abstractNumId w:val="9"/>
@@ -13946,16 +16305,16 @@
     <w:abstractNumId w:val="8"/>
   </w:num>
   <w:num w:numId="35" w16cid:durableId="609053014">
-    <w:abstractNumId w:val="27"/>
+    <w:abstractNumId w:val="29"/>
   </w:num>
   <w:num w:numId="36" w16cid:durableId="1164979137">
-    <w:abstractNumId w:val="54"/>
+    <w:abstractNumId w:val="56"/>
   </w:num>
   <w:num w:numId="37" w16cid:durableId="1396271774">
-    <w:abstractNumId w:val="45"/>
+    <w:abstractNumId w:val="47"/>
   </w:num>
   <w:num w:numId="38" w16cid:durableId="251280785">
-    <w:abstractNumId w:val="50"/>
+    <w:abstractNumId w:val="52"/>
   </w:num>
   <w:num w:numId="39" w16cid:durableId="1479494364">
     <w:abstractNumId w:val="11"/>
@@ -13964,190 +16323,208 @@
     <w:abstractNumId w:val="5"/>
   </w:num>
   <w:num w:numId="41" w16cid:durableId="1947493955">
-    <w:abstractNumId w:val="53"/>
+    <w:abstractNumId w:val="55"/>
   </w:num>
   <w:num w:numId="42" w16cid:durableId="821238975">
-    <w:abstractNumId w:val="49"/>
+    <w:abstractNumId w:val="51"/>
   </w:num>
   <w:num w:numId="43" w16cid:durableId="970868299">
-    <w:abstractNumId w:val="67"/>
+    <w:abstractNumId w:val="71"/>
   </w:num>
   <w:num w:numId="44" w16cid:durableId="170753664">
-    <w:abstractNumId w:val="60"/>
+    <w:abstractNumId w:val="64"/>
   </w:num>
   <w:num w:numId="45" w16cid:durableId="360017284">
     <w:abstractNumId w:val="3"/>
   </w:num>
   <w:num w:numId="46" w16cid:durableId="1861354802">
-    <w:abstractNumId w:val="29"/>
+    <w:abstractNumId w:val="31"/>
   </w:num>
   <w:num w:numId="47" w16cid:durableId="5443417">
-    <w:abstractNumId w:val="88"/>
+    <w:abstractNumId w:val="94"/>
   </w:num>
   <w:num w:numId="48" w16cid:durableId="1228609099">
-    <w:abstractNumId w:val="87"/>
+    <w:abstractNumId w:val="93"/>
   </w:num>
   <w:num w:numId="49" w16cid:durableId="1561743838">
-    <w:abstractNumId w:val="77"/>
+    <w:abstractNumId w:val="82"/>
   </w:num>
   <w:num w:numId="50" w16cid:durableId="1485778565">
     <w:abstractNumId w:val="4"/>
   </w:num>
   <w:num w:numId="51" w16cid:durableId="192306635">
-    <w:abstractNumId w:val="69"/>
+    <w:abstractNumId w:val="73"/>
   </w:num>
   <w:num w:numId="52" w16cid:durableId="1241405592">
-    <w:abstractNumId w:val="25"/>
+    <w:abstractNumId w:val="26"/>
   </w:num>
   <w:num w:numId="53" w16cid:durableId="911232591">
     <w:abstractNumId w:val="13"/>
   </w:num>
   <w:num w:numId="54" w16cid:durableId="1014266526">
-    <w:abstractNumId w:val="40"/>
+    <w:abstractNumId w:val="42"/>
   </w:num>
   <w:num w:numId="55" w16cid:durableId="1225875344">
-    <w:abstractNumId w:val="65"/>
+    <w:abstractNumId w:val="69"/>
   </w:num>
   <w:num w:numId="56" w16cid:durableId="1474326395">
-    <w:abstractNumId w:val="56"/>
+    <w:abstractNumId w:val="58"/>
   </w:num>
   <w:num w:numId="57" w16cid:durableId="1212114117">
     <w:abstractNumId w:val="14"/>
   </w:num>
   <w:num w:numId="58" w16cid:durableId="1794667584">
-    <w:abstractNumId w:val="48"/>
+    <w:abstractNumId w:val="50"/>
   </w:num>
   <w:num w:numId="59" w16cid:durableId="555509266">
-    <w:abstractNumId w:val="19"/>
+    <w:abstractNumId w:val="20"/>
   </w:num>
   <w:num w:numId="60" w16cid:durableId="1918587613">
-    <w:abstractNumId w:val="16"/>
+    <w:abstractNumId w:val="17"/>
   </w:num>
   <w:num w:numId="61" w16cid:durableId="1332221883">
-    <w:abstractNumId w:val="36"/>
+    <w:abstractNumId w:val="38"/>
   </w:num>
   <w:num w:numId="62" w16cid:durableId="746223315">
-    <w:abstractNumId w:val="47"/>
+    <w:abstractNumId w:val="49"/>
   </w:num>
   <w:num w:numId="63" w16cid:durableId="2116636234">
-    <w:abstractNumId w:val="32"/>
+    <w:abstractNumId w:val="34"/>
   </w:num>
   <w:num w:numId="64" w16cid:durableId="642124854">
-    <w:abstractNumId w:val="31"/>
+    <w:abstractNumId w:val="33"/>
   </w:num>
   <w:num w:numId="65" w16cid:durableId="186216844">
     <w:abstractNumId w:val="12"/>
   </w:num>
   <w:num w:numId="66" w16cid:durableId="13043737">
-    <w:abstractNumId w:val="63"/>
+    <w:abstractNumId w:val="67"/>
   </w:num>
   <w:num w:numId="67" w16cid:durableId="733353093">
-    <w:abstractNumId w:val="58"/>
+    <w:abstractNumId w:val="60"/>
   </w:num>
   <w:num w:numId="68" w16cid:durableId="889344904">
-    <w:abstractNumId w:val="82"/>
+    <w:abstractNumId w:val="88"/>
   </w:num>
   <w:num w:numId="69" w16cid:durableId="361051381">
+    <w:abstractNumId w:val="43"/>
+  </w:num>
+  <w:num w:numId="70" w16cid:durableId="1709527021">
+    <w:abstractNumId w:val="77"/>
+  </w:num>
+  <w:num w:numId="71" w16cid:durableId="255525822">
+    <w:abstractNumId w:val="81"/>
+  </w:num>
+  <w:num w:numId="72" w16cid:durableId="1228568618">
+    <w:abstractNumId w:val="54"/>
+  </w:num>
+  <w:num w:numId="73" w16cid:durableId="809785393">
+    <w:abstractNumId w:val="16"/>
+  </w:num>
+  <w:num w:numId="74" w16cid:durableId="1029531633">
     <w:abstractNumId w:val="41"/>
   </w:num>
-  <w:num w:numId="70" w16cid:durableId="1709527021">
-    <w:abstractNumId w:val="73"/>
-  </w:num>
-  <w:num w:numId="71" w16cid:durableId="255525822">
-    <w:abstractNumId w:val="76"/>
-  </w:num>
-  <w:num w:numId="72" w16cid:durableId="1228568618">
-    <w:abstractNumId w:val="52"/>
-  </w:num>
-  <w:num w:numId="73" w16cid:durableId="809785393">
-    <w:abstractNumId w:val="15"/>
-  </w:num>
-  <w:num w:numId="74" w16cid:durableId="1029531633">
-    <w:abstractNumId w:val="39"/>
-  </w:num>
   <w:num w:numId="75" w16cid:durableId="1983996318">
-    <w:abstractNumId w:val="23"/>
+    <w:abstractNumId w:val="24"/>
   </w:num>
   <w:num w:numId="76" w16cid:durableId="1614555401">
-    <w:abstractNumId w:val="34"/>
+    <w:abstractNumId w:val="36"/>
   </w:num>
   <w:num w:numId="77" w16cid:durableId="543519444">
     <w:abstractNumId w:val="2"/>
   </w:num>
   <w:num w:numId="78" w16cid:durableId="1688287111">
-    <w:abstractNumId w:val="84"/>
+    <w:abstractNumId w:val="90"/>
   </w:num>
   <w:num w:numId="79" w16cid:durableId="1260794870">
-    <w:abstractNumId w:val="79"/>
+    <w:abstractNumId w:val="85"/>
   </w:num>
   <w:num w:numId="80" w16cid:durableId="1672565428">
-    <w:abstractNumId w:val="17"/>
+    <w:abstractNumId w:val="18"/>
   </w:num>
   <w:num w:numId="81" w16cid:durableId="165558331">
     <w:abstractNumId w:val="1"/>
   </w:num>
   <w:num w:numId="82" w16cid:durableId="1188955573">
-    <w:abstractNumId w:val="72"/>
+    <w:abstractNumId w:val="76"/>
   </w:num>
   <w:num w:numId="83" w16cid:durableId="1392925499">
-    <w:abstractNumId w:val="26"/>
+    <w:abstractNumId w:val="27"/>
   </w:num>
   <w:num w:numId="84" w16cid:durableId="947010246">
-    <w:abstractNumId w:val="33"/>
+    <w:abstractNumId w:val="35"/>
   </w:num>
   <w:num w:numId="85" w16cid:durableId="1813211906">
-    <w:abstractNumId w:val="59"/>
+    <w:abstractNumId w:val="63"/>
   </w:num>
   <w:num w:numId="86" w16cid:durableId="1430587481">
-    <w:abstractNumId w:val="75"/>
+    <w:abstractNumId w:val="80"/>
   </w:num>
   <w:num w:numId="87" w16cid:durableId="837382505">
-    <w:abstractNumId w:val="28"/>
+    <w:abstractNumId w:val="30"/>
   </w:num>
   <w:num w:numId="88" w16cid:durableId="4137858">
-    <w:abstractNumId w:val="18"/>
+    <w:abstractNumId w:val="19"/>
   </w:num>
   <w:num w:numId="89" w16cid:durableId="572349425">
-    <w:abstractNumId w:val="46"/>
+    <w:abstractNumId w:val="48"/>
   </w:num>
   <w:num w:numId="90" w16cid:durableId="297538050">
-    <w:abstractNumId w:val="80"/>
+    <w:abstractNumId w:val="86"/>
   </w:num>
   <w:num w:numId="91" w16cid:durableId="1605072298">
-    <w:abstractNumId w:val="90"/>
+    <w:abstractNumId w:val="96"/>
   </w:num>
   <w:num w:numId="92" w16cid:durableId="621108643">
-    <w:abstractNumId w:val="51"/>
+    <w:abstractNumId w:val="53"/>
   </w:num>
   <w:num w:numId="93" w16cid:durableId="1043672323">
     <w:abstractNumId w:val="6"/>
   </w:num>
   <w:num w:numId="94" w16cid:durableId="822699059">
-    <w:abstractNumId w:val="55"/>
+    <w:abstractNumId w:val="57"/>
   </w:num>
   <w:num w:numId="95" w16cid:durableId="1058434958">
-    <w:abstractNumId w:val="61"/>
+    <w:abstractNumId w:val="65"/>
   </w:num>
   <w:num w:numId="96" w16cid:durableId="855071010">
-    <w:abstractNumId w:val="37"/>
+    <w:abstractNumId w:val="39"/>
   </w:num>
   <w:num w:numId="97" w16cid:durableId="593248576">
-    <w:abstractNumId w:val="57"/>
+    <w:abstractNumId w:val="59"/>
   </w:num>
   <w:num w:numId="98" w16cid:durableId="1987009594">
     <w:abstractNumId w:val="0"/>
   </w:num>
   <w:num w:numId="99" w16cid:durableId="1596982107">
-    <w:abstractNumId w:val="85"/>
+    <w:abstractNumId w:val="91"/>
   </w:num>
   <w:num w:numId="100" w16cid:durableId="1514372410">
-    <w:abstractNumId w:val="68"/>
+    <w:abstractNumId w:val="72"/>
   </w:num>
   <w:num w:numId="101" w16cid:durableId="856967011">
-    <w:abstractNumId w:val="70"/>
+    <w:abstractNumId w:val="74"/>
   </w:num>
   <w:num w:numId="102" w16cid:durableId="986012667">
-    <w:abstractNumId w:val="86"/>
+    <w:abstractNumId w:val="92"/>
+  </w:num>
+  <w:num w:numId="103" w16cid:durableId="1349717837">
+    <w:abstractNumId w:val="62"/>
+  </w:num>
+  <w:num w:numId="104" w16cid:durableId="857238146">
+    <w:abstractNumId w:val="28"/>
+  </w:num>
+  <w:num w:numId="105" w16cid:durableId="1569221763">
+    <w:abstractNumId w:val="61"/>
+  </w:num>
+  <w:num w:numId="106" w16cid:durableId="151601729">
+    <w:abstractNumId w:val="78"/>
+  </w:num>
+  <w:num w:numId="107" w16cid:durableId="1311321868">
+    <w:abstractNumId w:val="15"/>
+  </w:num>
+  <w:num w:numId="108" w16cid:durableId="56249701">
+    <w:abstractNumId w:val="83"/>
   </w:num>
 </w:numbering>
 </file>
@@ -14547,7 +16924,7 @@
   <w:style w:type="paragraph" w:default="1" w:styleId="a0">
     <w:name w:val="Normal"/>
     <w:qFormat/>
-    <w:rsid w:val="00512982"/>
+    <w:rsid w:val="008B4908"/>
     <w:pPr>
       <w:widowControl w:val="0"/>
       <w:jc w:val="both"/>
@@ -14649,7 +17026,6 @@
   <w:style w:type="character" w:default="1" w:styleId="a1">
     <w:name w:val="Default Paragraph Font"/>
     <w:uiPriority w:val="1"/>
-    <w:semiHidden/>
     <w:unhideWhenUsed/>
   </w:style>
   <w:style w:type="table" w:default="1" w:styleId="a2">

--- a/面试/1_小记 Java并发.docx
+++ b/面试/1_小记 Java并发.docx
@@ -32,75 +32,50 @@
     </w:p>
     <w:p>
       <w:pPr>
-        <w:rPr>
-          <w:b/>
-          <w:bCs/>
-        </w:rPr>
-      </w:pPr>
-      <w:r>
-        <w:rPr>
-          <w:b/>
-          <w:bCs/>
-        </w:rPr>
-        <w:t>实现多线程编程的方式主要有</w:t>
-      </w:r>
-      <w:r>
-        <w:rPr>
-          <w:b/>
-          <w:bCs/>
-        </w:rPr>
-        <w:t xml:space="preserve"> </w:t>
-      </w:r>
-      <w:r>
-        <w:rPr>
-          <w:b/>
-          <w:bCs/>
-        </w:rPr>
-        <w:t>三种：</w:t>
-      </w:r>
-    </w:p>
-    <w:p>
-      <w:pPr>
         <w:numPr>
           <w:ilvl w:val="0"/>
           <w:numId w:val="105"/>
         </w:numPr>
-      </w:pPr>
-      <w:r>
-        <w:rPr>
-          <w:b/>
-          <w:bCs/>
-        </w:rPr>
+        <w:jc w:val="left"/>
+      </w:pPr>
+      <w:r>
         <w:t>继承</w:t>
       </w:r>
       <w:r>
         <w:rPr>
-          <w:b/>
-          <w:bCs/>
+          <w:highlight w:val="yellow"/>
         </w:rPr>
         <w:t>Thread</w:t>
       </w:r>
       <w:r>
         <w:rPr>
-          <w:b/>
-          <w:bCs/>
+          <w:highlight w:val="yellow"/>
         </w:rPr>
         <w:t>类</w:t>
       </w:r>
       <w:r>
-        <w:t>：创建一个继承</w:t>
-      </w:r>
-      <w:r>
-        <w:t>Thread</w:t>
-      </w:r>
-      <w:r>
-        <w:t>类的子类，重写</w:t>
+        <w:rPr>
+          <w:rFonts w:hint="eastAsia"/>
+        </w:rPr>
+        <w:t>并</w:t>
+      </w:r>
+      <w:r>
+        <w:t>重写</w:t>
       </w:r>
       <w:r>
         <w:t>run()</w:t>
       </w:r>
       <w:r>
-        <w:t>方法。</w:t>
+        <w:t>方法</w:t>
+      </w:r>
+      <w:r>
+        <w:br/>
+      </w:r>
+      <w:r>
+        <w:t>thread.start();</w:t>
+      </w:r>
+      <w:r>
+        <w:t>。</w:t>
       </w:r>
     </w:p>
     <w:p>
@@ -109,42 +84,61 @@
           <w:ilvl w:val="0"/>
           <w:numId w:val="105"/>
         </w:numPr>
-      </w:pPr>
-      <w:r>
-        <w:rPr>
-          <w:b/>
-          <w:bCs/>
-        </w:rPr>
+        <w:jc w:val="left"/>
+      </w:pPr>
+      <w:r>
         <w:t>实现</w:t>
       </w:r>
       <w:r>
         <w:rPr>
-          <w:b/>
-          <w:bCs/>
+          <w:highlight w:val="yellow"/>
         </w:rPr>
         <w:t>Runnable</w:t>
       </w:r>
       <w:r>
         <w:rPr>
-          <w:b/>
-          <w:bCs/>
+          <w:highlight w:val="yellow"/>
         </w:rPr>
         <w:t>接口</w:t>
       </w:r>
       <w:r>
-        <w:t>：实现</w:t>
-      </w:r>
-      <w:r>
-        <w:t>Runnable</w:t>
-      </w:r>
-      <w:r>
-        <w:t>接口，并将其传递给</w:t>
+        <w:rPr>
+          <w:rFonts w:hint="eastAsia"/>
+        </w:rPr>
+        <w:t>并</w:t>
+      </w:r>
+      <w:r>
+        <w:t>重写</w:t>
+      </w:r>
+      <w:r>
+        <w:t>run()</w:t>
+      </w:r>
+      <w:r>
+        <w:t>方法</w:t>
+      </w:r>
+      <w:r>
+        <w:br/>
+      </w:r>
+      <w:r>
+        <w:t>传递给</w:t>
       </w:r>
       <w:r>
         <w:t>Thread</w:t>
       </w:r>
       <w:r>
-        <w:t>对象。</w:t>
+        <w:t>对象</w:t>
+      </w:r>
+      <w:r>
+        <w:t>new Thread(myRunnable)</w:t>
+      </w:r>
+      <w:r>
+        <w:br/>
+      </w:r>
+      <w:r>
+        <w:t>thread.start();</w:t>
+      </w:r>
+      <w:r>
+        <w:t>。</w:t>
       </w:r>
     </w:p>
     <w:p>
@@ -153,47 +147,38 @@
           <w:ilvl w:val="0"/>
           <w:numId w:val="105"/>
         </w:numPr>
-        <w:rPr>
-          <w:rFonts w:hint="eastAsia"/>
-        </w:rPr>
-      </w:pPr>
-      <w:r>
-        <w:rPr>
-          <w:b/>
-          <w:bCs/>
-        </w:rPr>
-        <w:t>使用</w:t>
-      </w:r>
-      <w:r>
-        <w:rPr>
-          <w:b/>
-          <w:bCs/>
-        </w:rPr>
-        <w:t>Executor</w:t>
-      </w:r>
-      <w:r>
-        <w:rPr>
-          <w:b/>
-          <w:bCs/>
-        </w:rPr>
-        <w:t>框架</w:t>
-      </w:r>
-      <w:r>
-        <w:t>：通过</w:t>
-      </w:r>
-      <w:r>
-        <w:t>Executor</w:t>
-      </w:r>
-      <w:r>
-        <w:t>接口及其实现（如</w:t>
-      </w:r>
-      <w:proofErr w:type="spellStart"/>
-      <w:r>
-        <w:t>ThreadPoolExecutor</w:t>
-      </w:r>
-      <w:proofErr w:type="spellEnd"/>
-      <w:r>
-        <w:t>）管理线程池，推荐使用此方法。</w:t>
+        <w:jc w:val="left"/>
+      </w:pPr>
+      <w:r>
+        <w:rPr>
+          <w:rFonts w:hint="eastAsia"/>
+        </w:rPr>
+        <w:t>（</w:t>
+      </w:r>
+      <w:r>
+        <w:t>推荐</w:t>
+      </w:r>
+      <w:r>
+        <w:rPr>
+          <w:rFonts w:hint="eastAsia"/>
+        </w:rPr>
+        <w:t>）</w:t>
+      </w:r>
+      <w:r>
+        <w:rPr>
+          <w:rFonts w:hint="eastAsia"/>
+        </w:rPr>
+        <w:t>创建</w:t>
+      </w:r>
+      <w:r>
+        <w:rPr>
+          <w:rFonts w:hint="eastAsia"/>
+          <w:highlight w:val="yellow"/>
+        </w:rPr>
+        <w:t>线程池</w:t>
+      </w:r>
+      <w:r>
+        <w:br/>
       </w:r>
     </w:p>
     <w:p>
@@ -214,56 +199,55 @@
       </w:r>
     </w:p>
     <w:p>
-      <w:r>
-        <w:rPr>
-          <w:rFonts w:hint="eastAsia"/>
-        </w:rPr>
-        <w:t>1</w:t>
-      </w:r>
-      <w:r>
-        <w:rPr>
-          <w:rFonts w:hint="eastAsia"/>
-        </w:rPr>
-        <w:t>）使用</w:t>
-      </w:r>
-      <w:r>
-        <w:rPr>
-          <w:rFonts w:hint="eastAsia"/>
-        </w:rPr>
-        <w:t xml:space="preserve"> Executors </w:t>
-      </w:r>
-      <w:r>
-        <w:rPr>
-          <w:rFonts w:hint="eastAsia"/>
-        </w:rPr>
-        <w:t>工厂类，例如</w:t>
-      </w:r>
-      <w:proofErr w:type="spellStart"/>
-      <w:r>
-        <w:t>Executors.newFixedThreadPool</w:t>
-      </w:r>
-      <w:proofErr w:type="spellEnd"/>
-      <w:r>
-        <w:t>(10);</w:t>
+      <w:pPr>
+        <w:pStyle w:val="af9"/>
+        <w:numPr>
+          <w:ilvl w:val="0"/>
+          <w:numId w:val="109"/>
+        </w:numPr>
+        <w:ind w:firstLineChars="0"/>
+      </w:pPr>
+      <w:r>
+        <w:rPr>
+          <w:rFonts w:hint="eastAsia"/>
+        </w:rPr>
+        <w:t>使用</w:t>
+      </w:r>
+      <w:r>
+        <w:rPr>
+          <w:rFonts w:hint="eastAsia"/>
+        </w:rPr>
+        <w:t xml:space="preserve"> </w:t>
+      </w:r>
+      <w:r>
+        <w:rPr>
+          <w:rFonts w:hint="eastAsia"/>
+          <w:highlight w:val="yellow"/>
+        </w:rPr>
+        <w:t xml:space="preserve">Executors </w:t>
+      </w:r>
+      <w:r>
+        <w:rPr>
+          <w:rFonts w:hint="eastAsia"/>
+          <w:highlight w:val="yellow"/>
+        </w:rPr>
+        <w:t>工厂类</w:t>
       </w:r>
     </w:p>
     <w:p>
       <w:pPr>
-        <w:rPr>
-          <w:rFonts w:hint="eastAsia"/>
-        </w:rPr>
-      </w:pPr>
-      <w:r>
-        <w:rPr>
-          <w:rFonts w:hint="eastAsia"/>
-        </w:rPr>
-        <w:t>2</w:t>
-      </w:r>
-      <w:r>
-        <w:rPr>
-          <w:rFonts w:hint="eastAsia"/>
-        </w:rPr>
-        <w:t>）使用</w:t>
+        <w:pStyle w:val="af9"/>
+        <w:numPr>
+          <w:ilvl w:val="0"/>
+          <w:numId w:val="109"/>
+        </w:numPr>
+        <w:ind w:firstLineChars="0"/>
+      </w:pPr>
+      <w:r>
+        <w:rPr>
+          <w:rFonts w:hint="eastAsia"/>
+        </w:rPr>
+        <w:t>使用</w:t>
       </w:r>
       <w:r>
         <w:rPr>
@@ -271,44 +255,34 @@
         </w:rPr>
         <w:t xml:space="preserve"> </w:t>
       </w:r>
-      <w:proofErr w:type="spellStart"/>
-      <w:r>
-        <w:rPr>
-          <w:rFonts w:hint="eastAsia"/>
+      <w:r>
+        <w:rPr>
+          <w:rFonts w:hint="eastAsia"/>
+          <w:highlight w:val="yellow"/>
         </w:rPr>
         <w:t>ThreadPoolExecutor</w:t>
       </w:r>
-      <w:proofErr w:type="spellEnd"/>
-      <w:r>
-        <w:rPr>
-          <w:rFonts w:hint="eastAsia"/>
-        </w:rPr>
-        <w:t xml:space="preserve"> </w:t>
-      </w:r>
-      <w:r>
-        <w:rPr>
-          <w:rFonts w:hint="eastAsia"/>
-        </w:rPr>
-        <w:t>直接创建线程池</w:t>
+      <w:r>
+        <w:t>定制线程池的核心参数</w:t>
+      </w:r>
+      <w:r>
+        <w:t>，适用于复杂的线程池需求。</w:t>
       </w:r>
     </w:p>
     <w:p>
       <w:pPr>
-        <w:rPr>
-          <w:rFonts w:hint="eastAsia"/>
-        </w:rPr>
-      </w:pPr>
-      <w:r>
-        <w:rPr>
-          <w:rFonts w:hint="eastAsia"/>
-        </w:rPr>
-        <w:t>3</w:t>
-      </w:r>
-      <w:r>
-        <w:rPr>
-          <w:rFonts w:hint="eastAsia"/>
-        </w:rPr>
-        <w:t>）通过</w:t>
+        <w:pStyle w:val="af9"/>
+        <w:numPr>
+          <w:ilvl w:val="0"/>
+          <w:numId w:val="109"/>
+        </w:numPr>
+        <w:ind w:firstLineChars="0"/>
+      </w:pPr>
+      <w:r>
+        <w:rPr>
+          <w:rFonts w:hint="eastAsia"/>
+        </w:rPr>
+        <w:t>通过</w:t>
       </w:r>
       <w:r>
         <w:rPr>
@@ -316,36 +290,47 @@
         </w:rPr>
         <w:t xml:space="preserve"> </w:t>
       </w:r>
-      <w:proofErr w:type="spellStart"/>
-      <w:r>
-        <w:rPr>
-          <w:rFonts w:hint="eastAsia"/>
+      <w:r>
+        <w:rPr>
+          <w:rFonts w:hint="eastAsia"/>
+          <w:highlight w:val="yellow"/>
         </w:rPr>
         <w:t>ForkJoinPool</w:t>
       </w:r>
-      <w:proofErr w:type="spellEnd"/>
-      <w:r>
-        <w:rPr>
-          <w:rFonts w:hint="eastAsia"/>
-        </w:rPr>
-        <w:t xml:space="preserve"> </w:t>
-      </w:r>
-      <w:r>
-        <w:rPr>
-          <w:rFonts w:hint="eastAsia"/>
-        </w:rPr>
-        <w:t>创建并行任务线程池。</w:t>
+      <w:r>
+        <w:t>允许空闲的线程</w:t>
+      </w:r>
+      <w:r>
+        <w:t>“</w:t>
+      </w:r>
+      <w:r>
+        <w:t>窃取</w:t>
+      </w:r>
+      <w:r>
+        <w:t>”</w:t>
+      </w:r>
+      <w:r>
+        <w:t>其他线程的任务</w:t>
+      </w:r>
+      <w:r>
+        <w:rPr>
+          <w:rFonts w:hint="eastAsia"/>
+        </w:rPr>
+        <w:t>，</w:t>
+      </w:r>
+      <w:r>
+        <w:t>适用于计算密集型任务</w:t>
+      </w:r>
+      <w:r>
+        <w:rPr>
+          <w:rFonts w:hint="eastAsia"/>
+        </w:rPr>
+        <w:t>。</w:t>
       </w:r>
     </w:p>
+    <w:p/>
     <w:p>
       <w:pPr>
-        <w:rPr>
-          <w:rFonts w:hint="eastAsia"/>
-        </w:rPr>
-      </w:pPr>
-    </w:p>
-    <w:p>
-      <w:pPr>
         <w:pStyle w:val="21"/>
       </w:pPr>
       <w:r>
@@ -358,7 +343,25 @@
         <w:t>美团</w:t>
       </w:r>
       <w:r>
-        <w:t>】线程池的核心参数？执行流程？</w:t>
+        <w:t>】线程池的核心参数</w:t>
+      </w:r>
+      <w:r>
+        <w:rPr>
+          <w:rFonts w:hint="eastAsia"/>
+        </w:rPr>
+        <w:t>（</w:t>
+      </w:r>
+      <w:r>
+        <w:rPr>
+          <w:rFonts w:hint="eastAsia"/>
+        </w:rPr>
+        <w:t>4+2</w:t>
+      </w:r>
+      <w:r>
+        <w:rPr>
+          <w:rFonts w:hint="eastAsia"/>
+        </w:rPr>
+        <w:t>）</w:t>
       </w:r>
     </w:p>
     <w:p>
@@ -371,19 +374,41 @@
           <w:tab w:val="num" w:pos="720"/>
         </w:tabs>
       </w:pPr>
-      <w:proofErr w:type="spellStart"/>
+      <w:r>
+        <w:rPr>
+          <w:rFonts w:hint="eastAsia"/>
+        </w:rPr>
+        <w:t>核心线程数</w:t>
+      </w:r>
       <w:r>
         <w:rPr>
           <w:rFonts w:hint="eastAsia"/>
         </w:rPr>
         <w:t>corePoolSize</w:t>
       </w:r>
-      <w:proofErr w:type="spellEnd"/>
-      <w:r>
-        <w:rPr>
-          <w:rFonts w:hint="eastAsia"/>
-        </w:rPr>
-        <w:t>：核心线程数，即线程池中始终保持的线程数量。</w:t>
+      <w:r>
+        <w:rPr>
+          <w:rFonts w:hint="eastAsia"/>
+        </w:rPr>
+        <w:t>：</w:t>
+      </w:r>
+      <w:r>
+        <w:rPr>
+          <w:rFonts w:hint="eastAsia"/>
+        </w:rPr>
+        <w:t>即线程池</w:t>
+      </w:r>
+      <w:r>
+        <w:rPr>
+          <w:rFonts w:hint="eastAsia"/>
+        </w:rPr>
+        <w:t>中始终保持的线程数</w:t>
+      </w:r>
+      <w:r>
+        <w:rPr>
+          <w:rFonts w:hint="eastAsia"/>
+        </w:rPr>
+        <w:t>量。</w:t>
       </w:r>
     </w:p>
     <w:p>
@@ -395,23 +420,30 @@
         <w:tabs>
           <w:tab w:val="num" w:pos="720"/>
         </w:tabs>
-        <w:rPr>
-          <w:rFonts w:hint="eastAsia"/>
-        </w:rPr>
-      </w:pPr>
-      <w:proofErr w:type="spellStart"/>
+      </w:pPr>
+      <w:r>
+        <w:rPr>
+          <w:rFonts w:hint="eastAsia"/>
+        </w:rPr>
+        <w:t>最大线程数</w:t>
+      </w:r>
       <w:r>
         <w:rPr>
           <w:rFonts w:hint="eastAsia"/>
         </w:rPr>
         <w:t>maximumPoolSize</w:t>
       </w:r>
-      <w:proofErr w:type="spellEnd"/>
-      <w:r>
-        <w:rPr>
-          <w:rFonts w:hint="eastAsia"/>
-        </w:rPr>
-        <w:t>：最大线程数，即线程池中允许的最大线程数量。</w:t>
+      <w:r>
+        <w:rPr>
+          <w:rFonts w:hint="eastAsia"/>
+        </w:rPr>
+        <w:t>：</w:t>
+      </w:r>
+      <w:r>
+        <w:rPr>
+          <w:rFonts w:hint="eastAsia"/>
+        </w:rPr>
+        <w:t>即线程池中允许的最大线程数量。</w:t>
       </w:r>
     </w:p>
     <w:p>
@@ -423,23 +455,36 @@
         <w:tabs>
           <w:tab w:val="num" w:pos="720"/>
         </w:tabs>
-        <w:rPr>
-          <w:rFonts w:hint="eastAsia"/>
-        </w:rPr>
-      </w:pPr>
-      <w:proofErr w:type="spellStart"/>
+      </w:pPr>
+      <w:r>
+        <w:rPr>
+          <w:rFonts w:hint="eastAsia"/>
+        </w:rPr>
+        <w:t>空闲</w:t>
+      </w:r>
+      <w:r>
+        <w:rPr>
+          <w:rFonts w:hint="eastAsia"/>
+        </w:rPr>
+        <w:t>存活</w:t>
+      </w:r>
+      <w:r>
+        <w:rPr>
+          <w:rFonts w:hint="eastAsia"/>
+        </w:rPr>
+        <w:t>时间</w:t>
+      </w:r>
       <w:r>
         <w:rPr>
           <w:rFonts w:hint="eastAsia"/>
         </w:rPr>
         <w:t>keepAliveTime</w:t>
       </w:r>
-      <w:proofErr w:type="spellEnd"/>
-      <w:r>
-        <w:rPr>
-          <w:rFonts w:hint="eastAsia"/>
-        </w:rPr>
-        <w:t>：线程空闲时间，超过这个时间的非核心线程会被销毁。</w:t>
+      <w:r>
+        <w:rPr>
+          <w:rFonts w:hint="eastAsia"/>
+        </w:rPr>
+        <w:t>超过这个时间的非核心线程会被销毁。</w:t>
       </w:r>
     </w:p>
     <w:p>
@@ -451,23 +496,18 @@
         <w:tabs>
           <w:tab w:val="num" w:pos="720"/>
         </w:tabs>
-        <w:rPr>
-          <w:rFonts w:hint="eastAsia"/>
-        </w:rPr>
-      </w:pPr>
-      <w:proofErr w:type="spellStart"/>
-      <w:r>
-        <w:rPr>
-          <w:rFonts w:hint="eastAsia"/>
-        </w:rPr>
-        <w:t>workQueue</w:t>
-      </w:r>
-      <w:proofErr w:type="spellEnd"/>
-      <w:r>
-        <w:rPr>
-          <w:rFonts w:hint="eastAsia"/>
-        </w:rPr>
-        <w:t>：任务队列，存放待执行的任务。</w:t>
+      </w:pPr>
+      <w:r>
+        <w:rPr>
+          <w:rFonts w:hint="eastAsia"/>
+        </w:rPr>
+        <w:t>时间单位</w:t>
+      </w:r>
+      <w:r>
+        <w:rPr>
+          <w:rFonts w:hint="eastAsia"/>
+        </w:rPr>
+        <w:t>unit</w:t>
       </w:r>
     </w:p>
     <w:p>
@@ -479,23 +519,30 @@
         <w:tabs>
           <w:tab w:val="num" w:pos="720"/>
         </w:tabs>
-        <w:rPr>
-          <w:rFonts w:hint="eastAsia"/>
-        </w:rPr>
-      </w:pPr>
-      <w:proofErr w:type="spellStart"/>
-      <w:r>
-        <w:rPr>
-          <w:rFonts w:hint="eastAsia"/>
-        </w:rPr>
-        <w:t>threadFactory</w:t>
-      </w:r>
-      <w:proofErr w:type="spellEnd"/>
-      <w:r>
-        <w:rPr>
-          <w:rFonts w:hint="eastAsia"/>
-        </w:rPr>
-        <w:t>：线程工厂，用于创建新线程。</w:t>
+      </w:pPr>
+      <w:r>
+        <w:rPr>
+          <w:rFonts w:hint="eastAsia"/>
+        </w:rPr>
+        <w:t>任务队列</w:t>
+      </w:r>
+      <w:r>
+        <w:rPr>
+          <w:rFonts w:hint="eastAsia"/>
+        </w:rPr>
+        <w:t>workQueue</w:t>
+      </w:r>
+      <w:r>
+        <w:rPr>
+          <w:rFonts w:hint="eastAsia"/>
+        </w:rPr>
+        <w:t>：</w:t>
+      </w:r>
+      <w:r>
+        <w:rPr>
+          <w:rFonts w:hint="eastAsia"/>
+        </w:rPr>
+        <w:t>存放待执行的任务。</w:t>
       </w:r>
     </w:p>
     <w:p>
@@ -507,83 +554,217 @@
         <w:tabs>
           <w:tab w:val="num" w:pos="720"/>
         </w:tabs>
-        <w:rPr>
-          <w:rFonts w:hint="eastAsia"/>
-        </w:rPr>
-      </w:pPr>
-      <w:proofErr w:type="spellStart"/>
-      <w:r>
-        <w:rPr>
-          <w:rFonts w:hint="eastAsia"/>
-        </w:rPr>
-        <w:t>rejectedExecutionHandler</w:t>
-      </w:r>
-      <w:proofErr w:type="spellEnd"/>
-      <w:r>
-        <w:rPr>
-          <w:rFonts w:hint="eastAsia"/>
-        </w:rPr>
-        <w:t>：任务拒绝处理器，当任务无法执行时的处理策略。</w:t>
+      </w:pPr>
+      <w:r>
+        <w:rPr>
+          <w:rFonts w:hint="eastAsia"/>
+        </w:rPr>
+        <w:t>任务拒绝</w:t>
+      </w:r>
+      <w:r>
+        <w:rPr>
+          <w:rFonts w:hint="eastAsia"/>
+        </w:rPr>
+        <w:t>策略</w:t>
+      </w:r>
+      <w:r>
+        <w:rPr>
+          <w:rFonts w:hint="eastAsia"/>
+        </w:rPr>
+        <w:t>h</w:t>
+      </w:r>
+      <w:r>
+        <w:rPr>
+          <w:rFonts w:hint="eastAsia"/>
+        </w:rPr>
+        <w:t>andler</w:t>
+      </w:r>
+      <w:r>
+        <w:rPr>
+          <w:rFonts w:hint="eastAsia"/>
+        </w:rPr>
+        <w:t>：</w:t>
+      </w:r>
+      <w:r>
+        <w:rPr>
+          <w:rFonts w:hint="eastAsia"/>
+        </w:rPr>
+        <w:t>当任务无法执行时的处理策略。</w:t>
+      </w:r>
+    </w:p>
+    <w:p/>
+    <w:p>
+      <w:pPr>
+        <w:pStyle w:val="21"/>
+      </w:pPr>
+      <w:r>
+        <w:t>【</w:t>
+      </w:r>
+      <w:r>
+        <w:rPr>
+          <w:rFonts w:hint="eastAsia"/>
+        </w:rPr>
+        <w:t>美团</w:t>
+      </w:r>
+      <w:r>
+        <w:t>】</w:t>
+      </w:r>
+      <w:r>
+        <w:rPr>
+          <w:rFonts w:hint="eastAsia"/>
+        </w:rPr>
+        <w:t>线程池的</w:t>
+      </w:r>
+      <w:r>
+        <w:t>执行流程？</w:t>
       </w:r>
     </w:p>
     <w:p>
       <w:pPr>
-        <w:rPr>
-          <w:rFonts w:hint="eastAsia"/>
-        </w:rPr>
-      </w:pPr>
+        <w:pStyle w:val="af9"/>
+        <w:numPr>
+          <w:ilvl w:val="0"/>
+          <w:numId w:val="110"/>
+        </w:numPr>
+        <w:ind w:firstLineChars="0"/>
+      </w:pPr>
+      <w:r>
+        <w:t>任务提交</w:t>
+      </w:r>
     </w:p>
     <w:p>
       <w:pPr>
-        <w:pStyle w:val="21"/>
-      </w:pPr>
-      <w:r>
-        <w:t>【</w:t>
-      </w:r>
-      <w:r>
-        <w:rPr>
-          <w:rFonts w:hint="eastAsia"/>
-        </w:rPr>
-        <w:t>美团</w:t>
-      </w:r>
-      <w:r>
-        <w:t>】线程有哪些状态？</w:t>
+        <w:pStyle w:val="af9"/>
+        <w:numPr>
+          <w:ilvl w:val="1"/>
+          <w:numId w:val="110"/>
+        </w:numPr>
+        <w:ind w:firstLineChars="0"/>
+      </w:pPr>
+      <w:r>
+        <w:t>submit()</w:t>
+      </w:r>
+      <w:r>
+        <w:t>返回结果或抛出异常</w:t>
+      </w:r>
+      <w:r>
+        <w:rPr>
+          <w:rFonts w:hint="eastAsia"/>
+        </w:rPr>
+        <w:t>，</w:t>
+      </w:r>
+      <w:r>
+        <w:t>execute()</w:t>
+      </w:r>
+      <w:r>
+        <w:t>不返回结果无法获取异常</w:t>
       </w:r>
     </w:p>
     <w:p>
       <w:pPr>
-        <w:rPr>
-          <w:b/>
-          <w:bCs/>
-        </w:rPr>
-      </w:pPr>
-      <w:r>
-        <w:rPr>
-          <w:b/>
-          <w:bCs/>
-        </w:rPr>
-        <w:t>Java</w:t>
-      </w:r>
-      <w:r>
-        <w:rPr>
-          <w:b/>
-          <w:bCs/>
-        </w:rPr>
-        <w:t>线程的状态有</w:t>
-      </w:r>
-      <w:r>
-        <w:rPr>
-          <w:b/>
-          <w:bCs/>
-        </w:rPr>
-        <w:t xml:space="preserve"> </w:t>
-      </w:r>
-      <w:r>
-        <w:rPr>
-          <w:b/>
-          <w:bCs/>
-        </w:rPr>
-        <w:t>五种，分别是：</w:t>
+        <w:pStyle w:val="af9"/>
+        <w:numPr>
+          <w:ilvl w:val="0"/>
+          <w:numId w:val="110"/>
+        </w:numPr>
+        <w:ind w:firstLineChars="0"/>
+      </w:pPr>
+      <w:r>
+        <w:t>任务调度</w:t>
+      </w:r>
+    </w:p>
+    <w:p>
+      <w:pPr>
+        <w:pStyle w:val="af9"/>
+        <w:numPr>
+          <w:ilvl w:val="1"/>
+          <w:numId w:val="110"/>
+        </w:numPr>
+        <w:ind w:firstLineChars="0"/>
+      </w:pPr>
+      <w:r>
+        <w:rPr>
+          <w:rFonts w:hint="eastAsia"/>
+        </w:rPr>
+        <w:t>根据当前线程数决定是创建新线程执行任务，还是由空闲线程执行任务。</w:t>
+      </w:r>
+    </w:p>
+    <w:p>
+      <w:pPr>
+        <w:pStyle w:val="af9"/>
+        <w:numPr>
+          <w:ilvl w:val="0"/>
+          <w:numId w:val="110"/>
+        </w:numPr>
+        <w:ind w:firstLineChars="0"/>
+      </w:pPr>
+      <w:r>
+        <w:t>线程执行</w:t>
+      </w:r>
+    </w:p>
+    <w:p>
+      <w:pPr>
+        <w:pStyle w:val="af9"/>
+        <w:numPr>
+          <w:ilvl w:val="0"/>
+          <w:numId w:val="110"/>
+        </w:numPr>
+        <w:ind w:firstLineChars="0"/>
+      </w:pPr>
+      <w:r>
+        <w:t>任务完成</w:t>
+      </w:r>
+    </w:p>
+    <w:p>
+      <w:pPr>
+        <w:pStyle w:val="af9"/>
+        <w:numPr>
+          <w:ilvl w:val="1"/>
+          <w:numId w:val="110"/>
+        </w:numPr>
+        <w:ind w:firstLineChars="0"/>
+        <w:rPr>
+          <w:rFonts w:hint="eastAsia"/>
+        </w:rPr>
+      </w:pPr>
+      <w:r>
+        <w:t>管理线程的生命周期，超出最大线程数的线程会被销毁。</w:t>
+      </w:r>
+    </w:p>
+    <w:p>
+      <w:pPr>
+        <w:pStyle w:val="21"/>
+      </w:pPr>
+      <w:r>
+        <w:lastRenderedPageBreak/>
+        <w:t>【</w:t>
+      </w:r>
+      <w:r>
+        <w:rPr>
+          <w:rFonts w:hint="eastAsia"/>
+        </w:rPr>
+        <w:t>美团</w:t>
+      </w:r>
+      <w:r>
+        <w:t>】线程有哪些状态？</w:t>
+      </w:r>
+      <w:r>
+        <w:rPr>
+          <w:rFonts w:hint="eastAsia"/>
+        </w:rPr>
+        <w:t>（</w:t>
+      </w:r>
+      <w:r>
+        <w:rPr>
+          <w:rFonts w:hint="eastAsia"/>
+        </w:rPr>
+        <w:t>5</w:t>
+      </w:r>
+      <w:r>
+        <w:rPr>
+          <w:rFonts w:hint="eastAsia"/>
+        </w:rPr>
+        <w:t>）</w:t>
       </w:r>
     </w:p>
     <w:p>
@@ -594,20 +775,16 @@
         </w:numPr>
       </w:pPr>
       <w:r>
-        <w:rPr>
-          <w:b/>
-          <w:bCs/>
-        </w:rPr>
         <w:t>NEW</w:t>
       </w:r>
       <w:r>
-        <w:t>：线程创建后，尚未调用</w:t>
+        <w:t>：尚未调用</w:t>
       </w:r>
       <w:r>
         <w:t>start()</w:t>
       </w:r>
       <w:r>
-        <w:t>方法时的状态。</w:t>
+        <w:t>方法</w:t>
       </w:r>
     </w:p>
     <w:p>
@@ -618,26 +795,43 @@
         </w:numPr>
       </w:pPr>
       <w:r>
-        <w:rPr>
-          <w:b/>
-          <w:bCs/>
-        </w:rPr>
         <w:t>RUNNABLE</w:t>
       </w:r>
       <w:r>
-        <w:t>：线程处于运行状态，可能正在</w:t>
+        <w:t>：正在</w:t>
       </w:r>
       <w:r>
         <w:t>CPU</w:t>
       </w:r>
       <w:r>
-        <w:t>上执行，也可能在等待</w:t>
+        <w:t>上执行</w:t>
+      </w:r>
+      <w:r>
+        <w:rPr>
+          <w:rFonts w:hint="eastAsia"/>
+        </w:rPr>
+        <w:t xml:space="preserve"> </w:t>
+      </w:r>
+      <w:r>
+        <w:rPr>
+          <w:rFonts w:hint="eastAsia"/>
+        </w:rPr>
+        <w:t>或</w:t>
+      </w:r>
+      <w:r>
+        <w:rPr>
+          <w:rFonts w:hint="eastAsia"/>
+        </w:rPr>
+        <w:t xml:space="preserve"> </w:t>
+      </w:r>
+      <w:r>
+        <w:t>在等待</w:t>
       </w:r>
       <w:r>
         <w:t>CPU</w:t>
       </w:r>
       <w:r>
-        <w:t>资源。</w:t>
+        <w:t>资源</w:t>
       </w:r>
     </w:p>
     <w:p>
@@ -648,14 +842,16 @@
         </w:numPr>
       </w:pPr>
       <w:r>
-        <w:rPr>
-          <w:b/>
-          <w:bCs/>
-        </w:rPr>
         <w:t>BLOCKED</w:t>
       </w:r>
       <w:r>
-        <w:t>：线程因获取锁而被阻塞，等待其他线程释放锁。</w:t>
+        <w:t>：</w:t>
+      </w:r>
+      <w:r>
+        <w:rPr>
+          <w:rFonts w:hint="eastAsia"/>
+        </w:rPr>
+        <w:t>等锁释放</w:t>
       </w:r>
     </w:p>
     <w:p>
@@ -666,26 +862,16 @@
         </w:numPr>
       </w:pPr>
       <w:r>
-        <w:rPr>
-          <w:b/>
-          <w:bCs/>
-        </w:rPr>
         <w:t>WAITING</w:t>
       </w:r>
       <w:r>
-        <w:t>：线程在等待某些条件满足时进入等待状态，调用</w:t>
-      </w:r>
-      <w:r>
-        <w:t>wait()</w:t>
-      </w:r>
-      <w:r>
-        <w:t>、</w:t>
-      </w:r>
-      <w:r>
-        <w:t>join()</w:t>
-      </w:r>
-      <w:r>
-        <w:t>等方法时会进入此状态。</w:t>
+        <w:t>：</w:t>
+      </w:r>
+      <w:r>
+        <w:rPr>
+          <w:rFonts w:hint="eastAsia"/>
+        </w:rPr>
+        <w:t>等其他线程通知</w:t>
       </w:r>
     </w:p>
     <w:p>
@@ -696,29 +882,18 @@
         </w:numPr>
       </w:pPr>
       <w:r>
-        <w:rPr>
-          <w:b/>
-          <w:bCs/>
-        </w:rPr>
         <w:t>TERMINATED</w:t>
       </w:r>
       <w:r>
-        <w:t>：线程执行完毕或被中断，进入终止状态。</w:t>
+        <w:t>：线程执行完毕或被中断</w:t>
       </w:r>
     </w:p>
+    <w:p/>
     <w:p>
       <w:pPr>
-        <w:rPr>
-          <w:rFonts w:hint="eastAsia"/>
-        </w:rPr>
-      </w:pPr>
-    </w:p>
-    <w:p>
-      <w:pPr>
         <w:pStyle w:val="21"/>
       </w:pPr>
       <w:r>
-        <w:lastRenderedPageBreak/>
         <w:t>【</w:t>
       </w:r>
       <w:r>
@@ -753,49 +928,6 @@
       </w:r>
       <w:r>
         <w:t>？</w:t>
-      </w:r>
-    </w:p>
-    <w:p>
-      <w:pPr>
-        <w:rPr>
-          <w:b/>
-          <w:bCs/>
-        </w:rPr>
-      </w:pPr>
-      <w:r>
-        <w:rPr>
-          <w:b/>
-          <w:bCs/>
-        </w:rPr>
-        <w:t>实现</w:t>
-      </w:r>
-      <w:r>
-        <w:rPr>
-          <w:b/>
-          <w:bCs/>
-        </w:rPr>
-        <w:t>A</w:t>
-      </w:r>
-      <w:r>
-        <w:rPr>
-          <w:b/>
-          <w:bCs/>
-        </w:rPr>
-        <w:t>运行完后再运行</w:t>
-      </w:r>
-      <w:r>
-        <w:rPr>
-          <w:b/>
-          <w:bCs/>
-        </w:rPr>
-        <w:t>B</w:t>
-      </w:r>
-      <w:r>
-        <w:rPr>
-          <w:b/>
-          <w:bCs/>
-        </w:rPr>
-        <w:t>的方式：</w:t>
       </w:r>
     </w:p>
     <w:p>
@@ -806,66 +938,13 @@
         </w:numPr>
       </w:pPr>
       <w:r>
-        <w:rPr>
-          <w:b/>
-          <w:bCs/>
-        </w:rPr>
-        <w:t>使用</w:t>
-      </w:r>
-      <w:proofErr w:type="spellStart"/>
-      <w:r>
-        <w:rPr>
-          <w:b/>
-          <w:bCs/>
-        </w:rPr>
-        <w:t>Thread.join</w:t>
-      </w:r>
-      <w:proofErr w:type="spellEnd"/>
-      <w:r>
-        <w:rPr>
-          <w:b/>
-          <w:bCs/>
-        </w:rPr>
-        <w:t>()</w:t>
-      </w:r>
-      <w:r>
-        <w:rPr>
-          <w:b/>
-          <w:bCs/>
-        </w:rPr>
-        <w:t>方法</w:t>
-      </w:r>
-      <w:r>
-        <w:t>：在线程</w:t>
-      </w:r>
-      <w:r>
-        <w:t>A</w:t>
-      </w:r>
-      <w:r>
-        <w:t>执行完毕后，调用</w:t>
-      </w:r>
-      <w:proofErr w:type="spellStart"/>
-      <w:r>
-        <w:t>A.join</w:t>
-      </w:r>
-      <w:proofErr w:type="spellEnd"/>
-      <w:r>
-        <w:t>()</w:t>
-      </w:r>
-      <w:r>
-        <w:t>使得</w:t>
-      </w:r>
-      <w:r>
-        <w:t>B</w:t>
-      </w:r>
-      <w:r>
-        <w:t>等待</w:t>
-      </w:r>
-      <w:r>
-        <w:t>A</w:t>
-      </w:r>
-      <w:r>
-        <w:t>结束后再执行。</w:t>
+        <w:t>Thread.join()</w:t>
+      </w:r>
+      <w:r>
+        <w:rPr>
+          <w:rFonts w:hint="eastAsia"/>
+        </w:rPr>
+        <w:t>：适合简单任务</w:t>
       </w:r>
     </w:p>
     <w:p>
@@ -876,49 +955,43 @@
         </w:numPr>
       </w:pPr>
       <w:r>
-        <w:rPr>
-          <w:b/>
-          <w:bCs/>
-        </w:rPr>
-        <w:t>使用</w:t>
-      </w:r>
-      <w:proofErr w:type="spellStart"/>
-      <w:r>
-        <w:rPr>
-          <w:b/>
-          <w:bCs/>
-        </w:rPr>
         <w:t>CountDownLatch</w:t>
       </w:r>
-      <w:proofErr w:type="spellEnd"/>
-      <w:r>
-        <w:t>：通过</w:t>
-      </w:r>
-      <w:proofErr w:type="spellStart"/>
-      <w:r>
-        <w:t>CountDownLatch</w:t>
-      </w:r>
-      <w:proofErr w:type="spellEnd"/>
-      <w:r>
-        <w:t>来控制</w:t>
-      </w:r>
-      <w:r>
-        <w:t>B</w:t>
-      </w:r>
-      <w:r>
-        <w:t>的执行，直到</w:t>
-      </w:r>
-      <w:r>
-        <w:t>A</w:t>
-      </w:r>
-      <w:r>
-        <w:t>完成计数后再启动</w:t>
-      </w:r>
-      <w:r>
-        <w:t>B</w:t>
-      </w:r>
-      <w:r>
-        <w:t>。</w:t>
+      <w:r>
+        <w:rPr>
+          <w:rFonts w:hint="eastAsia"/>
+        </w:rPr>
+        <w:t>执行完从</w:t>
+      </w:r>
+      <w:r>
+        <w:rPr>
+          <w:rFonts w:hint="eastAsia"/>
+        </w:rPr>
+        <w:t>1</w:t>
+      </w:r>
+      <w:r>
+        <w:rPr>
+          <w:rFonts w:hint="eastAsia"/>
+        </w:rPr>
+        <w:t>减到</w:t>
+      </w:r>
+      <w:r>
+        <w:rPr>
+          <w:rFonts w:hint="eastAsia"/>
+        </w:rPr>
+        <w:t>0</w:t>
+      </w:r>
+      <w:r>
+        <w:rPr>
+          <w:rFonts w:hint="eastAsia"/>
+        </w:rPr>
+        <w:t>：</w:t>
+      </w:r>
+      <w:r>
+        <w:rPr>
+          <w:rFonts w:hint="eastAsia"/>
+        </w:rPr>
+        <w:t>适合多线程相互协调的场景</w:t>
       </w:r>
     </w:p>
     <w:p>
@@ -930,584 +1003,238 @@
       </w:pPr>
       <w:r>
         <w:rPr>
-          <w:b/>
-          <w:bCs/>
-        </w:rPr>
-        <w:t>使用</w:t>
-      </w:r>
-      <w:proofErr w:type="spellStart"/>
-      <w:r>
-        <w:rPr>
-          <w:b/>
-          <w:bCs/>
-        </w:rPr>
+          <w:rFonts w:hint="eastAsia"/>
+        </w:rPr>
+        <w:t>按</w:t>
+      </w:r>
+      <w:r>
         <w:t>ExecutorService</w:t>
       </w:r>
-      <w:proofErr w:type="spellEnd"/>
-      <w:r>
-        <w:rPr>
-          <w:b/>
-          <w:bCs/>
-        </w:rPr>
-        <w:t>的顺序执行</w:t>
-      </w:r>
-      <w:r>
-        <w:t>：通过线程池确保</w:t>
-      </w:r>
-      <w:r>
-        <w:t>A</w:t>
-      </w:r>
-      <w:r>
-        <w:t>任务执行完后，</w:t>
-      </w:r>
-      <w:r>
-        <w:t>B</w:t>
-      </w:r>
-      <w:r>
-        <w:t>任务才会执行。</w:t>
+      <w:r>
+        <w:t>的</w:t>
+      </w:r>
+      <w:r>
+        <w:rPr>
+          <w:rFonts w:hint="eastAsia"/>
+        </w:rPr>
+        <w:t>submit</w:t>
+      </w:r>
+      <w:r>
+        <w:rPr>
+          <w:rFonts w:hint="eastAsia"/>
+        </w:rPr>
+        <w:t>的</w:t>
+      </w:r>
+      <w:r>
+        <w:t>顺序</w:t>
+      </w:r>
+      <w:r>
+        <w:rPr>
+          <w:rFonts w:hint="eastAsia"/>
+        </w:rPr>
+        <w:t>：适合大规模并发任务</w:t>
+      </w:r>
+    </w:p>
+    <w:p/>
+    <w:p>
+      <w:pPr>
+        <w:pStyle w:val="21"/>
+      </w:pPr>
+      <w:r>
+        <w:t>【</w:t>
+      </w:r>
+      <w:r>
+        <w:rPr>
+          <w:rFonts w:hint="eastAsia"/>
+        </w:rPr>
+        <w:t>美团</w:t>
+      </w:r>
+      <w:r>
+        <w:t>】如果服务器出现了线程泄露，你应该怎么去排查解决？</w:t>
       </w:r>
     </w:p>
     <w:p>
       <w:pPr>
-        <w:rPr>
-          <w:rFonts w:hint="eastAsia"/>
-        </w:rPr>
-      </w:pPr>
-    </w:p>
-    <w:p>
-      <w:pPr>
-        <w:pStyle w:val="21"/>
-      </w:pPr>
-      <w:r>
-        <w:t>【</w:t>
-      </w:r>
-      <w:r>
-        <w:rPr>
-          <w:rFonts w:hint="eastAsia"/>
-        </w:rPr>
-        <w:t>美团</w:t>
-      </w:r>
-      <w:r>
-        <w:t>】如果服务器出现了线程泄露，你应该怎么怎么去排查解决？</w:t>
-      </w:r>
-    </w:p>
-    <w:p>
-      <w:pPr>
+        <w:pStyle w:val="af9"/>
         <w:widowControl/>
         <w:numPr>
           <w:ilvl w:val="0"/>
-          <w:numId w:val="107"/>
+          <w:numId w:val="111"/>
         </w:numPr>
+        <w:ind w:firstLineChars="0"/>
         <w:jc w:val="left"/>
       </w:pPr>
       <w:r>
         <w:rPr>
-          <w:b/>
-          <w:bCs/>
-        </w:rPr>
-        <w:t>使用线程</w:t>
-      </w:r>
-      <w:r>
-        <w:rPr>
-          <w:b/>
-          <w:bCs/>
-        </w:rPr>
-        <w:t>Dump</w:t>
-      </w:r>
-      <w:r>
-        <w:rPr>
-          <w:b/>
-          <w:bCs/>
-        </w:rPr>
-        <w:t>分析线程堆栈</w:t>
-      </w:r>
-      <w:r>
-        <w:t>：</w:t>
+          <w:highlight w:val="yellow"/>
+        </w:rPr>
+        <w:t>查看堆栈</w:t>
+      </w:r>
+      <w:r>
+        <w:rPr>
+          <w:rFonts w:hint="eastAsia"/>
+          <w:highlight w:val="yellow"/>
+        </w:rPr>
+        <w:t>信息</w:t>
+      </w:r>
+      <w:r>
+        <w:t>：使用</w:t>
+      </w:r>
+      <w:r>
+        <w:rPr>
+          <w:rFonts w:hint="eastAsia"/>
+        </w:rPr>
+        <w:t xml:space="preserve">jstack </w:t>
+      </w:r>
+      <w:r>
+        <w:rPr>
+          <w:rFonts w:hint="eastAsia"/>
+        </w:rPr>
+        <w:t>或</w:t>
+      </w:r>
+      <w:r>
+        <w:rPr>
+          <w:rFonts w:hint="eastAsia"/>
+        </w:rPr>
+        <w:t xml:space="preserve"> jvisualvm</w:t>
+      </w:r>
+      <w:r>
+        <w:t>检查</w:t>
+      </w:r>
+      <w:r>
+        <w:rPr>
+          <w:rFonts w:hint="eastAsia"/>
+        </w:rPr>
+        <w:t>堆栈信息</w:t>
+      </w:r>
+      <w:r>
+        <w:t>，</w:t>
+      </w:r>
+      <w:r>
+        <w:rPr>
+          <w:rFonts w:hint="eastAsia"/>
+        </w:rPr>
+        <w:t>特别注意长时间处于</w:t>
+      </w:r>
+      <w:r>
+        <w:rPr>
+          <w:rFonts w:hint="eastAsia"/>
+        </w:rPr>
+        <w:t xml:space="preserve"> WAITING</w:t>
+      </w:r>
+      <w:r>
+        <w:rPr>
+          <w:rFonts w:hint="eastAsia"/>
+        </w:rPr>
+        <w:t>、</w:t>
+      </w:r>
+      <w:r>
+        <w:rPr>
+          <w:rFonts w:hint="eastAsia"/>
+        </w:rPr>
+        <w:t>BLOCKED</w:t>
+      </w:r>
+      <w:r>
+        <w:rPr>
+          <w:rFonts w:hint="eastAsia"/>
+        </w:rPr>
+        <w:t>状态的线程。</w:t>
+      </w:r>
+      <w:r>
+        <w:t>。</w:t>
       </w:r>
     </w:p>
     <w:p>
       <w:pPr>
-        <w:widowControl/>
-        <w:numPr>
-          <w:ilvl w:val="1"/>
-          <w:numId w:val="107"/>
-        </w:numPr>
-        <w:jc w:val="left"/>
-      </w:pPr>
-      <w:r>
-        <w:t>通过</w:t>
-      </w:r>
-      <w:proofErr w:type="spellStart"/>
-      <w:r>
-        <w:t>jstack</w:t>
-      </w:r>
-      <w:proofErr w:type="spellEnd"/>
-      <w:r>
-        <w:t>命令或</w:t>
-      </w:r>
-      <w:proofErr w:type="spellStart"/>
-      <w:r>
-        <w:t>jvisualvm</w:t>
-      </w:r>
-      <w:proofErr w:type="spellEnd"/>
-      <w:r>
-        <w:t>等工具查看线程的堆栈信息。如果发现有大量线程处于</w:t>
-      </w:r>
-      <w:r>
-        <w:t>WAITING</w:t>
-      </w:r>
-      <w:r>
-        <w:t>、</w:t>
-      </w:r>
-      <w:r>
-        <w:t>BLOCKED</w:t>
-      </w:r>
-      <w:r>
-        <w:t>或</w:t>
-      </w:r>
-      <w:r>
-        <w:t>TIMED_WAITING</w:t>
-      </w:r>
-      <w:r>
-        <w:t>状态且长时间未变，则可能是线程泄露。</w:t>
-      </w:r>
-    </w:p>
-    <w:p>
-      <w:pPr>
-        <w:widowControl/>
-        <w:numPr>
-          <w:ilvl w:val="1"/>
-          <w:numId w:val="107"/>
-        </w:numPr>
-        <w:jc w:val="left"/>
-      </w:pPr>
-      <w:r>
-        <w:t>分析输出内容，查看哪些线程在等待锁，是否存在线程无法结束的情况。</w:t>
-      </w:r>
-    </w:p>
-    <w:p>
-      <w:pPr>
+        <w:pStyle w:val="af9"/>
         <w:widowControl/>
         <w:numPr>
           <w:ilvl w:val="0"/>
-          <w:numId w:val="107"/>
+          <w:numId w:val="111"/>
         </w:numPr>
+        <w:ind w:firstLineChars="0"/>
         <w:jc w:val="left"/>
       </w:pPr>
       <w:r>
         <w:rPr>
-          <w:b/>
-          <w:bCs/>
-        </w:rPr>
-        <w:t>查看线程池配置</w:t>
+          <w:rFonts w:hint="eastAsia"/>
+          <w:highlight w:val="yellow"/>
+        </w:rPr>
+        <w:t>查看</w:t>
+      </w:r>
+      <w:r>
+        <w:rPr>
+          <w:highlight w:val="yellow"/>
+        </w:rPr>
+        <w:t>线程池配置</w:t>
       </w:r>
       <w:r>
         <w:t>：</w:t>
+      </w:r>
+      <w:r>
+        <w:rPr>
+          <w:rFonts w:hint="eastAsia"/>
+        </w:rPr>
+        <w:t>确保线程池的</w:t>
+      </w:r>
+      <w:r>
+        <w:rPr>
+          <w:rFonts w:hint="eastAsia"/>
+        </w:rPr>
+        <w:t xml:space="preserve"> corePoolSize </w:t>
+      </w:r>
+      <w:r>
+        <w:rPr>
+          <w:rFonts w:hint="eastAsia"/>
+        </w:rPr>
+        <w:t>和</w:t>
+      </w:r>
+      <w:r>
+        <w:rPr>
+          <w:rFonts w:hint="eastAsia"/>
+        </w:rPr>
+        <w:t xml:space="preserve"> maximumPoolSize </w:t>
+      </w:r>
+      <w:r>
+        <w:rPr>
+          <w:rFonts w:hint="eastAsia"/>
+        </w:rPr>
+        <w:t>合理，避免线程池过大或过小。使用适当的拒绝策略（如</w:t>
+      </w:r>
+      <w:r>
+        <w:rPr>
+          <w:rFonts w:hint="eastAsia"/>
+        </w:rPr>
+        <w:t xml:space="preserve"> AbortPolicy</w:t>
+      </w:r>
+      <w:r>
+        <w:rPr>
+          <w:rFonts w:hint="eastAsia"/>
+        </w:rPr>
+        <w:t>、</w:t>
+      </w:r>
+      <w:r>
+        <w:rPr>
+          <w:rFonts w:hint="eastAsia"/>
+        </w:rPr>
+        <w:t>CallerRunsPolicy</w:t>
+      </w:r>
+      <w:r>
+        <w:rPr>
+          <w:rFonts w:hint="eastAsia"/>
+        </w:rPr>
+        <w:t>）避免任务积压。</w:t>
       </w:r>
     </w:p>
     <w:p>
       <w:pPr>
-        <w:widowControl/>
-        <w:numPr>
-          <w:ilvl w:val="1"/>
-          <w:numId w:val="107"/>
-        </w:numPr>
-        <w:jc w:val="left"/>
-      </w:pPr>
-      <w:r>
-        <w:t>线程池大小配置不当会导致任务积压或线程无法回收。通过检查</w:t>
-      </w:r>
-      <w:proofErr w:type="spellStart"/>
-      <w:r>
-        <w:t>ExecutorService</w:t>
-      </w:r>
-      <w:proofErr w:type="spellEnd"/>
-      <w:r>
-        <w:t>等线程池配置，确保最大线程数、核心线程数等参数适合当前的负载。</w:t>
-      </w:r>
-    </w:p>
-    <w:p>
-      <w:pPr>
-        <w:widowControl/>
-        <w:numPr>
-          <w:ilvl w:val="1"/>
-          <w:numId w:val="107"/>
-        </w:numPr>
-        <w:jc w:val="left"/>
-      </w:pPr>
-      <w:r>
-        <w:t>确保线程池在任务执行完后能正确回收线程，并且不会被长时间占用。</w:t>
-      </w:r>
-    </w:p>
-    <w:p>
-      <w:pPr>
+        <w:pStyle w:val="af9"/>
         <w:widowControl/>
         <w:numPr>
           <w:ilvl w:val="0"/>
-          <w:numId w:val="107"/>
+          <w:numId w:val="111"/>
         </w:numPr>
-        <w:jc w:val="left"/>
-      </w:pPr>
-      <w:r>
-        <w:rPr>
-          <w:b/>
-          <w:bCs/>
-        </w:rPr>
-        <w:t>分析业务逻辑</w:t>
-      </w:r>
-      <w:r>
-        <w:t>：</w:t>
-      </w:r>
-    </w:p>
-    <w:p>
-      <w:pPr>
-        <w:widowControl/>
-        <w:numPr>
-          <w:ilvl w:val="1"/>
-          <w:numId w:val="107"/>
-        </w:numPr>
-        <w:jc w:val="left"/>
-      </w:pPr>
-      <w:r>
-        <w:t>查找可能导致线程无法结束的代码，例如：</w:t>
-      </w:r>
-    </w:p>
-    <w:p>
-      <w:pPr>
-        <w:widowControl/>
-        <w:numPr>
-          <w:ilvl w:val="2"/>
-          <w:numId w:val="107"/>
-        </w:numPr>
-        <w:jc w:val="left"/>
-      </w:pPr>
-      <w:r>
-        <w:t>网络或数据库连接没有及时关闭。</w:t>
-      </w:r>
-    </w:p>
-    <w:p>
-      <w:pPr>
-        <w:widowControl/>
-        <w:numPr>
-          <w:ilvl w:val="2"/>
-          <w:numId w:val="107"/>
-        </w:numPr>
-        <w:jc w:val="left"/>
-      </w:pPr>
-      <w:r>
-        <w:t>锁未释放（死锁）导致线程阻塞。</w:t>
-      </w:r>
-    </w:p>
-    <w:p>
-      <w:pPr>
-        <w:widowControl/>
-        <w:numPr>
-          <w:ilvl w:val="1"/>
-          <w:numId w:val="107"/>
-        </w:numPr>
-        <w:jc w:val="left"/>
-      </w:pPr>
-      <w:r>
-        <w:t>确保所有</w:t>
-      </w:r>
-      <w:r>
-        <w:t>finally</w:t>
-      </w:r>
-      <w:r>
-        <w:t>块中能正确关闭资源，如</w:t>
-      </w:r>
-      <w:proofErr w:type="spellStart"/>
-      <w:r>
-        <w:t>InputStream</w:t>
-      </w:r>
-      <w:proofErr w:type="spellEnd"/>
-      <w:r>
-        <w:t>、</w:t>
-      </w:r>
-      <w:proofErr w:type="spellStart"/>
-      <w:r>
-        <w:t>OutputStream</w:t>
-      </w:r>
-      <w:proofErr w:type="spellEnd"/>
-      <w:r>
-        <w:t>、</w:t>
-      </w:r>
-      <w:r>
-        <w:t>Connection</w:t>
-      </w:r>
-      <w:r>
-        <w:t>等。</w:t>
-      </w:r>
-    </w:p>
-    <w:p>
-      <w:pPr>
-        <w:widowControl/>
-        <w:numPr>
-          <w:ilvl w:val="0"/>
-          <w:numId w:val="107"/>
-        </w:numPr>
-        <w:jc w:val="left"/>
-      </w:pPr>
-      <w:r>
-        <w:rPr>
-          <w:b/>
-          <w:bCs/>
-        </w:rPr>
-        <w:t>使用性能监控工具</w:t>
-      </w:r>
-      <w:r>
-        <w:t>：</w:t>
-      </w:r>
-    </w:p>
-    <w:p>
-      <w:pPr>
-        <w:widowControl/>
-        <w:numPr>
-          <w:ilvl w:val="1"/>
-          <w:numId w:val="107"/>
-        </w:numPr>
-        <w:jc w:val="left"/>
-      </w:pPr>
-      <w:r>
-        <w:t>使用</w:t>
-      </w:r>
-      <w:proofErr w:type="spellStart"/>
-      <w:r>
-        <w:t>VisualVM</w:t>
-      </w:r>
-      <w:proofErr w:type="spellEnd"/>
-      <w:r>
-        <w:t>、</w:t>
-      </w:r>
-      <w:proofErr w:type="spellStart"/>
-      <w:r>
-        <w:t>JProfiler</w:t>
-      </w:r>
-      <w:proofErr w:type="spellEnd"/>
-      <w:r>
-        <w:t>、</w:t>
-      </w:r>
-      <w:proofErr w:type="spellStart"/>
-      <w:r>
-        <w:t>YourKit</w:t>
-      </w:r>
-      <w:proofErr w:type="spellEnd"/>
-      <w:r>
-        <w:t>等工具监控</w:t>
-      </w:r>
-      <w:r>
-        <w:t>JVM</w:t>
-      </w:r>
-      <w:r>
-        <w:t>线程的情况，查找哪些线程数量异常增加，或者存在大量长时间运行的线程。</w:t>
-      </w:r>
-    </w:p>
-    <w:p>
-      <w:pPr>
-        <w:widowControl/>
-        <w:numPr>
-          <w:ilvl w:val="1"/>
-          <w:numId w:val="107"/>
-        </w:numPr>
-        <w:jc w:val="left"/>
-      </w:pPr>
-      <w:r>
-        <w:t>监控工具可以提供线程的实时视图，帮助定位问题线程和线程泄露的根本原因。</w:t>
-      </w:r>
-    </w:p>
-    <w:p>
-      <w:pPr>
-        <w:widowControl/>
-        <w:numPr>
-          <w:ilvl w:val="0"/>
-          <w:numId w:val="107"/>
-        </w:numPr>
-        <w:jc w:val="left"/>
-      </w:pPr>
-      <w:r>
-        <w:rPr>
-          <w:b/>
-          <w:bCs/>
-        </w:rPr>
-        <w:t>检查线程池使用情况</w:t>
-      </w:r>
-      <w:r>
-        <w:t>：</w:t>
-      </w:r>
-    </w:p>
-    <w:p>
-      <w:pPr>
-        <w:widowControl/>
-        <w:numPr>
-          <w:ilvl w:val="1"/>
-          <w:numId w:val="107"/>
-        </w:numPr>
-        <w:jc w:val="left"/>
-      </w:pPr>
-      <w:r>
-        <w:t>线程池泄露常见问题是：任务未完成，线程无法回收。</w:t>
-      </w:r>
-    </w:p>
-    <w:p>
-      <w:pPr>
-        <w:widowControl/>
-        <w:numPr>
-          <w:ilvl w:val="1"/>
-          <w:numId w:val="107"/>
-        </w:numPr>
-        <w:jc w:val="left"/>
-      </w:pPr>
-      <w:r>
-        <w:t>确保线程池在任务完成后能够正确清理。通过调用</w:t>
-      </w:r>
-      <w:r>
-        <w:t>shutdown()</w:t>
-      </w:r>
-      <w:r>
-        <w:t>或</w:t>
-      </w:r>
-      <w:proofErr w:type="spellStart"/>
-      <w:r>
-        <w:t>shutdownNow</w:t>
-      </w:r>
-      <w:proofErr w:type="spellEnd"/>
-      <w:r>
-        <w:t>()</w:t>
-      </w:r>
-      <w:r>
-        <w:t>来确保线程池停止工作，并释放资源。</w:t>
-      </w:r>
-    </w:p>
-    <w:p>
-      <w:pPr>
-        <w:widowControl/>
-        <w:numPr>
-          <w:ilvl w:val="1"/>
-          <w:numId w:val="107"/>
-        </w:numPr>
-        <w:jc w:val="left"/>
-      </w:pPr>
-      <w:r>
-        <w:t>还可以配置拒绝策略来避免无限制地提交任务（如</w:t>
-      </w:r>
-      <w:proofErr w:type="spellStart"/>
-      <w:r>
-        <w:t>AbortPolicy</w:t>
-      </w:r>
-      <w:proofErr w:type="spellEnd"/>
-      <w:r>
-        <w:t>、</w:t>
-      </w:r>
-      <w:proofErr w:type="spellStart"/>
-      <w:r>
-        <w:t>CallerRunsPolicy</w:t>
-      </w:r>
-      <w:proofErr w:type="spellEnd"/>
-      <w:r>
-        <w:t>等）。</w:t>
-      </w:r>
-    </w:p>
-    <w:p>
-      <w:pPr>
-        <w:widowControl/>
-        <w:jc w:val="left"/>
-        <w:rPr>
-          <w:b/>
-          <w:bCs/>
-        </w:rPr>
-      </w:pPr>
-      <w:r>
-        <w:rPr>
-          <w:b/>
-          <w:bCs/>
-        </w:rPr>
-        <w:lastRenderedPageBreak/>
-        <w:t>延申问答</w:t>
-      </w:r>
-    </w:p>
-    <w:p>
-      <w:pPr>
-        <w:widowControl/>
-        <w:numPr>
-          <w:ilvl w:val="0"/>
-          <w:numId w:val="108"/>
-        </w:numPr>
-        <w:jc w:val="left"/>
-      </w:pPr>
-      <w:r>
-        <w:rPr>
-          <w:b/>
-          <w:bCs/>
-        </w:rPr>
-        <w:t>如何优化线程池？</w:t>
-      </w:r>
-    </w:p>
-    <w:p>
-      <w:pPr>
-        <w:widowControl/>
-        <w:numPr>
-          <w:ilvl w:val="1"/>
-          <w:numId w:val="108"/>
-        </w:numPr>
-        <w:jc w:val="left"/>
-      </w:pPr>
-      <w:r>
-        <w:t>使用合适的</w:t>
-      </w:r>
-      <w:proofErr w:type="spellStart"/>
-      <w:r>
-        <w:t>ThreadPoolExecutor</w:t>
-      </w:r>
-      <w:proofErr w:type="spellEnd"/>
-      <w:r>
-        <w:t>配置，确保线程池的大小与实际工作负载匹配。</w:t>
-      </w:r>
-    </w:p>
-    <w:p>
-      <w:pPr>
-        <w:widowControl/>
-        <w:numPr>
-          <w:ilvl w:val="1"/>
-          <w:numId w:val="108"/>
-        </w:numPr>
-        <w:jc w:val="left"/>
-      </w:pPr>
-      <w:r>
-        <w:t>设置合理的</w:t>
-      </w:r>
-      <w:proofErr w:type="spellStart"/>
-      <w:r>
-        <w:t>keepAliveTime</w:t>
-      </w:r>
-      <w:proofErr w:type="spellEnd"/>
-      <w:r>
-        <w:t>，确保空闲线程能及时回收。</w:t>
-      </w:r>
-    </w:p>
-    <w:p>
-      <w:pPr>
-        <w:widowControl/>
-        <w:numPr>
-          <w:ilvl w:val="1"/>
-          <w:numId w:val="108"/>
-        </w:numPr>
-        <w:jc w:val="left"/>
-      </w:pPr>
-      <w:r>
-        <w:t>使用</w:t>
-      </w:r>
-      <w:proofErr w:type="spellStart"/>
-      <w:r>
-        <w:t>BlockingQueue</w:t>
-      </w:r>
-      <w:proofErr w:type="spellEnd"/>
-      <w:r>
-        <w:t>控制任务的提交，防止任务积压。</w:t>
-      </w:r>
-    </w:p>
-    <w:p>
-      <w:pPr>
-        <w:widowControl/>
+        <w:ind w:firstLineChars="0"/>
         <w:jc w:val="left"/>
         <w:rPr>
           <w:rFonts w:eastAsia="黑体" w:cstheme="minorBidi"/>
@@ -1518,11 +1245,120 @@
         </w:rPr>
       </w:pPr>
       <w:r>
-        <w:br w:type="page"/>
+        <w:rPr>
+          <w:highlight w:val="yellow"/>
+        </w:rPr>
+        <w:t>分析业务逻辑</w:t>
+      </w:r>
+      <w:r>
+        <w:t>：</w:t>
+      </w:r>
+      <w:r>
+        <w:rPr>
+          <w:rFonts w:hint="eastAsia"/>
+        </w:rPr>
+        <w:t>确保所有打开的资源（如数据库连接、文件流）都能被及时关闭，特别是在</w:t>
+      </w:r>
+      <w:r>
+        <w:rPr>
+          <w:rFonts w:hint="eastAsia"/>
+        </w:rPr>
+        <w:t xml:space="preserve"> finally </w:t>
+      </w:r>
+      <w:r>
+        <w:rPr>
+          <w:rFonts w:hint="eastAsia"/>
+        </w:rPr>
+        <w:t>块中进行关闭。</w:t>
       </w:r>
     </w:p>
     <w:p>
       <w:pPr>
+        <w:pStyle w:val="af9"/>
+        <w:widowControl/>
+        <w:numPr>
+          <w:ilvl w:val="0"/>
+          <w:numId w:val="111"/>
+        </w:numPr>
+        <w:ind w:firstLineChars="0"/>
+        <w:jc w:val="left"/>
+        <w:rPr>
+          <w:rFonts w:eastAsia="黑体" w:cstheme="minorBidi"/>
+          <w:b/>
+          <w:bCs/>
+          <w:color w:val="0070C0"/>
+          <w:szCs w:val="32"/>
+        </w:rPr>
+      </w:pPr>
+      <w:r>
+        <w:rPr>
+          <w:highlight w:val="yellow"/>
+        </w:rPr>
+        <w:t>性能监控工具</w:t>
+      </w:r>
+      <w:r>
+        <w:t>：借助</w:t>
+      </w:r>
+      <w:r>
+        <w:rPr>
+          <w:rFonts w:hint="eastAsia"/>
+        </w:rPr>
+        <w:t>VisualVM</w:t>
+      </w:r>
+      <w:r>
+        <w:rPr>
+          <w:rFonts w:hint="eastAsia"/>
+        </w:rPr>
+        <w:t>、</w:t>
+      </w:r>
+      <w:r>
+        <w:rPr>
+          <w:rFonts w:hint="eastAsia"/>
+        </w:rPr>
+        <w:t>JProfiler</w:t>
+      </w:r>
+      <w:r>
+        <w:rPr>
+          <w:rFonts w:hint="eastAsia"/>
+        </w:rPr>
+        <w:t>、</w:t>
+      </w:r>
+      <w:r>
+        <w:rPr>
+          <w:rFonts w:hint="eastAsia"/>
+        </w:rPr>
+        <w:t xml:space="preserve">YourKit </w:t>
+      </w:r>
+      <w:r>
+        <w:rPr>
+          <w:rFonts w:hint="eastAsia"/>
+        </w:rPr>
+        <w:t>等查看线程池中线程的数量、状态及其运行时间</w:t>
+      </w:r>
+      <w:r>
+        <w:t>。</w:t>
+      </w:r>
+    </w:p>
+    <w:p>
+      <w:pPr>
+        <w:pStyle w:val="af9"/>
+        <w:widowControl/>
+        <w:ind w:left="440" w:firstLineChars="0" w:firstLine="0"/>
+        <w:jc w:val="left"/>
+        <w:rPr>
+          <w:rFonts w:eastAsia="黑体" w:cstheme="minorBidi"/>
+          <w:b/>
+          <w:bCs/>
+          <w:color w:val="0070C0"/>
+          <w:szCs w:val="32"/>
+        </w:rPr>
+      </w:pPr>
+      <w:r>
+        <w:br w:type="page"/>
+      </w:r>
+    </w:p>
+    <w:p>
+      <w:pPr>
         <w:pStyle w:val="14"/>
       </w:pPr>
       <w:r>
@@ -1557,11 +1393,9 @@
       <w:pPr>
         <w:pStyle w:val="21"/>
       </w:pPr>
-      <w:proofErr w:type="spellStart"/>
       <w:r>
         <w:t>ConcurrentHashMap</w:t>
       </w:r>
-      <w:proofErr w:type="spellEnd"/>
     </w:p>
     <w:p>
       <w:pPr>
@@ -1579,13 +1413,7 @@
         <w:t>AQS</w:t>
       </w:r>
     </w:p>
-    <w:p>
-      <w:pPr>
-        <w:rPr>
-          <w:rFonts w:hint="eastAsia"/>
-        </w:rPr>
-      </w:pPr>
-    </w:p>
+    <w:p/>
     <w:p>
       <w:pPr>
         <w:pStyle w:val="14"/>
@@ -1802,21 +1630,11 @@
         </w:rPr>
         <w:t>工厂类，例如</w:t>
       </w:r>
-      <w:proofErr w:type="spellStart"/>
-      <w:r>
-        <w:t>Executors.newFixedThreadPool</w:t>
-      </w:r>
-      <w:proofErr w:type="spellEnd"/>
-      <w:r>
-        <w:t>(10);</w:t>
+      <w:r>
+        <w:t>Executors.newFixedThreadPool(10);</w:t>
       </w:r>
     </w:p>
     <w:p>
-      <w:pPr>
-        <w:rPr>
-          <w:rFonts w:hint="eastAsia"/>
-        </w:rPr>
-      </w:pPr>
       <w:r>
         <w:rPr>
           <w:rFonts w:hint="eastAsia"/>
@@ -1833,21 +1651,7 @@
         <w:rPr>
           <w:rFonts w:hint="eastAsia"/>
         </w:rPr>
-        <w:t xml:space="preserve"> </w:t>
-      </w:r>
-      <w:proofErr w:type="spellStart"/>
-      <w:r>
-        <w:rPr>
-          <w:rFonts w:hint="eastAsia"/>
-        </w:rPr>
-        <w:t>ThreadPoolExecutor</w:t>
-      </w:r>
-      <w:proofErr w:type="spellEnd"/>
-      <w:r>
-        <w:rPr>
-          <w:rFonts w:hint="eastAsia"/>
-        </w:rPr>
-        <w:t xml:space="preserve"> </w:t>
+        <w:t xml:space="preserve"> ThreadPoolExecutor </w:t>
       </w:r>
       <w:r>
         <w:rPr>
@@ -1857,11 +1661,6 @@
       </w:r>
     </w:p>
     <w:p>
-      <w:pPr>
-        <w:rPr>
-          <w:rFonts w:hint="eastAsia"/>
-        </w:rPr>
-      </w:pPr>
       <w:r>
         <w:rPr>
           <w:rFonts w:hint="eastAsia"/>
@@ -1878,21 +1677,7 @@
         <w:rPr>
           <w:rFonts w:hint="eastAsia"/>
         </w:rPr>
-        <w:t xml:space="preserve"> </w:t>
-      </w:r>
-      <w:proofErr w:type="spellStart"/>
-      <w:r>
-        <w:rPr>
-          <w:rFonts w:hint="eastAsia"/>
-        </w:rPr>
-        <w:t>ForkJoinPool</w:t>
-      </w:r>
-      <w:proofErr w:type="spellEnd"/>
-      <w:r>
-        <w:rPr>
-          <w:rFonts w:hint="eastAsia"/>
-        </w:rPr>
-        <w:t xml:space="preserve"> </w:t>
+        <w:t xml:space="preserve"> ForkJoinPool </w:t>
       </w:r>
       <w:r>
         <w:rPr>
@@ -2008,21 +1793,7 @@
         <w:rPr>
           <w:rFonts w:hint="eastAsia"/>
         </w:rPr>
-        <w:t xml:space="preserve"> </w:t>
-      </w:r>
-      <w:proofErr w:type="spellStart"/>
-      <w:r>
-        <w:rPr>
-          <w:rFonts w:hint="eastAsia"/>
-        </w:rPr>
-        <w:t>shutdownNow</w:t>
-      </w:r>
-      <w:proofErr w:type="spellEnd"/>
-      <w:r>
-        <w:rPr>
-          <w:rFonts w:hint="eastAsia"/>
-        </w:rPr>
-        <w:t xml:space="preserve"> </w:t>
+        <w:t xml:space="preserve"> shutdownNow </w:t>
       </w:r>
       <w:r>
         <w:rPr>
@@ -2097,21 +1868,7 @@
         <w:rPr>
           <w:rFonts w:hint="eastAsia"/>
         </w:rPr>
-        <w:t xml:space="preserve"> </w:t>
-      </w:r>
-      <w:proofErr w:type="spellStart"/>
-      <w:r>
-        <w:rPr>
-          <w:rFonts w:hint="eastAsia"/>
-        </w:rPr>
-        <w:t>DelayQueue</w:t>
-      </w:r>
-      <w:proofErr w:type="spellEnd"/>
-      <w:r>
-        <w:rPr>
-          <w:rFonts w:hint="eastAsia"/>
-        </w:rPr>
-        <w:t xml:space="preserve"> </w:t>
+        <w:t xml:space="preserve"> DelayQueue </w:t>
       </w:r>
       <w:r>
         <w:rPr>
@@ -2123,21 +1880,7 @@
         <w:rPr>
           <w:rFonts w:hint="eastAsia"/>
         </w:rPr>
-        <w:t xml:space="preserve"> </w:t>
-      </w:r>
-      <w:proofErr w:type="spellStart"/>
-      <w:r>
-        <w:rPr>
-          <w:rFonts w:hint="eastAsia"/>
-        </w:rPr>
-        <w:t>ScheduledThreadPool</w:t>
-      </w:r>
-      <w:proofErr w:type="spellEnd"/>
-      <w:r>
-        <w:rPr>
-          <w:rFonts w:hint="eastAsia"/>
-        </w:rPr>
-        <w:t xml:space="preserve"> </w:t>
+        <w:t xml:space="preserve"> ScheduledThreadPool </w:t>
       </w:r>
       <w:r>
         <w:rPr>
@@ -4590,9 +4333,9 @@
       <w:lvlJc w:val="left"/>
       <w:pPr>
         <w:tabs>
-          <w:tab w:val="num" w:pos="720"/>
-        </w:tabs>
-        <w:ind w:left="720" w:hanging="360"/>
+          <w:tab w:val="num" w:pos="360"/>
+        </w:tabs>
+        <w:ind w:left="360" w:hanging="360"/>
       </w:pPr>
     </w:lvl>
     <w:lvl w:ilvl="1">
@@ -4602,9 +4345,9 @@
       <w:lvlJc w:val="left"/>
       <w:pPr>
         <w:tabs>
-          <w:tab w:val="num" w:pos="1440"/>
-        </w:tabs>
-        <w:ind w:left="1440" w:hanging="360"/>
+          <w:tab w:val="num" w:pos="1080"/>
+        </w:tabs>
+        <w:ind w:left="1080" w:hanging="360"/>
       </w:pPr>
       <w:rPr>
         <w:rFonts w:ascii="Courier New" w:hAnsi="Courier New" w:hint="default"/>
@@ -4618,9 +4361,9 @@
       <w:lvlJc w:val="left"/>
       <w:pPr>
         <w:tabs>
-          <w:tab w:val="num" w:pos="2160"/>
-        </w:tabs>
-        <w:ind w:left="2160" w:hanging="360"/>
+          <w:tab w:val="num" w:pos="1800"/>
+        </w:tabs>
+        <w:ind w:left="1800" w:hanging="360"/>
       </w:pPr>
       <w:rPr>
         <w:rFonts w:ascii="Wingdings" w:hAnsi="Wingdings" w:hint="default"/>
@@ -4634,9 +4377,9 @@
       <w:lvlJc w:val="left"/>
       <w:pPr>
         <w:tabs>
-          <w:tab w:val="num" w:pos="2880"/>
-        </w:tabs>
-        <w:ind w:left="2880" w:hanging="360"/>
+          <w:tab w:val="num" w:pos="2520"/>
+        </w:tabs>
+        <w:ind w:left="2520" w:hanging="360"/>
       </w:pPr>
     </w:lvl>
     <w:lvl w:ilvl="4" w:tentative="1">
@@ -4646,9 +4389,9 @@
       <w:lvlJc w:val="left"/>
       <w:pPr>
         <w:tabs>
-          <w:tab w:val="num" w:pos="3600"/>
-        </w:tabs>
-        <w:ind w:left="3600" w:hanging="360"/>
+          <w:tab w:val="num" w:pos="3240"/>
+        </w:tabs>
+        <w:ind w:left="3240" w:hanging="360"/>
       </w:pPr>
     </w:lvl>
     <w:lvl w:ilvl="5" w:tentative="1">
@@ -4658,9 +4401,9 @@
       <w:lvlJc w:val="left"/>
       <w:pPr>
         <w:tabs>
-          <w:tab w:val="num" w:pos="4320"/>
-        </w:tabs>
-        <w:ind w:left="4320" w:hanging="360"/>
+          <w:tab w:val="num" w:pos="3960"/>
+        </w:tabs>
+        <w:ind w:left="3960" w:hanging="360"/>
       </w:pPr>
     </w:lvl>
     <w:lvl w:ilvl="6" w:tentative="1">
@@ -4670,9 +4413,9 @@
       <w:lvlJc w:val="left"/>
       <w:pPr>
         <w:tabs>
-          <w:tab w:val="num" w:pos="5040"/>
-        </w:tabs>
-        <w:ind w:left="5040" w:hanging="360"/>
+          <w:tab w:val="num" w:pos="4680"/>
+        </w:tabs>
+        <w:ind w:left="4680" w:hanging="360"/>
       </w:pPr>
     </w:lvl>
     <w:lvl w:ilvl="7" w:tentative="1">
@@ -4682,9 +4425,9 @@
       <w:lvlJc w:val="left"/>
       <w:pPr>
         <w:tabs>
-          <w:tab w:val="num" w:pos="5760"/>
-        </w:tabs>
-        <w:ind w:left="5760" w:hanging="360"/>
+          <w:tab w:val="num" w:pos="5400"/>
+        </w:tabs>
+        <w:ind w:left="5400" w:hanging="360"/>
       </w:pPr>
     </w:lvl>
     <w:lvl w:ilvl="8" w:tentative="1">
@@ -4694,9 +4437,9 @@
       <w:lvlJc w:val="left"/>
       <w:pPr>
         <w:tabs>
-          <w:tab w:val="num" w:pos="6480"/>
-        </w:tabs>
-        <w:ind w:left="6480" w:hanging="360"/>
+          <w:tab w:val="num" w:pos="6120"/>
+        </w:tabs>
+        <w:ind w:left="6120" w:hanging="360"/>
       </w:pPr>
     </w:lvl>
   </w:abstractNum>
@@ -6495,9 +6238,9 @@
       <w:lvlJc w:val="left"/>
       <w:pPr>
         <w:tabs>
-          <w:tab w:val="num" w:pos="720"/>
-        </w:tabs>
-        <w:ind w:left="720" w:hanging="360"/>
+          <w:tab w:val="num" w:pos="360"/>
+        </w:tabs>
+        <w:ind w:left="360" w:hanging="360"/>
       </w:pPr>
       <w:rPr>
         <w:rFonts w:ascii="Symbol" w:hAnsi="Symbol" w:hint="default"/>
@@ -6511,9 +6254,9 @@
       <w:lvlJc w:val="left"/>
       <w:pPr>
         <w:tabs>
-          <w:tab w:val="num" w:pos="1440"/>
-        </w:tabs>
-        <w:ind w:left="1440" w:hanging="360"/>
+          <w:tab w:val="num" w:pos="1080"/>
+        </w:tabs>
+        <w:ind w:left="1080" w:hanging="360"/>
       </w:pPr>
       <w:rPr>
         <w:rFonts w:ascii="Courier New" w:hAnsi="Courier New" w:hint="default"/>
@@ -6527,9 +6270,9 @@
       <w:lvlJc w:val="left"/>
       <w:pPr>
         <w:tabs>
-          <w:tab w:val="num" w:pos="2160"/>
-        </w:tabs>
-        <w:ind w:left="2160" w:hanging="360"/>
+          <w:tab w:val="num" w:pos="1800"/>
+        </w:tabs>
+        <w:ind w:left="1800" w:hanging="360"/>
       </w:pPr>
       <w:rPr>
         <w:rFonts w:ascii="Wingdings" w:hAnsi="Wingdings" w:hint="default"/>
@@ -6543,9 +6286,9 @@
       <w:lvlJc w:val="left"/>
       <w:pPr>
         <w:tabs>
-          <w:tab w:val="num" w:pos="2880"/>
-        </w:tabs>
-        <w:ind w:left="2880" w:hanging="360"/>
+          <w:tab w:val="num" w:pos="2520"/>
+        </w:tabs>
+        <w:ind w:left="2520" w:hanging="360"/>
       </w:pPr>
       <w:rPr>
         <w:rFonts w:ascii="Wingdings" w:hAnsi="Wingdings" w:hint="default"/>
@@ -6559,9 +6302,9 @@
       <w:lvlJc w:val="left"/>
       <w:pPr>
         <w:tabs>
-          <w:tab w:val="num" w:pos="3600"/>
-        </w:tabs>
-        <w:ind w:left="3600" w:hanging="360"/>
+          <w:tab w:val="num" w:pos="3240"/>
+        </w:tabs>
+        <w:ind w:left="3240" w:hanging="360"/>
       </w:pPr>
       <w:rPr>
         <w:rFonts w:ascii="Wingdings" w:hAnsi="Wingdings" w:hint="default"/>
@@ -6575,9 +6318,9 @@
       <w:lvlJc w:val="left"/>
       <w:pPr>
         <w:tabs>
-          <w:tab w:val="num" w:pos="4320"/>
-        </w:tabs>
-        <w:ind w:left="4320" w:hanging="360"/>
+          <w:tab w:val="num" w:pos="3960"/>
+        </w:tabs>
+        <w:ind w:left="3960" w:hanging="360"/>
       </w:pPr>
       <w:rPr>
         <w:rFonts w:ascii="Wingdings" w:hAnsi="Wingdings" w:hint="default"/>
@@ -6591,9 +6334,9 @@
       <w:lvlJc w:val="left"/>
       <w:pPr>
         <w:tabs>
-          <w:tab w:val="num" w:pos="5040"/>
-        </w:tabs>
-        <w:ind w:left="5040" w:hanging="360"/>
+          <w:tab w:val="num" w:pos="4680"/>
+        </w:tabs>
+        <w:ind w:left="4680" w:hanging="360"/>
       </w:pPr>
       <w:rPr>
         <w:rFonts w:ascii="Wingdings" w:hAnsi="Wingdings" w:hint="default"/>
@@ -6607,9 +6350,9 @@
       <w:lvlJc w:val="left"/>
       <w:pPr>
         <w:tabs>
-          <w:tab w:val="num" w:pos="5760"/>
-        </w:tabs>
-        <w:ind w:left="5760" w:hanging="360"/>
+          <w:tab w:val="num" w:pos="5400"/>
+        </w:tabs>
+        <w:ind w:left="5400" w:hanging="360"/>
       </w:pPr>
       <w:rPr>
         <w:rFonts w:ascii="Wingdings" w:hAnsi="Wingdings" w:hint="default"/>
@@ -6623,9 +6366,9 @@
       <w:lvlJc w:val="left"/>
       <w:pPr>
         <w:tabs>
-          <w:tab w:val="num" w:pos="6480"/>
-        </w:tabs>
-        <w:ind w:left="6480" w:hanging="360"/>
+          <w:tab w:val="num" w:pos="6120"/>
+        </w:tabs>
+        <w:ind w:left="6120" w:hanging="360"/>
       </w:pPr>
       <w:rPr>
         <w:rFonts w:ascii="Wingdings" w:hAnsi="Wingdings" w:hint="default"/>
@@ -7379,6 +7122,92 @@
     </w:lvl>
   </w:abstractNum>
   <w:abstractNum w:abstractNumId="34" w15:restartNumberingAfterBreak="0">
+    <w:nsid w:val="2D037D32"/>
+    <w:multiLevelType w:val="hybridMultilevel"/>
+    <w:tmpl w:val="82C4298A"/>
+    <w:lvl w:ilvl="0" w:tplc="0409000F">
+      <w:start w:val="1"/>
+      <w:numFmt w:val="decimal"/>
+      <w:lvlText w:val="%1."/>
+      <w:lvlJc w:val="left"/>
+      <w:pPr>
+        <w:ind w:left="440" w:hanging="440"/>
+      </w:pPr>
+    </w:lvl>
+    <w:lvl w:ilvl="1" w:tplc="04090019">
+      <w:start w:val="1"/>
+      <w:numFmt w:val="lowerLetter"/>
+      <w:lvlText w:val="%2)"/>
+      <w:lvlJc w:val="left"/>
+      <w:pPr>
+        <w:ind w:left="880" w:hanging="440"/>
+      </w:pPr>
+    </w:lvl>
+    <w:lvl w:ilvl="2" w:tplc="0409001B" w:tentative="1">
+      <w:start w:val="1"/>
+      <w:numFmt w:val="lowerRoman"/>
+      <w:lvlText w:val="%3."/>
+      <w:lvlJc w:val="right"/>
+      <w:pPr>
+        <w:ind w:left="1320" w:hanging="440"/>
+      </w:pPr>
+    </w:lvl>
+    <w:lvl w:ilvl="3" w:tplc="0409000F" w:tentative="1">
+      <w:start w:val="1"/>
+      <w:numFmt w:val="decimal"/>
+      <w:lvlText w:val="%4."/>
+      <w:lvlJc w:val="left"/>
+      <w:pPr>
+        <w:ind w:left="1760" w:hanging="440"/>
+      </w:pPr>
+    </w:lvl>
+    <w:lvl w:ilvl="4" w:tplc="04090019" w:tentative="1">
+      <w:start w:val="1"/>
+      <w:numFmt w:val="lowerLetter"/>
+      <w:lvlText w:val="%5)"/>
+      <w:lvlJc w:val="left"/>
+      <w:pPr>
+        <w:ind w:left="2200" w:hanging="440"/>
+      </w:pPr>
+    </w:lvl>
+    <w:lvl w:ilvl="5" w:tplc="0409001B" w:tentative="1">
+      <w:start w:val="1"/>
+      <w:numFmt w:val="lowerRoman"/>
+      <w:lvlText w:val="%6."/>
+      <w:lvlJc w:val="right"/>
+      <w:pPr>
+        <w:ind w:left="2640" w:hanging="440"/>
+      </w:pPr>
+    </w:lvl>
+    <w:lvl w:ilvl="6" w:tplc="0409000F" w:tentative="1">
+      <w:start w:val="1"/>
+      <w:numFmt w:val="decimal"/>
+      <w:lvlText w:val="%7."/>
+      <w:lvlJc w:val="left"/>
+      <w:pPr>
+        <w:ind w:left="3080" w:hanging="440"/>
+      </w:pPr>
+    </w:lvl>
+    <w:lvl w:ilvl="7" w:tplc="04090019" w:tentative="1">
+      <w:start w:val="1"/>
+      <w:numFmt w:val="lowerLetter"/>
+      <w:lvlText w:val="%8)"/>
+      <w:lvlJc w:val="left"/>
+      <w:pPr>
+        <w:ind w:left="3520" w:hanging="440"/>
+      </w:pPr>
+    </w:lvl>
+    <w:lvl w:ilvl="8" w:tplc="0409001B" w:tentative="1">
+      <w:start w:val="1"/>
+      <w:numFmt w:val="lowerRoman"/>
+      <w:lvlText w:val="%9."/>
+      <w:lvlJc w:val="right"/>
+      <w:pPr>
+        <w:ind w:left="3960" w:hanging="440"/>
+      </w:pPr>
+    </w:lvl>
+  </w:abstractNum>
+  <w:abstractNum w:abstractNumId="35" w15:restartNumberingAfterBreak="0">
     <w:nsid w:val="2E4B2298"/>
     <w:multiLevelType w:val="multilevel"/>
     <w:tmpl w:val="C0C838DE"/>
@@ -7527,7 +7356,7 @@
       </w:rPr>
     </w:lvl>
   </w:abstractNum>
-  <w:abstractNum w:abstractNumId="35" w15:restartNumberingAfterBreak="0">
+  <w:abstractNum w:abstractNumId="36" w15:restartNumberingAfterBreak="0">
     <w:nsid w:val="313E4F1F"/>
     <w:multiLevelType w:val="multilevel"/>
     <w:tmpl w:val="4B1A7986"/>
@@ -7676,7 +7505,7 @@
       </w:rPr>
     </w:lvl>
   </w:abstractNum>
-  <w:abstractNum w:abstractNumId="36" w15:restartNumberingAfterBreak="0">
+  <w:abstractNum w:abstractNumId="37" w15:restartNumberingAfterBreak="0">
     <w:nsid w:val="3140296A"/>
     <w:multiLevelType w:val="multilevel"/>
     <w:tmpl w:val="1C02C7F6"/>
@@ -7825,7 +7654,7 @@
       </w:rPr>
     </w:lvl>
   </w:abstractNum>
-  <w:abstractNum w:abstractNumId="37" w15:restartNumberingAfterBreak="0">
+  <w:abstractNum w:abstractNumId="38" w15:restartNumberingAfterBreak="0">
     <w:nsid w:val="315A119F"/>
     <w:multiLevelType w:val="hybridMultilevel"/>
     <w:tmpl w:val="702A5FE8"/>
@@ -7911,7 +7740,7 @@
       </w:pPr>
     </w:lvl>
   </w:abstractNum>
-  <w:abstractNum w:abstractNumId="38" w15:restartNumberingAfterBreak="0">
+  <w:abstractNum w:abstractNumId="39" w15:restartNumberingAfterBreak="0">
     <w:nsid w:val="31F9684E"/>
     <w:multiLevelType w:val="multilevel"/>
     <w:tmpl w:val="77A6BC04"/>
@@ -8060,7 +7889,7 @@
       </w:rPr>
     </w:lvl>
   </w:abstractNum>
-  <w:abstractNum w:abstractNumId="39" w15:restartNumberingAfterBreak="0">
+  <w:abstractNum w:abstractNumId="40" w15:restartNumberingAfterBreak="0">
     <w:nsid w:val="34D63AE2"/>
     <w:multiLevelType w:val="hybridMultilevel"/>
     <w:tmpl w:val="47F8831C"/>
@@ -8173,7 +8002,7 @@
       </w:rPr>
     </w:lvl>
   </w:abstractNum>
-  <w:abstractNum w:abstractNumId="40" w15:restartNumberingAfterBreak="0">
+  <w:abstractNum w:abstractNumId="41" w15:restartNumberingAfterBreak="0">
     <w:nsid w:val="37306467"/>
     <w:multiLevelType w:val="hybridMultilevel"/>
     <w:tmpl w:val="E200D338"/>
@@ -8286,7 +8115,7 @@
       </w:rPr>
     </w:lvl>
   </w:abstractNum>
-  <w:abstractNum w:abstractNumId="41" w15:restartNumberingAfterBreak="0">
+  <w:abstractNum w:abstractNumId="42" w15:restartNumberingAfterBreak="0">
     <w:nsid w:val="373530C2"/>
     <w:multiLevelType w:val="multilevel"/>
     <w:tmpl w:val="73E210B0"/>
@@ -8435,7 +8264,7 @@
       </w:rPr>
     </w:lvl>
   </w:abstractNum>
-  <w:abstractNum w:abstractNumId="42" w15:restartNumberingAfterBreak="0">
+  <w:abstractNum w:abstractNumId="43" w15:restartNumberingAfterBreak="0">
     <w:nsid w:val="3A260CC1"/>
     <w:multiLevelType w:val="multilevel"/>
     <w:tmpl w:val="D7A67D96"/>
@@ -8584,7 +8413,7 @@
       </w:rPr>
     </w:lvl>
   </w:abstractNum>
-  <w:abstractNum w:abstractNumId="43" w15:restartNumberingAfterBreak="0">
+  <w:abstractNum w:abstractNumId="44" w15:restartNumberingAfterBreak="0">
     <w:nsid w:val="3A6022F6"/>
     <w:multiLevelType w:val="multilevel"/>
     <w:tmpl w:val="F8BAA688"/>
@@ -8733,7 +8562,7 @@
       </w:rPr>
     </w:lvl>
   </w:abstractNum>
-  <w:abstractNum w:abstractNumId="44" w15:restartNumberingAfterBreak="0">
+  <w:abstractNum w:abstractNumId="45" w15:restartNumberingAfterBreak="0">
     <w:nsid w:val="3D1C2B26"/>
     <w:multiLevelType w:val="multilevel"/>
     <w:tmpl w:val="0818CB10"/>
@@ -8882,7 +8711,7 @@
       </w:rPr>
     </w:lvl>
   </w:abstractNum>
-  <w:abstractNum w:abstractNumId="45" w15:restartNumberingAfterBreak="0">
+  <w:abstractNum w:abstractNumId="46" w15:restartNumberingAfterBreak="0">
     <w:nsid w:val="3DD25648"/>
     <w:multiLevelType w:val="hybridMultilevel"/>
     <w:tmpl w:val="95A8B226"/>
@@ -8971,7 +8800,7 @@
       </w:pPr>
     </w:lvl>
   </w:abstractNum>
-  <w:abstractNum w:abstractNumId="46" w15:restartNumberingAfterBreak="0">
+  <w:abstractNum w:abstractNumId="47" w15:restartNumberingAfterBreak="0">
     <w:nsid w:val="40105E71"/>
     <w:multiLevelType w:val="multilevel"/>
     <w:tmpl w:val="A6A4546A"/>
@@ -9120,7 +8949,7 @@
       </w:rPr>
     </w:lvl>
   </w:abstractNum>
-  <w:abstractNum w:abstractNumId="47" w15:restartNumberingAfterBreak="0">
+  <w:abstractNum w:abstractNumId="48" w15:restartNumberingAfterBreak="0">
     <w:nsid w:val="40A12BA4"/>
     <w:multiLevelType w:val="multilevel"/>
     <w:tmpl w:val="F7BA2714"/>
@@ -9269,7 +9098,93 @@
       </w:rPr>
     </w:lvl>
   </w:abstractNum>
-  <w:abstractNum w:abstractNumId="48" w15:restartNumberingAfterBreak="0">
+  <w:abstractNum w:abstractNumId="49" w15:restartNumberingAfterBreak="0">
+    <w:nsid w:val="41214621"/>
+    <w:multiLevelType w:val="hybridMultilevel"/>
+    <w:tmpl w:val="40EAA77C"/>
+    <w:lvl w:ilvl="0" w:tplc="0409000F">
+      <w:start w:val="1"/>
+      <w:numFmt w:val="decimal"/>
+      <w:lvlText w:val="%1."/>
+      <w:lvlJc w:val="left"/>
+      <w:pPr>
+        <w:ind w:left="440" w:hanging="440"/>
+      </w:pPr>
+    </w:lvl>
+    <w:lvl w:ilvl="1" w:tplc="04090019" w:tentative="1">
+      <w:start w:val="1"/>
+      <w:numFmt w:val="lowerLetter"/>
+      <w:lvlText w:val="%2)"/>
+      <w:lvlJc w:val="left"/>
+      <w:pPr>
+        <w:ind w:left="880" w:hanging="440"/>
+      </w:pPr>
+    </w:lvl>
+    <w:lvl w:ilvl="2" w:tplc="0409001B" w:tentative="1">
+      <w:start w:val="1"/>
+      <w:numFmt w:val="lowerRoman"/>
+      <w:lvlText w:val="%3."/>
+      <w:lvlJc w:val="right"/>
+      <w:pPr>
+        <w:ind w:left="1320" w:hanging="440"/>
+      </w:pPr>
+    </w:lvl>
+    <w:lvl w:ilvl="3" w:tplc="0409000F" w:tentative="1">
+      <w:start w:val="1"/>
+      <w:numFmt w:val="decimal"/>
+      <w:lvlText w:val="%4."/>
+      <w:lvlJc w:val="left"/>
+      <w:pPr>
+        <w:ind w:left="1760" w:hanging="440"/>
+      </w:pPr>
+    </w:lvl>
+    <w:lvl w:ilvl="4" w:tplc="04090019" w:tentative="1">
+      <w:start w:val="1"/>
+      <w:numFmt w:val="lowerLetter"/>
+      <w:lvlText w:val="%5)"/>
+      <w:lvlJc w:val="left"/>
+      <w:pPr>
+        <w:ind w:left="2200" w:hanging="440"/>
+      </w:pPr>
+    </w:lvl>
+    <w:lvl w:ilvl="5" w:tplc="0409001B" w:tentative="1">
+      <w:start w:val="1"/>
+      <w:numFmt w:val="lowerRoman"/>
+      <w:lvlText w:val="%6."/>
+      <w:lvlJc w:val="right"/>
+      <w:pPr>
+        <w:ind w:left="2640" w:hanging="440"/>
+      </w:pPr>
+    </w:lvl>
+    <w:lvl w:ilvl="6" w:tplc="0409000F" w:tentative="1">
+      <w:start w:val="1"/>
+      <w:numFmt w:val="decimal"/>
+      <w:lvlText w:val="%7."/>
+      <w:lvlJc w:val="left"/>
+      <w:pPr>
+        <w:ind w:left="3080" w:hanging="440"/>
+      </w:pPr>
+    </w:lvl>
+    <w:lvl w:ilvl="7" w:tplc="04090019" w:tentative="1">
+      <w:start w:val="1"/>
+      <w:numFmt w:val="lowerLetter"/>
+      <w:lvlText w:val="%8)"/>
+      <w:lvlJc w:val="left"/>
+      <w:pPr>
+        <w:ind w:left="3520" w:hanging="440"/>
+      </w:pPr>
+    </w:lvl>
+    <w:lvl w:ilvl="8" w:tplc="0409001B" w:tentative="1">
+      <w:start w:val="1"/>
+      <w:numFmt w:val="lowerRoman"/>
+      <w:lvlText w:val="%9."/>
+      <w:lvlJc w:val="right"/>
+      <w:pPr>
+        <w:ind w:left="3960" w:hanging="440"/>
+      </w:pPr>
+    </w:lvl>
+  </w:abstractNum>
+  <w:abstractNum w:abstractNumId="50" w15:restartNumberingAfterBreak="0">
     <w:nsid w:val="43D21807"/>
     <w:multiLevelType w:val="multilevel"/>
     <w:tmpl w:val="E474EB74"/>
@@ -9418,7 +9333,7 @@
       </w:rPr>
     </w:lvl>
   </w:abstractNum>
-  <w:abstractNum w:abstractNumId="49" w15:restartNumberingAfterBreak="0">
+  <w:abstractNum w:abstractNumId="51" w15:restartNumberingAfterBreak="0">
     <w:nsid w:val="44C45FBA"/>
     <w:multiLevelType w:val="multilevel"/>
     <w:tmpl w:val="48ECEC86"/>
@@ -9567,7 +9482,7 @@
       </w:rPr>
     </w:lvl>
   </w:abstractNum>
-  <w:abstractNum w:abstractNumId="50" w15:restartNumberingAfterBreak="0">
+  <w:abstractNum w:abstractNumId="52" w15:restartNumberingAfterBreak="0">
     <w:nsid w:val="457F63D1"/>
     <w:multiLevelType w:val="multilevel"/>
     <w:tmpl w:val="4C361F8E"/>
@@ -9716,7 +9631,7 @@
       </w:rPr>
     </w:lvl>
   </w:abstractNum>
-  <w:abstractNum w:abstractNumId="51" w15:restartNumberingAfterBreak="0">
+  <w:abstractNum w:abstractNumId="53" w15:restartNumberingAfterBreak="0">
     <w:nsid w:val="467C3FC1"/>
     <w:multiLevelType w:val="multilevel"/>
     <w:tmpl w:val="FB6AC8B6"/>
@@ -9865,7 +9780,7 @@
       </w:rPr>
     </w:lvl>
   </w:abstractNum>
-  <w:abstractNum w:abstractNumId="52" w15:restartNumberingAfterBreak="0">
+  <w:abstractNum w:abstractNumId="54" w15:restartNumberingAfterBreak="0">
     <w:nsid w:val="4EB713B1"/>
     <w:multiLevelType w:val="multilevel"/>
     <w:tmpl w:val="2BAA8EA0"/>
@@ -10014,7 +9929,7 @@
       </w:rPr>
     </w:lvl>
   </w:abstractNum>
-  <w:abstractNum w:abstractNumId="53" w15:restartNumberingAfterBreak="0">
+  <w:abstractNum w:abstractNumId="55" w15:restartNumberingAfterBreak="0">
     <w:nsid w:val="4FB64005"/>
     <w:multiLevelType w:val="multilevel"/>
     <w:tmpl w:val="7F80E21E"/>
@@ -10163,7 +10078,7 @@
       </w:rPr>
     </w:lvl>
   </w:abstractNum>
-  <w:abstractNum w:abstractNumId="54" w15:restartNumberingAfterBreak="0">
+  <w:abstractNum w:abstractNumId="56" w15:restartNumberingAfterBreak="0">
     <w:nsid w:val="52182128"/>
     <w:multiLevelType w:val="multilevel"/>
     <w:tmpl w:val="6ACED50A"/>
@@ -10312,7 +10227,7 @@
       </w:rPr>
     </w:lvl>
   </w:abstractNum>
-  <w:abstractNum w:abstractNumId="55" w15:restartNumberingAfterBreak="0">
+  <w:abstractNum w:abstractNumId="57" w15:restartNumberingAfterBreak="0">
     <w:nsid w:val="525F589F"/>
     <w:multiLevelType w:val="multilevel"/>
     <w:tmpl w:val="1876EBA0"/>
@@ -10461,7 +10376,7 @@
       </w:rPr>
     </w:lvl>
   </w:abstractNum>
-  <w:abstractNum w:abstractNumId="56" w15:restartNumberingAfterBreak="0">
+  <w:abstractNum w:abstractNumId="58" w15:restartNumberingAfterBreak="0">
     <w:nsid w:val="52D6295D"/>
     <w:multiLevelType w:val="multilevel"/>
     <w:tmpl w:val="18B8C1B4"/>
@@ -10610,7 +10525,7 @@
       </w:rPr>
     </w:lvl>
   </w:abstractNum>
-  <w:abstractNum w:abstractNumId="57" w15:restartNumberingAfterBreak="0">
+  <w:abstractNum w:abstractNumId="59" w15:restartNumberingAfterBreak="0">
     <w:nsid w:val="537273E7"/>
     <w:multiLevelType w:val="hybridMultilevel"/>
     <w:tmpl w:val="828EE922"/>
@@ -10723,7 +10638,7 @@
       </w:rPr>
     </w:lvl>
   </w:abstractNum>
-  <w:abstractNum w:abstractNumId="58" w15:restartNumberingAfterBreak="0">
+  <w:abstractNum w:abstractNumId="60" w15:restartNumberingAfterBreak="0">
     <w:nsid w:val="53DA2018"/>
     <w:multiLevelType w:val="multilevel"/>
     <w:tmpl w:val="06D8D0FA"/>
@@ -10872,7 +10787,7 @@
       </w:rPr>
     </w:lvl>
   </w:abstractNum>
-  <w:abstractNum w:abstractNumId="59" w15:restartNumberingAfterBreak="0">
+  <w:abstractNum w:abstractNumId="61" w15:restartNumberingAfterBreak="0">
     <w:nsid w:val="53EC5313"/>
     <w:multiLevelType w:val="multilevel"/>
     <w:tmpl w:val="B066EECA"/>
@@ -11021,7 +10936,7 @@
       </w:rPr>
     </w:lvl>
   </w:abstractNum>
-  <w:abstractNum w:abstractNumId="60" w15:restartNumberingAfterBreak="0">
+  <w:abstractNum w:abstractNumId="62" w15:restartNumberingAfterBreak="0">
     <w:nsid w:val="56BE00D2"/>
     <w:multiLevelType w:val="multilevel"/>
     <w:tmpl w:val="3648AE9E"/>
@@ -11170,7 +11085,7 @@
       </w:rPr>
     </w:lvl>
   </w:abstractNum>
-  <w:abstractNum w:abstractNumId="61" w15:restartNumberingAfterBreak="0">
+  <w:abstractNum w:abstractNumId="63" w15:restartNumberingAfterBreak="0">
     <w:nsid w:val="572916C6"/>
     <w:multiLevelType w:val="multilevel"/>
     <w:tmpl w:val="C062F5D0"/>
@@ -11181,9 +11096,9 @@
       <w:lvlJc w:val="left"/>
       <w:pPr>
         <w:tabs>
-          <w:tab w:val="num" w:pos="720"/>
-        </w:tabs>
-        <w:ind w:left="720" w:hanging="360"/>
+          <w:tab w:val="num" w:pos="360"/>
+        </w:tabs>
+        <w:ind w:left="360" w:hanging="360"/>
       </w:pPr>
     </w:lvl>
     <w:lvl w:ilvl="1" w:tentative="1">
@@ -11193,9 +11108,9 @@
       <w:lvlJc w:val="left"/>
       <w:pPr>
         <w:tabs>
-          <w:tab w:val="num" w:pos="1440"/>
-        </w:tabs>
-        <w:ind w:left="1440" w:hanging="360"/>
+          <w:tab w:val="num" w:pos="1080"/>
+        </w:tabs>
+        <w:ind w:left="1080" w:hanging="360"/>
       </w:pPr>
     </w:lvl>
     <w:lvl w:ilvl="2" w:tentative="1">
@@ -11205,9 +11120,9 @@
       <w:lvlJc w:val="left"/>
       <w:pPr>
         <w:tabs>
-          <w:tab w:val="num" w:pos="2160"/>
-        </w:tabs>
-        <w:ind w:left="2160" w:hanging="360"/>
+          <w:tab w:val="num" w:pos="1800"/>
+        </w:tabs>
+        <w:ind w:left="1800" w:hanging="360"/>
       </w:pPr>
     </w:lvl>
     <w:lvl w:ilvl="3" w:tentative="1">
@@ -11217,9 +11132,9 @@
       <w:lvlJc w:val="left"/>
       <w:pPr>
         <w:tabs>
-          <w:tab w:val="num" w:pos="2880"/>
-        </w:tabs>
-        <w:ind w:left="2880" w:hanging="360"/>
+          <w:tab w:val="num" w:pos="2520"/>
+        </w:tabs>
+        <w:ind w:left="2520" w:hanging="360"/>
       </w:pPr>
     </w:lvl>
     <w:lvl w:ilvl="4" w:tentative="1">
@@ -11229,9 +11144,9 @@
       <w:lvlJc w:val="left"/>
       <w:pPr>
         <w:tabs>
-          <w:tab w:val="num" w:pos="3600"/>
-        </w:tabs>
-        <w:ind w:left="3600" w:hanging="360"/>
+          <w:tab w:val="num" w:pos="3240"/>
+        </w:tabs>
+        <w:ind w:left="3240" w:hanging="360"/>
       </w:pPr>
     </w:lvl>
     <w:lvl w:ilvl="5" w:tentative="1">
@@ -11241,9 +11156,9 @@
       <w:lvlJc w:val="left"/>
       <w:pPr>
         <w:tabs>
-          <w:tab w:val="num" w:pos="4320"/>
-        </w:tabs>
-        <w:ind w:left="4320" w:hanging="360"/>
+          <w:tab w:val="num" w:pos="3960"/>
+        </w:tabs>
+        <w:ind w:left="3960" w:hanging="360"/>
       </w:pPr>
     </w:lvl>
     <w:lvl w:ilvl="6" w:tentative="1">
@@ -11253,9 +11168,9 @@
       <w:lvlJc w:val="left"/>
       <w:pPr>
         <w:tabs>
-          <w:tab w:val="num" w:pos="5040"/>
-        </w:tabs>
-        <w:ind w:left="5040" w:hanging="360"/>
+          <w:tab w:val="num" w:pos="4680"/>
+        </w:tabs>
+        <w:ind w:left="4680" w:hanging="360"/>
       </w:pPr>
     </w:lvl>
     <w:lvl w:ilvl="7" w:tentative="1">
@@ -11265,9 +11180,9 @@
       <w:lvlJc w:val="left"/>
       <w:pPr>
         <w:tabs>
-          <w:tab w:val="num" w:pos="5760"/>
-        </w:tabs>
-        <w:ind w:left="5760" w:hanging="360"/>
+          <w:tab w:val="num" w:pos="5400"/>
+        </w:tabs>
+        <w:ind w:left="5400" w:hanging="360"/>
       </w:pPr>
     </w:lvl>
     <w:lvl w:ilvl="8" w:tentative="1">
@@ -11277,13 +11192,13 @@
       <w:lvlJc w:val="left"/>
       <w:pPr>
         <w:tabs>
-          <w:tab w:val="num" w:pos="6480"/>
-        </w:tabs>
-        <w:ind w:left="6480" w:hanging="360"/>
+          <w:tab w:val="num" w:pos="6120"/>
+        </w:tabs>
+        <w:ind w:left="6120" w:hanging="360"/>
       </w:pPr>
     </w:lvl>
   </w:abstractNum>
-  <w:abstractNum w:abstractNumId="62" w15:restartNumberingAfterBreak="0">
+  <w:abstractNum w:abstractNumId="64" w15:restartNumberingAfterBreak="0">
     <w:nsid w:val="57A466C2"/>
     <w:multiLevelType w:val="multilevel"/>
     <w:tmpl w:val="F6EAF102"/>
@@ -11432,7 +11347,7 @@
       </w:rPr>
     </w:lvl>
   </w:abstractNum>
-  <w:abstractNum w:abstractNumId="63" w15:restartNumberingAfterBreak="0">
+  <w:abstractNum w:abstractNumId="65" w15:restartNumberingAfterBreak="0">
     <w:nsid w:val="57CC7B9C"/>
     <w:multiLevelType w:val="multilevel"/>
     <w:tmpl w:val="E10AD3A4"/>
@@ -11581,7 +11496,7 @@
       </w:rPr>
     </w:lvl>
   </w:abstractNum>
-  <w:abstractNum w:abstractNumId="64" w15:restartNumberingAfterBreak="0">
+  <w:abstractNum w:abstractNumId="66" w15:restartNumberingAfterBreak="0">
     <w:nsid w:val="59D751E4"/>
     <w:multiLevelType w:val="multilevel"/>
     <w:tmpl w:val="A40E50B2"/>
@@ -11730,7 +11645,7 @@
       </w:rPr>
     </w:lvl>
   </w:abstractNum>
-  <w:abstractNum w:abstractNumId="65" w15:restartNumberingAfterBreak="0">
+  <w:abstractNum w:abstractNumId="67" w15:restartNumberingAfterBreak="0">
     <w:nsid w:val="5C892BC5"/>
     <w:multiLevelType w:val="hybridMultilevel"/>
     <w:tmpl w:val="AD344B54"/>
@@ -11820,7 +11735,7 @@
       </w:pPr>
     </w:lvl>
   </w:abstractNum>
-  <w:abstractNum w:abstractNumId="66" w15:restartNumberingAfterBreak="0">
+  <w:abstractNum w:abstractNumId="68" w15:restartNumberingAfterBreak="0">
     <w:nsid w:val="5C9470A3"/>
     <w:multiLevelType w:val="hybridMultilevel"/>
     <w:tmpl w:val="BF96538A"/>
@@ -11920,7 +11835,7 @@
       </w:pPr>
     </w:lvl>
   </w:abstractNum>
-  <w:abstractNum w:abstractNumId="67" w15:restartNumberingAfterBreak="0">
+  <w:abstractNum w:abstractNumId="69" w15:restartNumberingAfterBreak="0">
     <w:nsid w:val="5CF14291"/>
     <w:multiLevelType w:val="multilevel"/>
     <w:tmpl w:val="D93C652E"/>
@@ -12033,7 +11948,7 @@
       </w:pPr>
     </w:lvl>
   </w:abstractNum>
-  <w:abstractNum w:abstractNumId="68" w15:restartNumberingAfterBreak="0">
+  <w:abstractNum w:abstractNumId="70" w15:restartNumberingAfterBreak="0">
     <w:nsid w:val="5D6114B8"/>
     <w:multiLevelType w:val="multilevel"/>
     <w:tmpl w:val="3CD2AD46"/>
@@ -12182,7 +12097,7 @@
       </w:rPr>
     </w:lvl>
   </w:abstractNum>
-  <w:abstractNum w:abstractNumId="69" w15:restartNumberingAfterBreak="0">
+  <w:abstractNum w:abstractNumId="71" w15:restartNumberingAfterBreak="0">
     <w:nsid w:val="5D6D7B13"/>
     <w:multiLevelType w:val="multilevel"/>
     <w:tmpl w:val="92EA98D4"/>
@@ -12331,7 +12246,7 @@
       </w:rPr>
     </w:lvl>
   </w:abstractNum>
-  <w:abstractNum w:abstractNumId="70" w15:restartNumberingAfterBreak="0">
+  <w:abstractNum w:abstractNumId="72" w15:restartNumberingAfterBreak="0">
     <w:nsid w:val="5FE05196"/>
     <w:multiLevelType w:val="multilevel"/>
     <w:tmpl w:val="5B66B1FE"/>
@@ -12480,7 +12395,7 @@
       </w:rPr>
     </w:lvl>
   </w:abstractNum>
-  <w:abstractNum w:abstractNumId="71" w15:restartNumberingAfterBreak="0">
+  <w:abstractNum w:abstractNumId="73" w15:restartNumberingAfterBreak="0">
     <w:nsid w:val="602C51A6"/>
     <w:multiLevelType w:val="multilevel"/>
     <w:tmpl w:val="48428A8A"/>
@@ -12629,7 +12544,7 @@
       </w:rPr>
     </w:lvl>
   </w:abstractNum>
-  <w:abstractNum w:abstractNumId="72" w15:restartNumberingAfterBreak="0">
+  <w:abstractNum w:abstractNumId="74" w15:restartNumberingAfterBreak="0">
     <w:nsid w:val="62214C54"/>
     <w:multiLevelType w:val="hybridMultilevel"/>
     <w:tmpl w:val="0F8A888E"/>
@@ -12742,7 +12657,7 @@
       </w:rPr>
     </w:lvl>
   </w:abstractNum>
-  <w:abstractNum w:abstractNumId="73" w15:restartNumberingAfterBreak="0">
+  <w:abstractNum w:abstractNumId="75" w15:restartNumberingAfterBreak="0">
     <w:nsid w:val="64612AA1"/>
     <w:multiLevelType w:val="multilevel"/>
     <w:tmpl w:val="44B65130"/>
@@ -12891,7 +12806,7 @@
       </w:rPr>
     </w:lvl>
   </w:abstractNum>
-  <w:abstractNum w:abstractNumId="74" w15:restartNumberingAfterBreak="0">
+  <w:abstractNum w:abstractNumId="76" w15:restartNumberingAfterBreak="0">
     <w:nsid w:val="65E41A7E"/>
     <w:multiLevelType w:val="hybridMultilevel"/>
     <w:tmpl w:val="148E0CBE"/>
@@ -13004,7 +12919,7 @@
       </w:rPr>
     </w:lvl>
   </w:abstractNum>
-  <w:abstractNum w:abstractNumId="75" w15:restartNumberingAfterBreak="0">
+  <w:abstractNum w:abstractNumId="77" w15:restartNumberingAfterBreak="0">
     <w:nsid w:val="65F954C3"/>
     <w:multiLevelType w:val="multilevel"/>
     <w:tmpl w:val="11BCC712"/>
@@ -13153,7 +13068,7 @@
       </w:rPr>
     </w:lvl>
   </w:abstractNum>
-  <w:abstractNum w:abstractNumId="76" w15:restartNumberingAfterBreak="0">
+  <w:abstractNum w:abstractNumId="78" w15:restartNumberingAfterBreak="0">
     <w:nsid w:val="66285CF2"/>
     <w:multiLevelType w:val="multilevel"/>
     <w:tmpl w:val="D9E81CFE"/>
@@ -13302,7 +13217,7 @@
       </w:rPr>
     </w:lvl>
   </w:abstractNum>
-  <w:abstractNum w:abstractNumId="77" w15:restartNumberingAfterBreak="0">
+  <w:abstractNum w:abstractNumId="79" w15:restartNumberingAfterBreak="0">
     <w:nsid w:val="67131315"/>
     <w:multiLevelType w:val="multilevel"/>
     <w:tmpl w:val="9C3E9440"/>
@@ -13451,7 +13366,7 @@
       </w:rPr>
     </w:lvl>
   </w:abstractNum>
-  <w:abstractNum w:abstractNumId="78" w15:restartNumberingAfterBreak="0">
+  <w:abstractNum w:abstractNumId="80" w15:restartNumberingAfterBreak="0">
     <w:nsid w:val="67C37A2A"/>
     <w:multiLevelType w:val="multilevel"/>
     <w:tmpl w:val="F66887E0"/>
@@ -13462,9 +13377,9 @@
       <w:lvlJc w:val="left"/>
       <w:pPr>
         <w:tabs>
-          <w:tab w:val="num" w:pos="720"/>
-        </w:tabs>
-        <w:ind w:left="720" w:hanging="360"/>
+          <w:tab w:val="num" w:pos="360"/>
+        </w:tabs>
+        <w:ind w:left="360" w:hanging="360"/>
       </w:pPr>
     </w:lvl>
     <w:lvl w:ilvl="1" w:tentative="1">
@@ -13474,9 +13389,9 @@
       <w:lvlJc w:val="left"/>
       <w:pPr>
         <w:tabs>
-          <w:tab w:val="num" w:pos="1440"/>
-        </w:tabs>
-        <w:ind w:left="1440" w:hanging="360"/>
+          <w:tab w:val="num" w:pos="1080"/>
+        </w:tabs>
+        <w:ind w:left="1080" w:hanging="360"/>
       </w:pPr>
     </w:lvl>
     <w:lvl w:ilvl="2" w:tentative="1">
@@ -13486,9 +13401,9 @@
       <w:lvlJc w:val="left"/>
       <w:pPr>
         <w:tabs>
-          <w:tab w:val="num" w:pos="2160"/>
-        </w:tabs>
-        <w:ind w:left="2160" w:hanging="360"/>
+          <w:tab w:val="num" w:pos="1800"/>
+        </w:tabs>
+        <w:ind w:left="1800" w:hanging="360"/>
       </w:pPr>
     </w:lvl>
     <w:lvl w:ilvl="3" w:tentative="1">
@@ -13498,9 +13413,9 @@
       <w:lvlJc w:val="left"/>
       <w:pPr>
         <w:tabs>
-          <w:tab w:val="num" w:pos="2880"/>
-        </w:tabs>
-        <w:ind w:left="2880" w:hanging="360"/>
+          <w:tab w:val="num" w:pos="2520"/>
+        </w:tabs>
+        <w:ind w:left="2520" w:hanging="360"/>
       </w:pPr>
     </w:lvl>
     <w:lvl w:ilvl="4" w:tentative="1">
@@ -13510,9 +13425,9 @@
       <w:lvlJc w:val="left"/>
       <w:pPr>
         <w:tabs>
-          <w:tab w:val="num" w:pos="3600"/>
-        </w:tabs>
-        <w:ind w:left="3600" w:hanging="360"/>
+          <w:tab w:val="num" w:pos="3240"/>
+        </w:tabs>
+        <w:ind w:left="3240" w:hanging="360"/>
       </w:pPr>
     </w:lvl>
     <w:lvl w:ilvl="5" w:tentative="1">
@@ -13522,9 +13437,9 @@
       <w:lvlJc w:val="left"/>
       <w:pPr>
         <w:tabs>
-          <w:tab w:val="num" w:pos="4320"/>
-        </w:tabs>
-        <w:ind w:left="4320" w:hanging="360"/>
+          <w:tab w:val="num" w:pos="3960"/>
+        </w:tabs>
+        <w:ind w:left="3960" w:hanging="360"/>
       </w:pPr>
     </w:lvl>
     <w:lvl w:ilvl="6" w:tentative="1">
@@ -13534,9 +13449,9 @@
       <w:lvlJc w:val="left"/>
       <w:pPr>
         <w:tabs>
-          <w:tab w:val="num" w:pos="5040"/>
-        </w:tabs>
-        <w:ind w:left="5040" w:hanging="360"/>
+          <w:tab w:val="num" w:pos="4680"/>
+        </w:tabs>
+        <w:ind w:left="4680" w:hanging="360"/>
       </w:pPr>
     </w:lvl>
     <w:lvl w:ilvl="7" w:tentative="1">
@@ -13546,9 +13461,9 @@
       <w:lvlJc w:val="left"/>
       <w:pPr>
         <w:tabs>
-          <w:tab w:val="num" w:pos="5760"/>
-        </w:tabs>
-        <w:ind w:left="5760" w:hanging="360"/>
+          <w:tab w:val="num" w:pos="5400"/>
+        </w:tabs>
+        <w:ind w:left="5400" w:hanging="360"/>
       </w:pPr>
     </w:lvl>
     <w:lvl w:ilvl="8" w:tentative="1">
@@ -13558,13 +13473,13 @@
       <w:lvlJc w:val="left"/>
       <w:pPr>
         <w:tabs>
-          <w:tab w:val="num" w:pos="6480"/>
-        </w:tabs>
-        <w:ind w:left="6480" w:hanging="360"/>
+          <w:tab w:val="num" w:pos="6120"/>
+        </w:tabs>
+        <w:ind w:left="6120" w:hanging="360"/>
       </w:pPr>
     </w:lvl>
   </w:abstractNum>
-  <w:abstractNum w:abstractNumId="79" w15:restartNumberingAfterBreak="0">
+  <w:abstractNum w:abstractNumId="81" w15:restartNumberingAfterBreak="0">
     <w:nsid w:val="682A6BC5"/>
     <w:multiLevelType w:val="multilevel"/>
     <w:tmpl w:val="4C18A9FE"/>
@@ -13713,7 +13628,7 @@
       </w:rPr>
     </w:lvl>
   </w:abstractNum>
-  <w:abstractNum w:abstractNumId="80" w15:restartNumberingAfterBreak="0">
+  <w:abstractNum w:abstractNumId="82" w15:restartNumberingAfterBreak="0">
     <w:nsid w:val="684C721F"/>
     <w:multiLevelType w:val="multilevel"/>
     <w:tmpl w:val="BF686B3E"/>
@@ -13862,7 +13777,98 @@
       </w:rPr>
     </w:lvl>
   </w:abstractNum>
-  <w:abstractNum w:abstractNumId="81" w15:restartNumberingAfterBreak="0">
+  <w:abstractNum w:abstractNumId="83" w15:restartNumberingAfterBreak="0">
+    <w:nsid w:val="68DC0A67"/>
+    <w:multiLevelType w:val="hybridMultilevel"/>
+    <w:tmpl w:val="1082D1BE"/>
+    <w:lvl w:ilvl="0" w:tplc="1E2C0226">
+      <w:start w:val="1"/>
+      <w:numFmt w:val="decimal"/>
+      <w:lvlText w:val="%1."/>
+      <w:lvlJc w:val="left"/>
+      <w:pPr>
+        <w:ind w:left="440" w:hanging="440"/>
+      </w:pPr>
+      <w:rPr>
+        <w:b w:val="0"/>
+        <w:bCs w:val="0"/>
+        <w:color w:val="auto"/>
+      </w:rPr>
+    </w:lvl>
+    <w:lvl w:ilvl="1" w:tplc="04090019" w:tentative="1">
+      <w:start w:val="1"/>
+      <w:numFmt w:val="lowerLetter"/>
+      <w:lvlText w:val="%2)"/>
+      <w:lvlJc w:val="left"/>
+      <w:pPr>
+        <w:ind w:left="880" w:hanging="440"/>
+      </w:pPr>
+    </w:lvl>
+    <w:lvl w:ilvl="2" w:tplc="0409001B" w:tentative="1">
+      <w:start w:val="1"/>
+      <w:numFmt w:val="lowerRoman"/>
+      <w:lvlText w:val="%3."/>
+      <w:lvlJc w:val="right"/>
+      <w:pPr>
+        <w:ind w:left="1320" w:hanging="440"/>
+      </w:pPr>
+    </w:lvl>
+    <w:lvl w:ilvl="3" w:tplc="0409000F" w:tentative="1">
+      <w:start w:val="1"/>
+      <w:numFmt w:val="decimal"/>
+      <w:lvlText w:val="%4."/>
+      <w:lvlJc w:val="left"/>
+      <w:pPr>
+        <w:ind w:left="1760" w:hanging="440"/>
+      </w:pPr>
+    </w:lvl>
+    <w:lvl w:ilvl="4" w:tplc="04090019" w:tentative="1">
+      <w:start w:val="1"/>
+      <w:numFmt w:val="lowerLetter"/>
+      <w:lvlText w:val="%5)"/>
+      <w:lvlJc w:val="left"/>
+      <w:pPr>
+        <w:ind w:left="2200" w:hanging="440"/>
+      </w:pPr>
+    </w:lvl>
+    <w:lvl w:ilvl="5" w:tplc="0409001B" w:tentative="1">
+      <w:start w:val="1"/>
+      <w:numFmt w:val="lowerRoman"/>
+      <w:lvlText w:val="%6."/>
+      <w:lvlJc w:val="right"/>
+      <w:pPr>
+        <w:ind w:left="2640" w:hanging="440"/>
+      </w:pPr>
+    </w:lvl>
+    <w:lvl w:ilvl="6" w:tplc="0409000F" w:tentative="1">
+      <w:start w:val="1"/>
+      <w:numFmt w:val="decimal"/>
+      <w:lvlText w:val="%7."/>
+      <w:lvlJc w:val="left"/>
+      <w:pPr>
+        <w:ind w:left="3080" w:hanging="440"/>
+      </w:pPr>
+    </w:lvl>
+    <w:lvl w:ilvl="7" w:tplc="04090019" w:tentative="1">
+      <w:start w:val="1"/>
+      <w:numFmt w:val="lowerLetter"/>
+      <w:lvlText w:val="%8)"/>
+      <w:lvlJc w:val="left"/>
+      <w:pPr>
+        <w:ind w:left="3520" w:hanging="440"/>
+      </w:pPr>
+    </w:lvl>
+    <w:lvl w:ilvl="8" w:tplc="0409001B" w:tentative="1">
+      <w:start w:val="1"/>
+      <w:numFmt w:val="lowerRoman"/>
+      <w:lvlText w:val="%9."/>
+      <w:lvlJc w:val="right"/>
+      <w:pPr>
+        <w:ind w:left="3960" w:hanging="440"/>
+      </w:pPr>
+    </w:lvl>
+  </w:abstractNum>
+  <w:abstractNum w:abstractNumId="84" w15:restartNumberingAfterBreak="0">
     <w:nsid w:val="6A9A5B20"/>
     <w:multiLevelType w:val="multilevel"/>
     <w:tmpl w:val="5D66ACDC"/>
@@ -14011,7 +14017,7 @@
       </w:rPr>
     </w:lvl>
   </w:abstractNum>
-  <w:abstractNum w:abstractNumId="82" w15:restartNumberingAfterBreak="0">
+  <w:abstractNum w:abstractNumId="85" w15:restartNumberingAfterBreak="0">
     <w:nsid w:val="6AE221F4"/>
     <w:multiLevelType w:val="multilevel"/>
     <w:tmpl w:val="8AAC6C4A"/>
@@ -14160,7 +14166,7 @@
       </w:rPr>
     </w:lvl>
   </w:abstractNum>
-  <w:abstractNum w:abstractNumId="83" w15:restartNumberingAfterBreak="0">
+  <w:abstractNum w:abstractNumId="86" w15:restartNumberingAfterBreak="0">
     <w:nsid w:val="6B07383E"/>
     <w:multiLevelType w:val="multilevel"/>
     <w:tmpl w:val="C8C23ABE"/>
@@ -14309,7 +14315,7 @@
       </w:rPr>
     </w:lvl>
   </w:abstractNum>
-  <w:abstractNum w:abstractNumId="84" w15:restartNumberingAfterBreak="0">
+  <w:abstractNum w:abstractNumId="87" w15:restartNumberingAfterBreak="0">
     <w:nsid w:val="6B590967"/>
     <w:multiLevelType w:val="multilevel"/>
     <w:tmpl w:val="E74005A4"/>
@@ -14422,7 +14428,7 @@
       </w:pPr>
     </w:lvl>
   </w:abstractNum>
-  <w:abstractNum w:abstractNumId="85" w15:restartNumberingAfterBreak="0">
+  <w:abstractNum w:abstractNumId="88" w15:restartNumberingAfterBreak="0">
     <w:nsid w:val="6CF53CDB"/>
     <w:multiLevelType w:val="multilevel"/>
     <w:tmpl w:val="BC98B42C"/>
@@ -14571,7 +14577,7 @@
       </w:rPr>
     </w:lvl>
   </w:abstractNum>
-  <w:abstractNum w:abstractNumId="86" w15:restartNumberingAfterBreak="0">
+  <w:abstractNum w:abstractNumId="89" w15:restartNumberingAfterBreak="0">
     <w:nsid w:val="6E5167CE"/>
     <w:multiLevelType w:val="hybridMultilevel"/>
     <w:tmpl w:val="0409000F"/>
@@ -14693,7 +14699,7 @@
       </w:rPr>
     </w:lvl>
   </w:abstractNum>
-  <w:abstractNum w:abstractNumId="87" w15:restartNumberingAfterBreak="0">
+  <w:abstractNum w:abstractNumId="90" w15:restartNumberingAfterBreak="0">
     <w:nsid w:val="6FA5688D"/>
     <w:multiLevelType w:val="multilevel"/>
     <w:tmpl w:val="64963F84"/>
@@ -14842,7 +14848,7 @@
       </w:rPr>
     </w:lvl>
   </w:abstractNum>
-  <w:abstractNum w:abstractNumId="88" w15:restartNumberingAfterBreak="0">
+  <w:abstractNum w:abstractNumId="91" w15:restartNumberingAfterBreak="0">
     <w:nsid w:val="6FB83AB0"/>
     <w:multiLevelType w:val="multilevel"/>
     <w:tmpl w:val="48C2C3D6"/>
@@ -14991,7 +14997,7 @@
       </w:rPr>
     </w:lvl>
   </w:abstractNum>
-  <w:abstractNum w:abstractNumId="89" w15:restartNumberingAfterBreak="0">
+  <w:abstractNum w:abstractNumId="92" w15:restartNumberingAfterBreak="0">
     <w:nsid w:val="6FCB0946"/>
     <w:multiLevelType w:val="multilevel"/>
     <w:tmpl w:val="CF5ECE70"/>
@@ -15104,7 +15110,7 @@
       </w:pPr>
     </w:lvl>
   </w:abstractNum>
-  <w:abstractNum w:abstractNumId="90" w15:restartNumberingAfterBreak="0">
+  <w:abstractNum w:abstractNumId="93" w15:restartNumberingAfterBreak="0">
     <w:nsid w:val="70F24170"/>
     <w:multiLevelType w:val="multilevel"/>
     <w:tmpl w:val="4F0631B8"/>
@@ -15253,7 +15259,7 @@
       </w:rPr>
     </w:lvl>
   </w:abstractNum>
-  <w:abstractNum w:abstractNumId="91" w15:restartNumberingAfterBreak="0">
+  <w:abstractNum w:abstractNumId="94" w15:restartNumberingAfterBreak="0">
     <w:nsid w:val="79B57A24"/>
     <w:multiLevelType w:val="multilevel"/>
     <w:tmpl w:val="1BB42D4A"/>
@@ -15402,7 +15408,7 @@
       </w:rPr>
     </w:lvl>
   </w:abstractNum>
-  <w:abstractNum w:abstractNumId="92" w15:restartNumberingAfterBreak="0">
+  <w:abstractNum w:abstractNumId="95" w15:restartNumberingAfterBreak="0">
     <w:nsid w:val="7A2E01F4"/>
     <w:multiLevelType w:val="hybridMultilevel"/>
     <w:tmpl w:val="1C06967E"/>
@@ -15492,7 +15498,7 @@
       </w:pPr>
     </w:lvl>
   </w:abstractNum>
-  <w:abstractNum w:abstractNumId="93" w15:restartNumberingAfterBreak="0">
+  <w:abstractNum w:abstractNumId="96" w15:restartNumberingAfterBreak="0">
     <w:nsid w:val="7AA71D24"/>
     <w:multiLevelType w:val="multilevel"/>
     <w:tmpl w:val="27D2FC46"/>
@@ -15641,7 +15647,7 @@
       </w:rPr>
     </w:lvl>
   </w:abstractNum>
-  <w:abstractNum w:abstractNumId="94" w15:restartNumberingAfterBreak="0">
+  <w:abstractNum w:abstractNumId="97" w15:restartNumberingAfterBreak="0">
     <w:nsid w:val="7AAC6D65"/>
     <w:multiLevelType w:val="multilevel"/>
     <w:tmpl w:val="183ABD70"/>
@@ -15790,7 +15796,7 @@
       </w:rPr>
     </w:lvl>
   </w:abstractNum>
-  <w:abstractNum w:abstractNumId="95" w15:restartNumberingAfterBreak="0">
+  <w:abstractNum w:abstractNumId="98" w15:restartNumberingAfterBreak="0">
     <w:nsid w:val="7B0B2937"/>
     <w:multiLevelType w:val="multilevel"/>
     <w:tmpl w:val="CAF4B0A6"/>
@@ -15904,7 +15910,7 @@
       </w:pPr>
     </w:lvl>
   </w:abstractNum>
-  <w:abstractNum w:abstractNumId="96" w15:restartNumberingAfterBreak="0">
+  <w:abstractNum w:abstractNumId="99" w15:restartNumberingAfterBreak="0">
     <w:nsid w:val="7EAA1649"/>
     <w:multiLevelType w:val="multilevel"/>
     <w:tmpl w:val="39C22326"/>
@@ -16053,7 +16059,7 @@
       </w:rPr>
     </w:lvl>
   </w:abstractNum>
-  <w:abstractNum w:abstractNumId="97" w15:restartNumberingAfterBreak="0">
+  <w:abstractNum w:abstractNumId="100" w15:restartNumberingAfterBreak="0">
     <w:nsid w:val="7FB936A3"/>
     <w:multiLevelType w:val="multilevel"/>
     <w:tmpl w:val="8BF6086C"/>
@@ -16203,64 +16209,64 @@
     </w:lvl>
   </w:abstractNum>
   <w:num w:numId="1" w16cid:durableId="850025533">
-    <w:abstractNumId w:val="45"/>
+    <w:abstractNumId w:val="46"/>
   </w:num>
   <w:num w:numId="2" w16cid:durableId="1376392615">
-    <w:abstractNumId w:val="45"/>
+    <w:abstractNumId w:val="46"/>
   </w:num>
   <w:num w:numId="3" w16cid:durableId="470175646">
-    <w:abstractNumId w:val="45"/>
+    <w:abstractNumId w:val="46"/>
   </w:num>
   <w:num w:numId="4" w16cid:durableId="1234195436">
-    <w:abstractNumId w:val="45"/>
+    <w:abstractNumId w:val="46"/>
   </w:num>
   <w:num w:numId="5" w16cid:durableId="631524215">
-    <w:abstractNumId w:val="45"/>
+    <w:abstractNumId w:val="46"/>
   </w:num>
   <w:num w:numId="6" w16cid:durableId="1376852591">
-    <w:abstractNumId w:val="45"/>
+    <w:abstractNumId w:val="46"/>
   </w:num>
   <w:num w:numId="7" w16cid:durableId="480121092">
-    <w:abstractNumId w:val="45"/>
+    <w:abstractNumId w:val="46"/>
   </w:num>
   <w:num w:numId="8" w16cid:durableId="871459044">
-    <w:abstractNumId w:val="45"/>
+    <w:abstractNumId w:val="46"/>
   </w:num>
   <w:num w:numId="9" w16cid:durableId="1782411748">
-    <w:abstractNumId w:val="45"/>
+    <w:abstractNumId w:val="46"/>
   </w:num>
   <w:num w:numId="10" w16cid:durableId="1559977635">
-    <w:abstractNumId w:val="40"/>
+    <w:abstractNumId w:val="41"/>
   </w:num>
   <w:num w:numId="11" w16cid:durableId="27219881">
-    <w:abstractNumId w:val="66"/>
+    <w:abstractNumId w:val="68"/>
   </w:num>
   <w:num w:numId="12" w16cid:durableId="724523341">
-    <w:abstractNumId w:val="66"/>
+    <w:abstractNumId w:val="68"/>
   </w:num>
   <w:num w:numId="13" w16cid:durableId="580334356">
-    <w:abstractNumId w:val="66"/>
+    <w:abstractNumId w:val="68"/>
   </w:num>
   <w:num w:numId="14" w16cid:durableId="989946564">
-    <w:abstractNumId w:val="95"/>
+    <w:abstractNumId w:val="98"/>
   </w:num>
   <w:num w:numId="15" w16cid:durableId="1369793970">
-    <w:abstractNumId w:val="44"/>
+    <w:abstractNumId w:val="45"/>
   </w:num>
   <w:num w:numId="16" w16cid:durableId="1237207497">
     <w:abstractNumId w:val="22"/>
   </w:num>
   <w:num w:numId="17" w16cid:durableId="78333497">
-    <w:abstractNumId w:val="79"/>
+    <w:abstractNumId w:val="81"/>
   </w:num>
   <w:num w:numId="18" w16cid:durableId="1470483">
-    <w:abstractNumId w:val="46"/>
+    <w:abstractNumId w:val="47"/>
   </w:num>
   <w:num w:numId="19" w16cid:durableId="1758331195">
-    <w:abstractNumId w:val="68"/>
+    <w:abstractNumId w:val="70"/>
   </w:num>
   <w:num w:numId="20" w16cid:durableId="715349184">
-    <w:abstractNumId w:val="97"/>
+    <w:abstractNumId w:val="100"/>
   </w:num>
   <w:num w:numId="21" w16cid:durableId="1228614465">
     <w:abstractNumId w:val="23"/>
@@ -16275,28 +16281,28 @@
     <w:abstractNumId w:val="32"/>
   </w:num>
   <w:num w:numId="25" w16cid:durableId="117846865">
-    <w:abstractNumId w:val="87"/>
+    <w:abstractNumId w:val="90"/>
   </w:num>
   <w:num w:numId="26" w16cid:durableId="1289819410">
-    <w:abstractNumId w:val="75"/>
+    <w:abstractNumId w:val="77"/>
   </w:num>
   <w:num w:numId="27" w16cid:durableId="2134055028">
     <w:abstractNumId w:val="7"/>
   </w:num>
   <w:num w:numId="28" w16cid:durableId="1725566754">
-    <w:abstractNumId w:val="70"/>
+    <w:abstractNumId w:val="72"/>
   </w:num>
   <w:num w:numId="29" w16cid:durableId="996886967">
-    <w:abstractNumId w:val="37"/>
+    <w:abstractNumId w:val="38"/>
   </w:num>
   <w:num w:numId="30" w16cid:durableId="1658879968">
-    <w:abstractNumId w:val="84"/>
+    <w:abstractNumId w:val="87"/>
   </w:num>
   <w:num w:numId="31" w16cid:durableId="1971933218">
     <w:abstractNumId w:val="10"/>
   </w:num>
   <w:num w:numId="32" w16cid:durableId="301497460">
-    <w:abstractNumId w:val="89"/>
+    <w:abstractNumId w:val="92"/>
   </w:num>
   <w:num w:numId="33" w16cid:durableId="1470784828">
     <w:abstractNumId w:val="9"/>
@@ -16308,13 +16314,13 @@
     <w:abstractNumId w:val="29"/>
   </w:num>
   <w:num w:numId="36" w16cid:durableId="1164979137">
-    <w:abstractNumId w:val="56"/>
+    <w:abstractNumId w:val="58"/>
   </w:num>
   <w:num w:numId="37" w16cid:durableId="1396271774">
-    <w:abstractNumId w:val="47"/>
+    <w:abstractNumId w:val="48"/>
   </w:num>
   <w:num w:numId="38" w16cid:durableId="251280785">
-    <w:abstractNumId w:val="52"/>
+    <w:abstractNumId w:val="54"/>
   </w:num>
   <w:num w:numId="39" w16cid:durableId="1479494364">
     <w:abstractNumId w:val="11"/>
@@ -16323,16 +16329,16 @@
     <w:abstractNumId w:val="5"/>
   </w:num>
   <w:num w:numId="41" w16cid:durableId="1947493955">
-    <w:abstractNumId w:val="55"/>
+    <w:abstractNumId w:val="57"/>
   </w:num>
   <w:num w:numId="42" w16cid:durableId="821238975">
-    <w:abstractNumId w:val="51"/>
+    <w:abstractNumId w:val="53"/>
   </w:num>
   <w:num w:numId="43" w16cid:durableId="970868299">
-    <w:abstractNumId w:val="71"/>
+    <w:abstractNumId w:val="73"/>
   </w:num>
   <w:num w:numId="44" w16cid:durableId="170753664">
-    <w:abstractNumId w:val="64"/>
+    <w:abstractNumId w:val="66"/>
   </w:num>
   <w:num w:numId="45" w16cid:durableId="360017284">
     <w:abstractNumId w:val="3"/>
@@ -16341,19 +16347,19 @@
     <w:abstractNumId w:val="31"/>
   </w:num>
   <w:num w:numId="47" w16cid:durableId="5443417">
-    <w:abstractNumId w:val="94"/>
+    <w:abstractNumId w:val="97"/>
   </w:num>
   <w:num w:numId="48" w16cid:durableId="1228609099">
-    <w:abstractNumId w:val="93"/>
+    <w:abstractNumId w:val="96"/>
   </w:num>
   <w:num w:numId="49" w16cid:durableId="1561743838">
-    <w:abstractNumId w:val="82"/>
+    <w:abstractNumId w:val="85"/>
   </w:num>
   <w:num w:numId="50" w16cid:durableId="1485778565">
     <w:abstractNumId w:val="4"/>
   </w:num>
   <w:num w:numId="51" w16cid:durableId="192306635">
-    <w:abstractNumId w:val="73"/>
+    <w:abstractNumId w:val="75"/>
   </w:num>
   <w:num w:numId="52" w16cid:durableId="1241405592">
     <w:abstractNumId w:val="26"/>
@@ -16362,19 +16368,19 @@
     <w:abstractNumId w:val="13"/>
   </w:num>
   <w:num w:numId="54" w16cid:durableId="1014266526">
-    <w:abstractNumId w:val="42"/>
+    <w:abstractNumId w:val="43"/>
   </w:num>
   <w:num w:numId="55" w16cid:durableId="1225875344">
-    <w:abstractNumId w:val="69"/>
+    <w:abstractNumId w:val="71"/>
   </w:num>
   <w:num w:numId="56" w16cid:durableId="1474326395">
-    <w:abstractNumId w:val="58"/>
+    <w:abstractNumId w:val="60"/>
   </w:num>
   <w:num w:numId="57" w16cid:durableId="1212114117">
     <w:abstractNumId w:val="14"/>
   </w:num>
   <w:num w:numId="58" w16cid:durableId="1794667584">
-    <w:abstractNumId w:val="50"/>
+    <w:abstractNumId w:val="52"/>
   </w:num>
   <w:num w:numId="59" w16cid:durableId="555509266">
     <w:abstractNumId w:val="20"/>
@@ -16383,13 +16389,13 @@
     <w:abstractNumId w:val="17"/>
   </w:num>
   <w:num w:numId="61" w16cid:durableId="1332221883">
-    <w:abstractNumId w:val="38"/>
+    <w:abstractNumId w:val="39"/>
   </w:num>
   <w:num w:numId="62" w16cid:durableId="746223315">
-    <w:abstractNumId w:val="49"/>
+    <w:abstractNumId w:val="51"/>
   </w:num>
   <w:num w:numId="63" w16cid:durableId="2116636234">
-    <w:abstractNumId w:val="34"/>
+    <w:abstractNumId w:val="35"/>
   </w:num>
   <w:num w:numId="64" w16cid:durableId="642124854">
     <w:abstractNumId w:val="33"/>
@@ -16398,46 +16404,46 @@
     <w:abstractNumId w:val="12"/>
   </w:num>
   <w:num w:numId="66" w16cid:durableId="13043737">
-    <w:abstractNumId w:val="67"/>
+    <w:abstractNumId w:val="69"/>
   </w:num>
   <w:num w:numId="67" w16cid:durableId="733353093">
-    <w:abstractNumId w:val="60"/>
+    <w:abstractNumId w:val="62"/>
   </w:num>
   <w:num w:numId="68" w16cid:durableId="889344904">
-    <w:abstractNumId w:val="88"/>
+    <w:abstractNumId w:val="91"/>
   </w:num>
   <w:num w:numId="69" w16cid:durableId="361051381">
-    <w:abstractNumId w:val="43"/>
+    <w:abstractNumId w:val="44"/>
   </w:num>
   <w:num w:numId="70" w16cid:durableId="1709527021">
-    <w:abstractNumId w:val="77"/>
+    <w:abstractNumId w:val="79"/>
   </w:num>
   <w:num w:numId="71" w16cid:durableId="255525822">
-    <w:abstractNumId w:val="81"/>
+    <w:abstractNumId w:val="84"/>
   </w:num>
   <w:num w:numId="72" w16cid:durableId="1228568618">
-    <w:abstractNumId w:val="54"/>
+    <w:abstractNumId w:val="56"/>
   </w:num>
   <w:num w:numId="73" w16cid:durableId="809785393">
     <w:abstractNumId w:val="16"/>
   </w:num>
   <w:num w:numId="74" w16cid:durableId="1029531633">
-    <w:abstractNumId w:val="41"/>
+    <w:abstractNumId w:val="42"/>
   </w:num>
   <w:num w:numId="75" w16cid:durableId="1983996318">
     <w:abstractNumId w:val="24"/>
   </w:num>
   <w:num w:numId="76" w16cid:durableId="1614555401">
-    <w:abstractNumId w:val="36"/>
+    <w:abstractNumId w:val="37"/>
   </w:num>
   <w:num w:numId="77" w16cid:durableId="543519444">
     <w:abstractNumId w:val="2"/>
   </w:num>
   <w:num w:numId="78" w16cid:durableId="1688287111">
-    <w:abstractNumId w:val="90"/>
+    <w:abstractNumId w:val="93"/>
   </w:num>
   <w:num w:numId="79" w16cid:durableId="1260794870">
-    <w:abstractNumId w:val="85"/>
+    <w:abstractNumId w:val="88"/>
   </w:num>
   <w:num w:numId="80" w16cid:durableId="1672565428">
     <w:abstractNumId w:val="18"/>
@@ -16446,19 +16452,19 @@
     <w:abstractNumId w:val="1"/>
   </w:num>
   <w:num w:numId="82" w16cid:durableId="1188955573">
-    <w:abstractNumId w:val="76"/>
+    <w:abstractNumId w:val="78"/>
   </w:num>
   <w:num w:numId="83" w16cid:durableId="1392925499">
     <w:abstractNumId w:val="27"/>
   </w:num>
   <w:num w:numId="84" w16cid:durableId="947010246">
-    <w:abstractNumId w:val="35"/>
+    <w:abstractNumId w:val="36"/>
   </w:num>
   <w:num w:numId="85" w16cid:durableId="1813211906">
-    <w:abstractNumId w:val="63"/>
+    <w:abstractNumId w:val="65"/>
   </w:num>
   <w:num w:numId="86" w16cid:durableId="1430587481">
-    <w:abstractNumId w:val="80"/>
+    <w:abstractNumId w:val="82"/>
   </w:num>
   <w:num w:numId="87" w16cid:durableId="837382505">
     <w:abstractNumId w:val="30"/>
@@ -16467,63 +16473,72 @@
     <w:abstractNumId w:val="19"/>
   </w:num>
   <w:num w:numId="89" w16cid:durableId="572349425">
-    <w:abstractNumId w:val="48"/>
+    <w:abstractNumId w:val="50"/>
   </w:num>
   <w:num w:numId="90" w16cid:durableId="297538050">
-    <w:abstractNumId w:val="86"/>
+    <w:abstractNumId w:val="89"/>
   </w:num>
   <w:num w:numId="91" w16cid:durableId="1605072298">
-    <w:abstractNumId w:val="96"/>
+    <w:abstractNumId w:val="99"/>
   </w:num>
   <w:num w:numId="92" w16cid:durableId="621108643">
-    <w:abstractNumId w:val="53"/>
+    <w:abstractNumId w:val="55"/>
   </w:num>
   <w:num w:numId="93" w16cid:durableId="1043672323">
     <w:abstractNumId w:val="6"/>
   </w:num>
   <w:num w:numId="94" w16cid:durableId="822699059">
-    <w:abstractNumId w:val="57"/>
+    <w:abstractNumId w:val="59"/>
   </w:num>
   <w:num w:numId="95" w16cid:durableId="1058434958">
-    <w:abstractNumId w:val="65"/>
+    <w:abstractNumId w:val="67"/>
   </w:num>
   <w:num w:numId="96" w16cid:durableId="855071010">
-    <w:abstractNumId w:val="39"/>
+    <w:abstractNumId w:val="40"/>
   </w:num>
   <w:num w:numId="97" w16cid:durableId="593248576">
-    <w:abstractNumId w:val="59"/>
+    <w:abstractNumId w:val="61"/>
   </w:num>
   <w:num w:numId="98" w16cid:durableId="1987009594">
     <w:abstractNumId w:val="0"/>
   </w:num>
   <w:num w:numId="99" w16cid:durableId="1596982107">
-    <w:abstractNumId w:val="91"/>
+    <w:abstractNumId w:val="94"/>
   </w:num>
   <w:num w:numId="100" w16cid:durableId="1514372410">
-    <w:abstractNumId w:val="72"/>
+    <w:abstractNumId w:val="74"/>
   </w:num>
   <w:num w:numId="101" w16cid:durableId="856967011">
-    <w:abstractNumId w:val="74"/>
+    <w:abstractNumId w:val="76"/>
   </w:num>
   <w:num w:numId="102" w16cid:durableId="986012667">
-    <w:abstractNumId w:val="92"/>
+    <w:abstractNumId w:val="95"/>
   </w:num>
   <w:num w:numId="103" w16cid:durableId="1349717837">
-    <w:abstractNumId w:val="62"/>
+    <w:abstractNumId w:val="64"/>
   </w:num>
   <w:num w:numId="104" w16cid:durableId="857238146">
     <w:abstractNumId w:val="28"/>
   </w:num>
   <w:num w:numId="105" w16cid:durableId="1569221763">
-    <w:abstractNumId w:val="61"/>
+    <w:abstractNumId w:val="63"/>
   </w:num>
   <w:num w:numId="106" w16cid:durableId="151601729">
-    <w:abstractNumId w:val="78"/>
+    <w:abstractNumId w:val="80"/>
   </w:num>
   <w:num w:numId="107" w16cid:durableId="1311321868">
     <w:abstractNumId w:val="15"/>
   </w:num>
   <w:num w:numId="108" w16cid:durableId="56249701">
+    <w:abstractNumId w:val="86"/>
+  </w:num>
+  <w:num w:numId="109" w16cid:durableId="1117985948">
+    <w:abstractNumId w:val="49"/>
+  </w:num>
+  <w:num w:numId="110" w16cid:durableId="1513765141">
+    <w:abstractNumId w:val="34"/>
+  </w:num>
+  <w:num w:numId="111" w16cid:durableId="2113426503">
     <w:abstractNumId w:val="83"/>
   </w:num>
 </w:numbering>
